--- a/paper/paper/doc/Web application security vulnerability.docx
+++ b/paper/paper/doc/Web application security vulnerability.docx
@@ -3218,6 +3218,9 @@
       <w:r>
         <w:t xml:space="preserve">ffected </w:t>
       </w:r>
+      <w:r>
+        <w:t>yearly</w:t>
+      </w:r>
     </w:p>
     <w:p>
       <w:pPr>
@@ -5903,6 +5906,7 @@
   <w:style w:type="character" w:default="1" w:styleId="DefaultParagraphFont">
     <w:name w:val="Default Paragraph Font"/>
     <w:uiPriority w:val="1"/>
+    <w:semiHidden/>
     <w:unhideWhenUsed/>
   </w:style>
   <w:style w:type="table" w:default="1" w:styleId="TableNormal">

--- a/paper/paper/doc/Web application security vulnerability.docx
+++ b/paper/paper/doc/Web application security vulnerability.docx
@@ -639,23 +639,95 @@
           <w:sz w:val="20"/>
           <w:szCs w:val="20"/>
         </w:rPr>
-        <w:t>This paper reviews the area of web application security</w:t>
-      </w:r>
-      <w:r>
-        <w:rPr>
-          <w:rFonts w:ascii="Times New Roman" w:hAnsi="Times New Roman" w:cs="Times New Roman"/>
-          <w:sz w:val="20"/>
-          <w:szCs w:val="20"/>
-        </w:rPr>
-        <w:t xml:space="preserve"> Vulnerabilities,</w:t>
-      </w:r>
-      <w:r>
-        <w:rPr>
-          <w:rFonts w:ascii="Times New Roman" w:hAnsi="Times New Roman" w:cs="Times New Roman"/>
-          <w:sz w:val="20"/>
-          <w:szCs w:val="20"/>
-        </w:rPr>
-        <w:t xml:space="preserve"> </w:t>
+        <w:t xml:space="preserve">This paper reviews about the vulnerability assessment and </w:t>
+      </w:r>
+      <w:proofErr w:type="spellStart"/>
+      <w:r>
+        <w:rPr>
+          <w:rFonts w:ascii="Times New Roman" w:hAnsi="Times New Roman" w:cs="Times New Roman"/>
+          <w:sz w:val="20"/>
+          <w:szCs w:val="20"/>
+        </w:rPr>
+        <w:t>pentesting</w:t>
+      </w:r>
+      <w:proofErr w:type="spellEnd"/>
+      <w:r>
+        <w:rPr>
+          <w:rFonts w:ascii="Times New Roman" w:hAnsi="Times New Roman" w:cs="Times New Roman"/>
+          <w:sz w:val="20"/>
+          <w:szCs w:val="20"/>
+        </w:rPr>
+        <w:t xml:space="preserve"> steps and </w:t>
+      </w:r>
+      <w:proofErr w:type="spellStart"/>
+      <w:r>
+        <w:rPr>
+          <w:rFonts w:ascii="Times New Roman" w:hAnsi="Times New Roman" w:cs="Times New Roman"/>
+          <w:sz w:val="20"/>
+          <w:szCs w:val="20"/>
+        </w:rPr>
+        <w:t>types,</w:t>
+      </w:r>
+      <w:r>
+        <w:rPr>
+          <w:rFonts w:ascii="Times New Roman" w:hAnsi="Times New Roman" w:cs="Times New Roman"/>
+          <w:sz w:val="20"/>
+          <w:szCs w:val="20"/>
+        </w:rPr>
+        <w:t>area</w:t>
+      </w:r>
+      <w:proofErr w:type="spellEnd"/>
+      <w:r>
+        <w:rPr>
+          <w:rFonts w:ascii="Times New Roman" w:hAnsi="Times New Roman" w:cs="Times New Roman"/>
+          <w:sz w:val="20"/>
+          <w:szCs w:val="20"/>
+        </w:rPr>
+        <w:t xml:space="preserve"> of web application security</w:t>
+      </w:r>
+      <w:r>
+        <w:rPr>
+          <w:rFonts w:ascii="Times New Roman" w:hAnsi="Times New Roman" w:cs="Times New Roman"/>
+          <w:sz w:val="20"/>
+          <w:szCs w:val="20"/>
+        </w:rPr>
+        <w:t xml:space="preserve"> Vulnerabilities like </w:t>
+      </w:r>
+      <w:proofErr w:type="spellStart"/>
+      <w:r>
+        <w:rPr>
+          <w:rFonts w:ascii="Times New Roman" w:hAnsi="Times New Roman" w:cs="Times New Roman"/>
+          <w:sz w:val="20"/>
+          <w:szCs w:val="20"/>
+        </w:rPr>
+        <w:t>sqlinjection,cross</w:t>
+      </w:r>
+      <w:proofErr w:type="spellEnd"/>
+      <w:r>
+        <w:rPr>
+          <w:rFonts w:ascii="Times New Roman" w:hAnsi="Times New Roman" w:cs="Times New Roman"/>
+          <w:sz w:val="20"/>
+          <w:szCs w:val="20"/>
+        </w:rPr>
+        <w:t xml:space="preserve"> site </w:t>
+      </w:r>
+      <w:proofErr w:type="spellStart"/>
+      <w:r>
+        <w:rPr>
+          <w:rFonts w:ascii="Times New Roman" w:hAnsi="Times New Roman" w:cs="Times New Roman"/>
+          <w:sz w:val="20"/>
+          <w:szCs w:val="20"/>
+        </w:rPr>
+        <w:t>scripting,file</w:t>
+      </w:r>
+      <w:proofErr w:type="spellEnd"/>
+      <w:r>
+        <w:rPr>
+          <w:rFonts w:ascii="Times New Roman" w:hAnsi="Times New Roman" w:cs="Times New Roman"/>
+          <w:sz w:val="20"/>
+          <w:szCs w:val="20"/>
+        </w:rPr>
+        <w:t xml:space="preserve"> inclusion  and broken authentication</w:t>
       </w:r>
     </w:p>
     <w:p>
@@ -2421,59 +2493,37 @@
           <w:sz w:val="20"/>
           <w:szCs w:val="20"/>
         </w:rPr>
-        <w:t xml:space="preserve"> password management. The impact of vulnerabilities is very harmful, if a hacker obtains the bank account details of an individual, he can misuse this information (like account number, account balance, loan amount, etc.) and can also alter the data to cause harm to the concerned individual. Vulnerability management in web applications is the cyclical practice of identifying, classifying, remediating and mitigating vulnerabilities. Today, thousands of vulnerabilities are present in web applications. Vulnerability classification is done by different organizations like OWASP and Microsoft (</w:t>
-      </w:r>
-      <w:hyperlink r:id="rId7" w:anchor="66590_an" w:history="1">
-        <w:r>
-          <w:rPr>
-            <w:rStyle w:val="Hyperlink"/>
-            <w:sz w:val="20"/>
-            <w:szCs w:val="20"/>
-          </w:rPr>
-          <w:t xml:space="preserve">Williams and </w:t>
-        </w:r>
-        <w:proofErr w:type="spellStart"/>
-        <w:r>
-          <w:rPr>
-            <w:rStyle w:val="Hyperlink"/>
-            <w:sz w:val="20"/>
-            <w:szCs w:val="20"/>
-          </w:rPr>
-          <w:t>Wichers</w:t>
-        </w:r>
-        <w:proofErr w:type="spellEnd"/>
-        <w:r>
-          <w:rPr>
-            <w:rStyle w:val="Hyperlink"/>
-            <w:sz w:val="20"/>
-            <w:szCs w:val="20"/>
-          </w:rPr>
-          <w:t>, 2013</w:t>
-        </w:r>
-      </w:hyperlink>
-      <w:r>
-        <w:rPr>
-          <w:sz w:val="20"/>
-          <w:szCs w:val="20"/>
-        </w:rPr>
-        <w:t xml:space="preserve">; </w:t>
-      </w:r>
-      <w:hyperlink r:id="rId8" w:anchor="43212_bc" w:history="1">
-        <w:r>
-          <w:rPr>
-            <w:rStyle w:val="Hyperlink"/>
-            <w:sz w:val="20"/>
-            <w:szCs w:val="20"/>
-          </w:rPr>
-          <w:t>Microsoft, 2003b</w:t>
-        </w:r>
-      </w:hyperlink>
-      <w:r>
-        <w:rPr>
-          <w:sz w:val="20"/>
-          <w:szCs w:val="20"/>
-        </w:rPr>
-        <w:t xml:space="preserve">) based on their risk rating according to exploitability, prevalence, </w:t>
+        <w:t xml:space="preserve"> password management. The impact of vulnerabilities is very harmful, if a hacker obtains the bank account details of an individual, he can misuse this information (like account number, account balance, loan amount, etc.) and can also alter the data to cause harm to the concerned individual. Vulnerability management in web applications is the cyclical practice of identifying, classifying, remediating and mitigating vulnerabilities. Today, thousands of vulnerabilities are present in web applications. Vulnerability classification is done by different organizations like OWASP and </w:t>
+      </w:r>
+      <w:proofErr w:type="gramStart"/>
+      <w:r>
+        <w:rPr>
+          <w:sz w:val="20"/>
+          <w:szCs w:val="20"/>
+        </w:rPr>
+        <w:t xml:space="preserve">Microsoft </w:t>
+      </w:r>
+      <w:r>
+        <w:rPr>
+          <w:sz w:val="20"/>
+          <w:szCs w:val="20"/>
+        </w:rPr>
+        <w:t>,SANS</w:t>
+      </w:r>
+      <w:proofErr w:type="gramEnd"/>
+      <w:r>
+        <w:rPr>
+          <w:sz w:val="20"/>
+          <w:szCs w:val="20"/>
+        </w:rPr>
+        <w:t xml:space="preserve"> etc </w:t>
+      </w:r>
+      <w:r>
+        <w:rPr>
+          <w:sz w:val="20"/>
+          <w:szCs w:val="20"/>
+        </w:rPr>
+        <w:t xml:space="preserve">based on their risk rating according to exploitability, prevalence, </w:t>
       </w:r>
       <w:r>
         <w:rPr>
@@ -2495,10 +2545,11 @@
         <w:tblStyle w:val="LightList-Accent3"/>
         <w:tblW w:w="0" w:type="auto"/>
         <w:jc w:val="center"/>
+        <w:tblInd w:w="-1039" w:type="dxa"/>
         <w:tblLook w:val="04A0"/>
       </w:tblPr>
       <w:tblGrid>
-        <w:gridCol w:w="4709"/>
+        <w:gridCol w:w="5435"/>
       </w:tblGrid>
       <w:tr>
         <w:trPr>
@@ -2508,12 +2559,12 @@
         <w:tc>
           <w:tcPr>
             <w:cnfStyle w:val="001000000000"/>
-            <w:tcW w:w="4709" w:type="dxa"/>
+            <w:tcW w:w="5435" w:type="dxa"/>
           </w:tcPr>
           <w:p>
             <w:pPr>
               <w:spacing w:line="276" w:lineRule="auto"/>
-              <w:jc w:val="both"/>
+              <w:jc w:val="center"/>
               <w:rPr>
                 <w:rFonts w:ascii="Times New Roman" w:hAnsi="Times New Roman" w:cs="Times New Roman"/>
                 <w:sz w:val="20"/>
@@ -2539,7 +2590,7 @@
         <w:tc>
           <w:tcPr>
             <w:cnfStyle w:val="001000000000"/>
-            <w:tcW w:w="4709" w:type="dxa"/>
+            <w:tcW w:w="5435" w:type="dxa"/>
           </w:tcPr>
           <w:p>
             <w:pPr>
@@ -2569,7 +2620,7 @@
         <w:tc>
           <w:tcPr>
             <w:cnfStyle w:val="001000000000"/>
-            <w:tcW w:w="4709" w:type="dxa"/>
+            <w:tcW w:w="5435" w:type="dxa"/>
           </w:tcPr>
           <w:p>
             <w:pPr>
@@ -2603,7 +2654,7 @@
         <w:tc>
           <w:tcPr>
             <w:cnfStyle w:val="001000000000"/>
-            <w:tcW w:w="4709" w:type="dxa"/>
+            <w:tcW w:w="5435" w:type="dxa"/>
           </w:tcPr>
           <w:p>
             <w:pPr>
@@ -2633,7 +2684,7 @@
         <w:tc>
           <w:tcPr>
             <w:cnfStyle w:val="001000000000"/>
-            <w:tcW w:w="4709" w:type="dxa"/>
+            <w:tcW w:w="5435" w:type="dxa"/>
           </w:tcPr>
           <w:p>
             <w:pPr>
@@ -2664,7 +2715,7 @@
         <w:tc>
           <w:tcPr>
             <w:cnfStyle w:val="001000000000"/>
-            <w:tcW w:w="4709" w:type="dxa"/>
+            <w:tcW w:w="5435" w:type="dxa"/>
           </w:tcPr>
           <w:p>
             <w:pPr>
@@ -2694,7 +2745,7 @@
         <w:tc>
           <w:tcPr>
             <w:cnfStyle w:val="001000000000"/>
-            <w:tcW w:w="4709" w:type="dxa"/>
+            <w:tcW w:w="5435" w:type="dxa"/>
           </w:tcPr>
           <w:p>
             <w:pPr>
@@ -2725,7 +2776,7 @@
         <w:tc>
           <w:tcPr>
             <w:cnfStyle w:val="001000000000"/>
-            <w:tcW w:w="4709" w:type="dxa"/>
+            <w:tcW w:w="5435" w:type="dxa"/>
           </w:tcPr>
           <w:p>
             <w:pPr>
@@ -2755,7 +2806,7 @@
         <w:tc>
           <w:tcPr>
             <w:cnfStyle w:val="001000000000"/>
-            <w:tcW w:w="4709" w:type="dxa"/>
+            <w:tcW w:w="5435" w:type="dxa"/>
           </w:tcPr>
           <w:p>
             <w:pPr>
@@ -2786,7 +2837,7 @@
         <w:tc>
           <w:tcPr>
             <w:cnfStyle w:val="001000000000"/>
-            <w:tcW w:w="4709" w:type="dxa"/>
+            <w:tcW w:w="5435" w:type="dxa"/>
           </w:tcPr>
           <w:p>
             <w:pPr>
@@ -2804,23 +2855,7 @@
                 <w:sz w:val="20"/>
                 <w:szCs w:val="20"/>
               </w:rPr>
-              <w:t xml:space="preserve">A9:2017-Using components with known </w:t>
-            </w:r>
-            <w:r>
-              <w:rPr>
-                <w:rFonts w:ascii="Times New Roman" w:hAnsi="Times New Roman" w:cs="Times New Roman"/>
-                <w:sz w:val="20"/>
-                <w:szCs w:val="20"/>
-              </w:rPr>
-              <w:t xml:space="preserve">           </w:t>
-            </w:r>
-            <w:r>
-              <w:rPr>
-                <w:rFonts w:ascii="Times New Roman" w:hAnsi="Times New Roman" w:cs="Times New Roman"/>
-                <w:sz w:val="20"/>
-                <w:szCs w:val="20"/>
-              </w:rPr>
-              <w:t>Vulnerabilities</w:t>
+              <w:t>A9:2017-Using components with known Vulnerabilities</w:t>
             </w:r>
           </w:p>
         </w:tc>
@@ -2832,7 +2867,7 @@
         <w:tc>
           <w:tcPr>
             <w:cnfStyle w:val="001000000000"/>
-            <w:tcW w:w="4709" w:type="dxa"/>
+            <w:tcW w:w="5435" w:type="dxa"/>
           </w:tcPr>
           <w:p>
             <w:pPr>
@@ -3016,8 +3051,8 @@
         <w:lastRenderedPageBreak/>
         <w:drawing>
           <wp:inline distT="0" distB="0" distL="0" distR="0">
-            <wp:extent cx="5713748" cy="4209691"/>
-            <wp:effectExtent l="19050" t="0" r="1252" b="0"/>
+            <wp:extent cx="4800485" cy="3536830"/>
+            <wp:effectExtent l="19050" t="0" r="115" b="0"/>
             <wp:docPr id="13" name="Picture 13" descr="F:\paper\297880_6.jpg"/>
             <wp:cNvGraphicFramePr>
               <a:graphicFrameLocks xmlns:a="http://schemas.openxmlformats.org/drawingml/2006/main" noChangeAspect="1"/>
@@ -3032,7 +3067,7 @@
                     </pic:cNvPicPr>
                   </pic:nvPicPr>
                   <pic:blipFill>
-                    <a:blip r:embed="rId9" cstate="print"/>
+                    <a:blip r:embed="rId7" cstate="print"/>
                     <a:srcRect/>
                     <a:stretch>
                       <a:fillRect/>
@@ -3041,7 +3076,7 @@
                   <pic:spPr bwMode="auto">
                     <a:xfrm>
                       <a:off x="0" y="0"/>
-                      <a:ext cx="5716672" cy="4211845"/>
+                      <a:ext cx="4807386" cy="3541914"/>
                     </a:xfrm>
                     <a:prstGeom prst="rect">
                       <a:avLst/>
@@ -3162,7 +3197,7 @@
                     </pic:cNvPicPr>
                   </pic:nvPicPr>
                   <pic:blipFill>
-                    <a:blip r:embed="rId10" cstate="print"/>
+                    <a:blip r:embed="rId8" cstate="print"/>
                     <a:srcRect/>
                     <a:stretch>
                       <a:fillRect/>
@@ -3307,7 +3342,6 @@
         <w:rPr>
           <w:b/>
         </w:rPr>
-        <w:lastRenderedPageBreak/>
         <w:t>uuu</w:t>
       </w:r>
       <w:proofErr w:type="spellEnd"/>
@@ -3345,6 +3379,7 @@
         <w:rPr>
           <w:b/>
         </w:rPr>
+        <w:lastRenderedPageBreak/>
         <w:t>Hfg</w:t>
       </w:r>
       <w:proofErr w:type="spellEnd"/>
@@ -3979,7 +4014,6 @@
       <w:pPr>
         <w:jc w:val="both"/>
         <w:rPr>
-          <w:rFonts w:ascii="Times New Roman" w:hAnsi="Times New Roman" w:cs="Times New Roman"/>
           <w:sz w:val="20"/>
           <w:szCs w:val="20"/>
         </w:rPr>
@@ -4031,6 +4065,70 @@
         </w:rPr>
         <w:t>, 2003.</w:t>
       </w:r>
+    </w:p>
+    <w:p>
+      <w:pPr>
+        <w:jc w:val="both"/>
+        <w:rPr>
+          <w:sz w:val="20"/>
+          <w:szCs w:val="20"/>
+        </w:rPr>
+      </w:pPr>
+    </w:p>
+    <w:p>
+      <w:pPr>
+        <w:jc w:val="both"/>
+        <w:rPr>
+          <w:sz w:val="20"/>
+          <w:szCs w:val="20"/>
+        </w:rPr>
+      </w:pPr>
+    </w:p>
+    <w:p>
+      <w:pPr>
+        <w:jc w:val="both"/>
+        <w:rPr>
+          <w:sz w:val="20"/>
+          <w:szCs w:val="20"/>
+        </w:rPr>
+      </w:pPr>
+    </w:p>
+    <w:p>
+      <w:pPr>
+        <w:jc w:val="both"/>
+        <w:rPr>
+          <w:sz w:val="20"/>
+          <w:szCs w:val="20"/>
+        </w:rPr>
+      </w:pPr>
+    </w:p>
+    <w:p>
+      <w:pPr>
+        <w:jc w:val="both"/>
+        <w:rPr>
+          <w:sz w:val="20"/>
+          <w:szCs w:val="20"/>
+        </w:rPr>
+      </w:pPr>
+    </w:p>
+    <w:p>
+      <w:pPr>
+        <w:jc w:val="both"/>
+        <w:rPr>
+          <w:sz w:val="20"/>
+          <w:szCs w:val="20"/>
+        </w:rPr>
+      </w:pPr>
+    </w:p>
+    <w:p>
+      <w:pPr>
+        <w:jc w:val="both"/>
+        <w:rPr>
+          <w:rFonts w:ascii="Times New Roman" w:hAnsi="Times New Roman" w:cs="Times New Roman"/>
+          <w:sz w:val="20"/>
+          <w:szCs w:val="20"/>
+        </w:rPr>
+      </w:pPr>
     </w:p>
     <w:sectPr>
       <w:type w:val="continuous"/>
@@ -6263,6 +6361,18 @@
       <w:szCs w:val="24"/>
     </w:rPr>
   </w:style>
+  <w:style w:type="character" w:styleId="FollowedHyperlink">
+    <w:name w:val="FollowedHyperlink"/>
+    <w:basedOn w:val="DefaultParagraphFont"/>
+    <w:uiPriority w:val="99"/>
+    <w:semiHidden/>
+    <w:unhideWhenUsed/>
+    <w:rsid w:val="00142C5A"/>
+    <w:rPr>
+      <w:color w:val="800080" w:themeColor="followedHyperlink"/>
+      <w:u w:val="single"/>
+    </w:rPr>
+  </w:style>
 </w:styles>
 </file>
 
@@ -6554,7 +6664,7 @@
 </file>
 
 <file path=customXml/itemProps1.xml><?xml version="1.0" encoding="utf-8"?>
-<ds:datastoreItem xmlns:ds="http://schemas.openxmlformats.org/officeDocument/2006/customXml" ds:itemID="{A3ED8032-B6A1-42A9-9CC2-80B6994522BE}">
+<ds:datastoreItem xmlns:ds="http://schemas.openxmlformats.org/officeDocument/2006/customXml" ds:itemID="{872E9BDE-16FB-4EC0-B39E-7DBB9BBEFF4A}">
   <ds:schemaRefs>
     <ds:schemaRef ds:uri="http://schemas.openxmlformats.org/officeDocument/2006/bibliography"/>
   </ds:schemaRefs>

--- a/paper/paper/doc/Web application security vulnerability.docx
+++ b/paper/paper/doc/Web application security vulnerability.docx
@@ -326,23 +326,13 @@
         </w:rPr>
         <w:t xml:space="preserve"> grown with the tremendous growth of web application in last two decades. </w:t>
       </w:r>
-      <w:proofErr w:type="gramStart"/>
-      <w:r>
-        <w:rPr>
-          <w:rFonts w:ascii="Times New Roman" w:hAnsi="Times New Roman" w:cs="Times New Roman"/>
-          <w:sz w:val="20"/>
-          <w:szCs w:val="20"/>
-        </w:rPr>
-        <w:t>so</w:t>
-      </w:r>
-      <w:proofErr w:type="gramEnd"/>
-      <w:r>
-        <w:rPr>
-          <w:rFonts w:ascii="Times New Roman" w:hAnsi="Times New Roman" w:cs="Times New Roman"/>
-          <w:sz w:val="20"/>
-          <w:szCs w:val="20"/>
-        </w:rPr>
-        <w:t xml:space="preserve"> web applications </w:t>
+      <w:r>
+        <w:rPr>
+          <w:rFonts w:ascii="Times New Roman" w:hAnsi="Times New Roman" w:cs="Times New Roman"/>
+          <w:sz w:val="20"/>
+          <w:szCs w:val="20"/>
+        </w:rPr>
+        <w:t xml:space="preserve">so web applications </w:t>
       </w:r>
       <w:r>
         <w:rPr>
@@ -552,25 +542,7 @@
           <w:sz w:val="20"/>
           <w:szCs w:val="20"/>
         </w:rPr>
-        <w:t xml:space="preserve"> over a web application </w:t>
-      </w:r>
-      <w:proofErr w:type="gramStart"/>
-      <w:r>
-        <w:rPr>
-          <w:rFonts w:ascii="Times New Roman" w:hAnsi="Times New Roman" w:cs="Times New Roman"/>
-          <w:sz w:val="20"/>
-          <w:szCs w:val="20"/>
-        </w:rPr>
-        <w:t>is</w:t>
-      </w:r>
-      <w:proofErr w:type="gramEnd"/>
-      <w:r>
-        <w:rPr>
-          <w:rFonts w:ascii="Times New Roman" w:hAnsi="Times New Roman" w:cs="Times New Roman"/>
-          <w:sz w:val="20"/>
-          <w:szCs w:val="20"/>
-        </w:rPr>
-        <w:t xml:space="preserve"> </w:t>
+        <w:t xml:space="preserve"> over a web application is </w:t>
       </w:r>
       <w:r>
         <w:rPr>
@@ -639,95 +611,23 @@
           <w:sz w:val="20"/>
           <w:szCs w:val="20"/>
         </w:rPr>
-        <w:t xml:space="preserve">This paper reviews about the vulnerability assessment and </w:t>
-      </w:r>
-      <w:proofErr w:type="spellStart"/>
-      <w:r>
-        <w:rPr>
-          <w:rFonts w:ascii="Times New Roman" w:hAnsi="Times New Roman" w:cs="Times New Roman"/>
-          <w:sz w:val="20"/>
-          <w:szCs w:val="20"/>
-        </w:rPr>
-        <w:t>pentesting</w:t>
-      </w:r>
-      <w:proofErr w:type="spellEnd"/>
-      <w:r>
-        <w:rPr>
-          <w:rFonts w:ascii="Times New Roman" w:hAnsi="Times New Roman" w:cs="Times New Roman"/>
-          <w:sz w:val="20"/>
-          <w:szCs w:val="20"/>
-        </w:rPr>
-        <w:t xml:space="preserve"> steps and </w:t>
-      </w:r>
-      <w:proofErr w:type="spellStart"/>
-      <w:r>
-        <w:rPr>
-          <w:rFonts w:ascii="Times New Roman" w:hAnsi="Times New Roman" w:cs="Times New Roman"/>
-          <w:sz w:val="20"/>
-          <w:szCs w:val="20"/>
-        </w:rPr>
-        <w:t>types,</w:t>
-      </w:r>
-      <w:r>
-        <w:rPr>
-          <w:rFonts w:ascii="Times New Roman" w:hAnsi="Times New Roman" w:cs="Times New Roman"/>
-          <w:sz w:val="20"/>
-          <w:szCs w:val="20"/>
-        </w:rPr>
-        <w:t>area</w:t>
-      </w:r>
-      <w:proofErr w:type="spellEnd"/>
-      <w:r>
-        <w:rPr>
-          <w:rFonts w:ascii="Times New Roman" w:hAnsi="Times New Roman" w:cs="Times New Roman"/>
-          <w:sz w:val="20"/>
-          <w:szCs w:val="20"/>
-        </w:rPr>
-        <w:t xml:space="preserve"> of web application security</w:t>
-      </w:r>
-      <w:r>
-        <w:rPr>
-          <w:rFonts w:ascii="Times New Roman" w:hAnsi="Times New Roman" w:cs="Times New Roman"/>
-          <w:sz w:val="20"/>
-          <w:szCs w:val="20"/>
-        </w:rPr>
-        <w:t xml:space="preserve"> Vulnerabilities like </w:t>
-      </w:r>
-      <w:proofErr w:type="spellStart"/>
-      <w:r>
-        <w:rPr>
-          <w:rFonts w:ascii="Times New Roman" w:hAnsi="Times New Roman" w:cs="Times New Roman"/>
-          <w:sz w:val="20"/>
-          <w:szCs w:val="20"/>
-        </w:rPr>
-        <w:t>sqlinjection,cross</w:t>
-      </w:r>
-      <w:proofErr w:type="spellEnd"/>
-      <w:r>
-        <w:rPr>
-          <w:rFonts w:ascii="Times New Roman" w:hAnsi="Times New Roman" w:cs="Times New Roman"/>
-          <w:sz w:val="20"/>
-          <w:szCs w:val="20"/>
-        </w:rPr>
-        <w:t xml:space="preserve"> site </w:t>
-      </w:r>
-      <w:proofErr w:type="spellStart"/>
-      <w:r>
-        <w:rPr>
-          <w:rFonts w:ascii="Times New Roman" w:hAnsi="Times New Roman" w:cs="Times New Roman"/>
-          <w:sz w:val="20"/>
-          <w:szCs w:val="20"/>
-        </w:rPr>
-        <w:t>scripting,file</w:t>
-      </w:r>
-      <w:proofErr w:type="spellEnd"/>
-      <w:r>
-        <w:rPr>
-          <w:rFonts w:ascii="Times New Roman" w:hAnsi="Times New Roman" w:cs="Times New Roman"/>
-          <w:sz w:val="20"/>
-          <w:szCs w:val="20"/>
-        </w:rPr>
-        <w:t xml:space="preserve"> inclusion  and broken authentication</w:t>
+        <w:t>This paper reviews about the vulnerability assessment and pentesting steps and types,</w:t>
+      </w:r>
+      <w:r>
+        <w:rPr>
+          <w:rFonts w:ascii="Times New Roman" w:hAnsi="Times New Roman" w:cs="Times New Roman"/>
+          <w:sz w:val="20"/>
+          <w:szCs w:val="20"/>
+        </w:rPr>
+        <w:t>area of web application security</w:t>
+      </w:r>
+      <w:r>
+        <w:rPr>
+          <w:rFonts w:ascii="Times New Roman" w:hAnsi="Times New Roman" w:cs="Times New Roman"/>
+          <w:sz w:val="20"/>
+          <w:szCs w:val="20"/>
+        </w:rPr>
+        <w:t xml:space="preserve"> Vulnerabilities like sqlinjection,cross site scripting,file inclusion  and broken authentication</w:t>
       </w:r>
     </w:p>
     <w:p>
@@ -1064,7 +964,6 @@
         </w:rPr>
         <w:t xml:space="preserve">, 5, </w:t>
       </w:r>
-      <w:proofErr w:type="gramStart"/>
       <w:r>
         <w:rPr>
           <w:rFonts w:ascii="Times New Roman" w:hAnsi="Times New Roman" w:cs="Times New Roman"/>
@@ -1073,7 +972,6 @@
         </w:rPr>
         <w:t>6</w:t>
       </w:r>
-      <w:proofErr w:type="gramEnd"/>
       <w:r>
         <w:rPr>
           <w:rFonts w:ascii="Times New Roman" w:hAnsi="Times New Roman" w:cs="Times New Roman"/>
@@ -2136,23 +2034,7 @@
           <w:sz w:val="23"/>
           <w:szCs w:val="23"/>
         </w:rPr>
-        <w:t xml:space="preserve">hyper Text Markup </w:t>
-      </w:r>
-      <w:proofErr w:type="gramStart"/>
-      <w:r>
-        <w:rPr>
-          <w:sz w:val="23"/>
-          <w:szCs w:val="23"/>
-        </w:rPr>
-        <w:t>Language(</w:t>
-      </w:r>
-      <w:proofErr w:type="gramEnd"/>
-      <w:r>
-        <w:rPr>
-          <w:sz w:val="23"/>
-          <w:szCs w:val="23"/>
-        </w:rPr>
-        <w:t xml:space="preserve">HTML) </w:t>
+        <w:t xml:space="preserve">hyper Text Markup Language(HTML) </w:t>
       </w:r>
       <w:r>
         <w:rPr>
@@ -2322,41 +2204,20 @@
         <w:rPr>
           <w:rFonts w:ascii="Times New Roman" w:hAnsi="Times New Roman" w:cs="Times New Roman"/>
           <w:b/>
-          <w:sz w:val="20"/>
-          <w:szCs w:val="20"/>
-        </w:rPr>
-        <w:t>V</w:t>
-      </w:r>
-      <w:r>
-        <w:rPr>
-          <w:rFonts w:ascii="Times New Roman" w:hAnsi="Times New Roman" w:cs="Times New Roman"/>
-          <w:b/>
-          <w:sz w:val="20"/>
-          <w:szCs w:val="20"/>
-        </w:rPr>
-        <w:t>ulnerabilities</w:t>
-      </w:r>
-      <w:r>
-        <w:rPr>
-          <w:rFonts w:ascii="Times New Roman" w:hAnsi="Times New Roman" w:cs="Times New Roman"/>
-          <w:b/>
-          <w:sz w:val="20"/>
-          <w:szCs w:val="20"/>
-        </w:rPr>
-        <w:t xml:space="preserve"> in </w:t>
-      </w:r>
-      <w:r>
-        <w:rPr>
-          <w:rFonts w:ascii="Times New Roman" w:hAnsi="Times New Roman" w:cs="Times New Roman"/>
-          <w:b/>
-          <w:sz w:val="20"/>
-          <w:szCs w:val="20"/>
-        </w:rPr>
-        <w:t>Web application</w:t>
+          <w:bCs/>
+          <w:sz w:val="19"/>
+          <w:szCs w:val="19"/>
+        </w:rPr>
+        <w:t>Overview Of VAPT</w:t>
       </w:r>
     </w:p>
     <w:p>
       <w:pPr>
+        <w:pStyle w:val="ListParagraph"/>
+        <w:numPr>
+          <w:ilvl w:val="1"/>
+          <w:numId w:val="14"/>
+        </w:numPr>
         <w:jc w:val="both"/>
         <w:rPr>
           <w:rFonts w:ascii="Times New Roman" w:hAnsi="Times New Roman" w:cs="Times New Roman"/>
@@ -2365,9 +2226,24 @@
           <w:szCs w:val="20"/>
         </w:rPr>
       </w:pPr>
+      <w:r>
+        <w:rPr>
+          <w:rFonts w:ascii="Times New Roman" w:hAnsi="Times New Roman" w:cs="Times New Roman"/>
+          <w:b/>
+          <w:bCs/>
+          <w:sz w:val="19"/>
+          <w:szCs w:val="19"/>
+        </w:rPr>
+        <w:t>vapt steps</w:t>
+      </w:r>
     </w:p>
     <w:p>
       <w:pPr>
+        <w:pStyle w:val="ListParagraph"/>
+        <w:numPr>
+          <w:ilvl w:val="1"/>
+          <w:numId w:val="14"/>
+        </w:numPr>
         <w:jc w:val="both"/>
         <w:rPr>
           <w:rFonts w:ascii="Times New Roman" w:hAnsi="Times New Roman" w:cs="Times New Roman"/>
@@ -2376,96 +2252,93 @@
           <w:szCs w:val="20"/>
         </w:rPr>
       </w:pPr>
+      <w:r>
+        <w:rPr>
+          <w:rFonts w:ascii="Times New Roman" w:hAnsi="Times New Roman" w:cs="Times New Roman"/>
+          <w:b/>
+          <w:sz w:val="20"/>
+          <w:szCs w:val="20"/>
+        </w:rPr>
+        <w:t>vapt types</w:t>
+      </w:r>
     </w:p>
     <w:p>
       <w:pPr>
-        <w:pStyle w:val="intro"/>
-        <w:rPr>
-          <w:sz w:val="20"/>
-          <w:szCs w:val="20"/>
-        </w:rPr>
-      </w:pPr>
-      <w:r>
-        <w:rPr>
-          <w:sz w:val="20"/>
-          <w:szCs w:val="20"/>
-        </w:rPr>
-        <w:t>Vulnerability is a weakness in application which can be design flaw or implementation bug that allows an attacker to cause harm to stakeholders of an application.</w:t>
+        <w:pStyle w:val="ListParagraph"/>
+        <w:numPr>
+          <w:ilvl w:val="0"/>
+          <w:numId w:val="14"/>
+        </w:numPr>
+        <w:jc w:val="both"/>
+        <w:rPr>
+          <w:rFonts w:ascii="Times New Roman" w:hAnsi="Times New Roman" w:cs="Times New Roman"/>
+          <w:b/>
+          <w:sz w:val="20"/>
+          <w:szCs w:val="20"/>
+        </w:rPr>
+      </w:pPr>
+      <w:r>
+        <w:rPr>
+          <w:rFonts w:ascii="Times New Roman" w:hAnsi="Times New Roman" w:cs="Times New Roman"/>
+          <w:b/>
+          <w:sz w:val="20"/>
+          <w:szCs w:val="20"/>
+        </w:rPr>
+        <w:lastRenderedPageBreak/>
+        <w:t>V</w:t>
+      </w:r>
+      <w:r>
+        <w:rPr>
+          <w:rFonts w:ascii="Times New Roman" w:hAnsi="Times New Roman" w:cs="Times New Roman"/>
+          <w:b/>
+          <w:sz w:val="20"/>
+          <w:szCs w:val="20"/>
+        </w:rPr>
+        <w:t>ulnerabilities</w:t>
+      </w:r>
+      <w:r>
+        <w:rPr>
+          <w:rFonts w:ascii="Times New Roman" w:hAnsi="Times New Roman" w:cs="Times New Roman"/>
+          <w:b/>
+          <w:sz w:val="20"/>
+          <w:szCs w:val="20"/>
+        </w:rPr>
+        <w:t xml:space="preserve"> in </w:t>
+      </w:r>
+      <w:r>
+        <w:rPr>
+          <w:rFonts w:ascii="Times New Roman" w:hAnsi="Times New Roman" w:cs="Times New Roman"/>
+          <w:b/>
+          <w:sz w:val="20"/>
+          <w:szCs w:val="20"/>
+        </w:rPr>
+        <w:t>Web application</w:t>
       </w:r>
     </w:p>
     <w:p>
       <w:pPr>
-        <w:pStyle w:val="intro"/>
-        <w:rPr>
-          <w:sz w:val="20"/>
-          <w:szCs w:val="20"/>
-        </w:rPr>
-      </w:pPr>
-      <w:r>
-        <w:rPr>
-          <w:sz w:val="20"/>
-          <w:szCs w:val="20"/>
-        </w:rPr>
-        <w:t>Formally, vulnerability is defined as “The existence of a weakness, design, or implementation error that can lead to an unexpected, undesirable event compromising the security of the computer system, network, application, or protocol involved” (</w:t>
-      </w:r>
-      <w:proofErr w:type="spellStart"/>
-      <w:r>
-        <w:rPr>
-          <w:sz w:val="20"/>
-          <w:szCs w:val="20"/>
-        </w:rPr>
-        <w:fldChar w:fldCharType="begin"/>
-      </w:r>
-      <w:r>
-        <w:rPr>
-          <w:sz w:val="20"/>
-          <w:szCs w:val="20"/>
-        </w:rPr>
-        <w:instrText xml:space="preserve"> HYPERLINK "https://scialert.net/fulltextmobile/?doi=jse.2014.116.126" \l "66656_an" </w:instrText>
-      </w:r>
-      <w:r>
-        <w:rPr>
-          <w:sz w:val="20"/>
-          <w:szCs w:val="20"/>
-        </w:rPr>
-        <w:fldChar w:fldCharType="separate"/>
-      </w:r>
-      <w:r>
-        <w:rPr>
-          <w:rStyle w:val="Hyperlink"/>
-          <w:sz w:val="20"/>
-          <w:szCs w:val="20"/>
-        </w:rPr>
-        <w:t>Enisa</w:t>
-      </w:r>
-      <w:proofErr w:type="spellEnd"/>
-      <w:r>
-        <w:rPr>
-          <w:rStyle w:val="Hyperlink"/>
-          <w:sz w:val="20"/>
-          <w:szCs w:val="20"/>
-        </w:rPr>
-        <w:t>, 2014</w:t>
-      </w:r>
-      <w:r>
-        <w:rPr>
-          <w:sz w:val="20"/>
-          <w:szCs w:val="20"/>
-        </w:rPr>
-        <w:fldChar w:fldCharType="end"/>
-      </w:r>
-      <w:proofErr w:type="gramStart"/>
-      <w:r>
-        <w:rPr>
-          <w:sz w:val="20"/>
-          <w:szCs w:val="20"/>
-        </w:rPr>
-        <w:t>) .</w:t>
-      </w:r>
-      <w:proofErr w:type="gramEnd"/>
+        <w:jc w:val="both"/>
+        <w:rPr>
+          <w:rFonts w:ascii="Times New Roman" w:hAnsi="Times New Roman" w:cs="Times New Roman"/>
+          <w:b/>
+          <w:sz w:val="20"/>
+          <w:szCs w:val="20"/>
+        </w:rPr>
+      </w:pPr>
     </w:p>
     <w:p>
       <w:pPr>
+        <w:jc w:val="both"/>
+        <w:rPr>
+          <w:rFonts w:ascii="Times New Roman" w:hAnsi="Times New Roman" w:cs="Times New Roman"/>
+          <w:b/>
+          <w:sz w:val="20"/>
+          <w:szCs w:val="20"/>
+        </w:rPr>
+      </w:pPr>
+    </w:p>
+    <w:p>
+      <w:pPr>
         <w:pStyle w:val="intro"/>
         <w:rPr>
           <w:sz w:val="20"/>
@@ -2477,46 +2350,63 @@
           <w:sz w:val="20"/>
           <w:szCs w:val="20"/>
         </w:rPr>
-        <w:t xml:space="preserve">Vulnerabilities are caused because of poor design, configuration mistakes, inappropriate and insecure coding techniques, complexity of software, unchecked user input, </w:t>
-      </w:r>
-      <w:proofErr w:type="gramStart"/>
-      <w:r>
-        <w:rPr>
-          <w:sz w:val="20"/>
-          <w:szCs w:val="20"/>
-        </w:rPr>
-        <w:t>weak</w:t>
-      </w:r>
-      <w:proofErr w:type="gramEnd"/>
-      <w:r>
-        <w:rPr>
-          <w:sz w:val="20"/>
-          <w:szCs w:val="20"/>
-        </w:rPr>
-        <w:t xml:space="preserve"> password management. The impact of vulnerabilities is very harmful, if a hacker obtains the bank account details of an individual, he can misuse this information (like account number, account balance, loan amount, etc.) and can also alter the data to cause harm to the concerned individual. Vulnerability management in web applications is the cyclical practice of identifying, classifying, remediating and mitigating vulnerabilities. Today, thousands of vulnerabilities are present in web applications. Vulnerability classification is done by different organizations like OWASP and </w:t>
-      </w:r>
-      <w:proofErr w:type="gramStart"/>
-      <w:r>
-        <w:rPr>
-          <w:sz w:val="20"/>
-          <w:szCs w:val="20"/>
-        </w:rPr>
-        <w:t xml:space="preserve">Microsoft </w:t>
-      </w:r>
-      <w:r>
-        <w:rPr>
-          <w:sz w:val="20"/>
-          <w:szCs w:val="20"/>
-        </w:rPr>
-        <w:t>,SANS</w:t>
-      </w:r>
-      <w:proofErr w:type="gramEnd"/>
-      <w:r>
-        <w:rPr>
-          <w:sz w:val="20"/>
-          <w:szCs w:val="20"/>
-        </w:rPr>
-        <w:t xml:space="preserve"> etc </w:t>
+        <w:t>Vulnerability is a weakness in application which can be design flaw or implementation bug that allows an attacker to cause harm to stakeholders of an application.</w:t>
+      </w:r>
+    </w:p>
+    <w:p>
+      <w:pPr>
+        <w:pStyle w:val="intro"/>
+        <w:rPr>
+          <w:sz w:val="20"/>
+          <w:szCs w:val="20"/>
+        </w:rPr>
+      </w:pPr>
+      <w:r>
+        <w:rPr>
+          <w:sz w:val="20"/>
+          <w:szCs w:val="20"/>
+        </w:rPr>
+        <w:t>Formally, vulnerability is defined as “The existence of a weakness, design, or implementation error that can lead to an unexpected, undesirable event compromising the security of the computer system, network, application, or protocol involved” (</w:t>
+      </w:r>
+      <w:hyperlink r:id="rId7" w:anchor="66656_an" w:history="1">
+        <w:r>
+          <w:rPr>
+            <w:rStyle w:val="Hyperlink"/>
+            <w:sz w:val="20"/>
+            <w:szCs w:val="20"/>
+          </w:rPr>
+          <w:t>Enisa, 2014</w:t>
+        </w:r>
+      </w:hyperlink>
+      <w:r>
+        <w:rPr>
+          <w:sz w:val="20"/>
+          <w:szCs w:val="20"/>
+        </w:rPr>
+        <w:t>) .</w:t>
+      </w:r>
+    </w:p>
+    <w:p>
+      <w:pPr>
+        <w:pStyle w:val="intro"/>
+        <w:rPr>
+          <w:sz w:val="20"/>
+          <w:szCs w:val="20"/>
+        </w:rPr>
+      </w:pPr>
+      <w:r>
+        <w:rPr>
+          <w:sz w:val="20"/>
+          <w:szCs w:val="20"/>
+        </w:rPr>
+        <w:t xml:space="preserve">Vulnerabilities are caused because of poor design, configuration mistakes, inappropriate and insecure coding techniques, complexity of software, unchecked user input, weak password management. The impact of vulnerabilities is very harmful, if a hacker obtains the bank account details of an individual, he can misuse this information (like account number, account balance, loan amount, etc.) and can also alter the data to cause harm to the concerned individual. Vulnerability management in web applications is the cyclical practice of identifying, classifying, remediating and mitigating vulnerabilities. Today, thousands of vulnerabilities are present in web applications. Vulnerability classification is done by different organizations like OWASP and Microsoft </w:t>
+      </w:r>
+      <w:r>
+        <w:rPr>
+          <w:sz w:val="20"/>
+          <w:szCs w:val="20"/>
+        </w:rPr>
+        <w:t xml:space="preserve">,SANS etc </w:t>
       </w:r>
       <w:r>
         <w:rPr>
@@ -3067,7 +2957,7 @@
                     </pic:cNvPicPr>
                   </pic:nvPicPr>
                   <pic:blipFill>
-                    <a:blip r:embed="rId7" cstate="print"/>
+                    <a:blip r:embed="rId8" cstate="print"/>
                     <a:srcRect/>
                     <a:stretch>
                       <a:fillRect/>
@@ -3197,7 +3087,7 @@
                     </pic:cNvPicPr>
                   </pic:nvPicPr>
                   <pic:blipFill>
-                    <a:blip r:embed="rId8" cstate="print"/>
+                    <a:blip r:embed="rId9" cstate="print"/>
                     <a:srcRect/>
                     <a:stretch>
                       <a:fillRect/>
@@ -3230,7 +3120,6 @@
       <w:pPr>
         <w:jc w:val="center"/>
       </w:pPr>
-      <w:proofErr w:type="gramStart"/>
       <w:r>
         <w:t xml:space="preserve">Figure </w:t>
       </w:r>
@@ -3240,7 +3129,6 @@
       <w:r>
         <w:t>.</w:t>
       </w:r>
-      <w:proofErr w:type="gramEnd"/>
       <w:r>
         <w:t xml:space="preserve"> </w:t>
       </w:r>
@@ -3284,8 +3172,6 @@
           <w:b/>
         </w:rPr>
       </w:pPr>
-      <w:proofErr w:type="spellStart"/>
-      <w:proofErr w:type="gramStart"/>
       <w:r>
         <w:rPr>
           <w:rFonts w:ascii="Arial" w:hAnsi="Arial" w:cs="Arial"/>
@@ -3295,8 +3181,6 @@
         </w:rPr>
         <w:t>jk</w:t>
       </w:r>
-      <w:proofErr w:type="spellEnd"/>
-      <w:proofErr w:type="gramEnd"/>
     </w:p>
     <w:p>
       <w:pPr>
@@ -3309,7 +3193,6 @@
           <w:b/>
         </w:rPr>
       </w:pPr>
-      <w:proofErr w:type="spellStart"/>
       <w:r>
         <w:rPr>
           <w:rFonts w:ascii="Arial" w:hAnsi="Arial" w:cs="Arial"/>
@@ -3317,17 +3200,7 @@
           <w:sz w:val="20"/>
           <w:szCs w:val="20"/>
         </w:rPr>
-        <w:t>Xss</w:t>
-      </w:r>
-      <w:proofErr w:type="spellEnd"/>
-      <w:r>
-        <w:rPr>
-          <w:rFonts w:ascii="Arial" w:hAnsi="Arial" w:cs="Arial"/>
-          <w:b/>
-          <w:sz w:val="20"/>
-          <w:szCs w:val="20"/>
-        </w:rPr>
-        <w:t xml:space="preserve"> and its types</w:t>
+        <w:t>Xss and its types</w:t>
       </w:r>
     </w:p>
     <w:p>
@@ -3336,16 +3209,12 @@
           <w:b/>
         </w:rPr>
       </w:pPr>
-      <w:proofErr w:type="spellStart"/>
-      <w:proofErr w:type="gramStart"/>
       <w:r>
         <w:rPr>
           <w:b/>
         </w:rPr>
         <w:t>uuu</w:t>
       </w:r>
-      <w:proofErr w:type="spellEnd"/>
-      <w:proofErr w:type="gramEnd"/>
     </w:p>
     <w:p>
       <w:pPr>
@@ -3374,29 +3243,13 @@
           <w:b/>
         </w:rPr>
       </w:pPr>
-      <w:proofErr w:type="spellStart"/>
       <w:r>
         <w:rPr>
           <w:b/>
         </w:rPr>
         <w:lastRenderedPageBreak/>
-        <w:t>Hfg</w:t>
-      </w:r>
-      <w:proofErr w:type="spellEnd"/>
-      <w:r>
-        <w:rPr>
-          <w:b/>
-        </w:rPr>
-        <w:t xml:space="preserve"> </w:t>
-      </w:r>
-      <w:proofErr w:type="spellStart"/>
-      <w:r>
-        <w:rPr>
-          <w:b/>
-        </w:rPr>
-        <w:t>djk</w:t>
-      </w:r>
-      <w:proofErr w:type="spellEnd"/>
+        <w:t>Hfg djk</w:t>
+      </w:r>
     </w:p>
     <w:p>
       <w:pPr>
@@ -3425,36 +3278,12 @@
           <w:b/>
         </w:rPr>
       </w:pPr>
-      <w:proofErr w:type="spellStart"/>
       <w:r>
         <w:rPr>
           <w:b/>
         </w:rPr>
-        <w:t>Sk</w:t>
-      </w:r>
-      <w:proofErr w:type="spellEnd"/>
-      <w:r>
-        <w:rPr>
-          <w:b/>
-        </w:rPr>
-        <w:t xml:space="preserve"> </w:t>
-      </w:r>
-      <w:proofErr w:type="spellStart"/>
-      <w:r>
-        <w:rPr>
-          <w:b/>
-        </w:rPr>
-        <w:t>fjgvd</w:t>
-      </w:r>
-      <w:proofErr w:type="gramStart"/>
-      <w:r>
-        <w:rPr>
-          <w:b/>
-        </w:rPr>
-        <w:t>,jmf</w:t>
-      </w:r>
-      <w:proofErr w:type="spellEnd"/>
-      <w:proofErr w:type="gramEnd"/>
+        <w:t>Sk fjgvd,jmf</w:t>
+      </w:r>
     </w:p>
     <w:p>
       <w:pPr>
@@ -3492,25 +3321,7 @@
           <w:sz w:val="20"/>
           <w:szCs w:val="20"/>
         </w:rPr>
-        <w:t xml:space="preserve"> [1]WebApplicationSecurityStatistics</w:t>
-      </w:r>
-      <w:proofErr w:type="gramStart"/>
-      <w:r>
-        <w:rPr>
-          <w:rFonts w:ascii="Times New Roman" w:hAnsi="Times New Roman" w:cs="Times New Roman"/>
-          <w:sz w:val="20"/>
-          <w:szCs w:val="20"/>
-        </w:rPr>
-        <w:t>,“</w:t>
-      </w:r>
-      <w:proofErr w:type="gramEnd"/>
-      <w:r>
-        <w:rPr>
-          <w:rFonts w:ascii="Times New Roman" w:hAnsi="Times New Roman" w:cs="Times New Roman"/>
-          <w:sz w:val="20"/>
-          <w:szCs w:val="20"/>
-        </w:rPr>
-        <w:t>http://projects.webappsec.org/w/page/13246989/WebApplicationSecurityStatistics.”</w:t>
+        <w:t xml:space="preserve"> [1]WebApplicationSecurityStatistics,“http://projects.webappsec.org/w/page/13246989/WebApplicationSecurityStatistics.”</w:t>
       </w:r>
     </w:p>
     <w:p>
@@ -3578,25 +3389,7 @@
           <w:sz w:val="20"/>
           <w:szCs w:val="20"/>
         </w:rPr>
-        <w:t xml:space="preserve">[3] Zhang, D., Liu, D., Csallner, C., Kung, D., &amp; Lei, Y. (2014). </w:t>
-      </w:r>
-      <w:proofErr w:type="gramStart"/>
-      <w:r>
-        <w:rPr>
-          <w:rFonts w:ascii="Times New Roman" w:hAnsi="Times New Roman" w:cs="Times New Roman"/>
-          <w:sz w:val="20"/>
-          <w:szCs w:val="20"/>
-        </w:rPr>
-        <w:t>A distributed framework for demand-driven software vulnerability detection.</w:t>
-      </w:r>
-      <w:proofErr w:type="gramEnd"/>
-      <w:r>
-        <w:rPr>
-          <w:rFonts w:ascii="Times New Roman" w:hAnsi="Times New Roman" w:cs="Times New Roman"/>
-          <w:sz w:val="20"/>
-          <w:szCs w:val="20"/>
-        </w:rPr>
-        <w:t xml:space="preserve"> Journal of Systems and Software, 87, 60-73. </w:t>
+        <w:t xml:space="preserve">[3] Zhang, D., Liu, D., Csallner, C., Kung, D., &amp; Lei, Y. (2014). A distributed framework for demand-driven software vulnerability detection. Journal of Systems and Software, 87, 60-73. </w:t>
       </w:r>
     </w:p>
     <w:p>
@@ -3614,43 +3407,7 @@
           <w:sz w:val="20"/>
           <w:szCs w:val="20"/>
         </w:rPr>
-        <w:t xml:space="preserve">[4] Huang, C. C., Lin, F. Y., Lin, F. Y. S., &amp; Sun, Y. S. (2013). </w:t>
-      </w:r>
-      <w:proofErr w:type="gramStart"/>
-      <w:r>
-        <w:rPr>
-          <w:rFonts w:ascii="Times New Roman" w:hAnsi="Times New Roman" w:cs="Times New Roman"/>
-          <w:sz w:val="20"/>
-          <w:szCs w:val="20"/>
-        </w:rPr>
-        <w:t>A novel approach to evaluate software vulnerability prioritization.</w:t>
-      </w:r>
-      <w:proofErr w:type="gramEnd"/>
-      <w:r>
-        <w:rPr>
-          <w:rFonts w:ascii="Times New Roman" w:hAnsi="Times New Roman" w:cs="Times New Roman"/>
-          <w:sz w:val="20"/>
-          <w:szCs w:val="20"/>
-        </w:rPr>
-        <w:t xml:space="preserve"> Journal of Systems and Software</w:t>
-      </w:r>
-      <w:proofErr w:type="gramStart"/>
-      <w:r>
-        <w:rPr>
-          <w:rFonts w:ascii="Times New Roman" w:hAnsi="Times New Roman" w:cs="Times New Roman"/>
-          <w:sz w:val="20"/>
-          <w:szCs w:val="20"/>
-        </w:rPr>
-        <w:t>,86</w:t>
-      </w:r>
-      <w:proofErr w:type="gramEnd"/>
-      <w:r>
-        <w:rPr>
-          <w:rFonts w:ascii="Times New Roman" w:hAnsi="Times New Roman" w:cs="Times New Roman"/>
-          <w:sz w:val="20"/>
-          <w:szCs w:val="20"/>
-        </w:rPr>
-        <w:t>(11), 2822-2840.</w:t>
+        <w:t>[4] Huang, C. C., Lin, F. Y., Lin, F. Y. S., &amp; Sun, Y. S. (2013). A novel approach to evaluate software vulnerability prioritization. Journal of Systems and Software,86(11), 2822-2840.</w:t>
       </w:r>
     </w:p>
     <w:p>
@@ -3668,61 +3425,7 @@
           <w:sz w:val="20"/>
           <w:szCs w:val="20"/>
         </w:rPr>
-        <w:t xml:space="preserve">[5] </w:t>
-      </w:r>
-      <w:proofErr w:type="spellStart"/>
-      <w:r>
-        <w:rPr>
-          <w:rFonts w:ascii="Times New Roman" w:hAnsi="Times New Roman" w:cs="Times New Roman"/>
-          <w:sz w:val="20"/>
-          <w:szCs w:val="20"/>
-        </w:rPr>
-        <w:t>Kaur</w:t>
-      </w:r>
-      <w:proofErr w:type="spellEnd"/>
-      <w:r>
-        <w:rPr>
-          <w:rFonts w:ascii="Times New Roman" w:hAnsi="Times New Roman" w:cs="Times New Roman"/>
-          <w:sz w:val="20"/>
-          <w:szCs w:val="20"/>
-        </w:rPr>
-        <w:t xml:space="preserve">, N., &amp; </w:t>
-      </w:r>
-      <w:proofErr w:type="spellStart"/>
-      <w:r>
-        <w:rPr>
-          <w:rFonts w:ascii="Times New Roman" w:hAnsi="Times New Roman" w:cs="Times New Roman"/>
-          <w:sz w:val="20"/>
-          <w:szCs w:val="20"/>
-        </w:rPr>
-        <w:t>Kaur</w:t>
-      </w:r>
-      <w:proofErr w:type="spellEnd"/>
-      <w:r>
-        <w:rPr>
-          <w:rFonts w:ascii="Times New Roman" w:hAnsi="Times New Roman" w:cs="Times New Roman"/>
-          <w:sz w:val="20"/>
-          <w:szCs w:val="20"/>
-        </w:rPr>
-        <w:t xml:space="preserve">, P. (2014). </w:t>
-      </w:r>
-      <w:proofErr w:type="gramStart"/>
-      <w:r>
-        <w:rPr>
-          <w:rFonts w:ascii="Times New Roman" w:hAnsi="Times New Roman" w:cs="Times New Roman"/>
-          <w:sz w:val="20"/>
-          <w:szCs w:val="20"/>
-        </w:rPr>
-        <w:t>Input Validation Vulnerabilities in Web Applications.</w:t>
-      </w:r>
-      <w:proofErr w:type="gramEnd"/>
-      <w:r>
-        <w:rPr>
-          <w:rFonts w:ascii="Times New Roman" w:hAnsi="Times New Roman" w:cs="Times New Roman"/>
-          <w:sz w:val="20"/>
-          <w:szCs w:val="20"/>
-        </w:rPr>
-        <w:t xml:space="preserve"> Journal of Software Engineering, 8(3), 116-126. </w:t>
+        <w:t xml:space="preserve">[5] Kaur, N., &amp; Kaur, P. (2014). Input Validation Vulnerabilities in Web Applications. Journal of Software Engineering, 8(3), 116-126. </w:t>
       </w:r>
     </w:p>
     <w:p>
@@ -3740,54 +3443,8 @@
           <w:sz w:val="20"/>
           <w:szCs w:val="20"/>
         </w:rPr>
-        <w:t xml:space="preserve">[6] Austin, A., </w:t>
-      </w:r>
-      <w:proofErr w:type="spellStart"/>
-      <w:r>
-        <w:rPr>
-          <w:rFonts w:ascii="Times New Roman" w:hAnsi="Times New Roman" w:cs="Times New Roman"/>
-          <w:sz w:val="20"/>
-          <w:szCs w:val="20"/>
-        </w:rPr>
-        <w:t>Holmgreen</w:t>
-      </w:r>
-      <w:proofErr w:type="spellEnd"/>
-      <w:r>
-        <w:rPr>
-          <w:rFonts w:ascii="Times New Roman" w:hAnsi="Times New Roman" w:cs="Times New Roman"/>
-          <w:sz w:val="20"/>
-          <w:szCs w:val="20"/>
-        </w:rPr>
-        <w:t xml:space="preserve">, C., &amp; Williams, L. (2013). </w:t>
-      </w:r>
-      <w:proofErr w:type="gramStart"/>
-      <w:r>
-        <w:rPr>
-          <w:rFonts w:ascii="Times New Roman" w:hAnsi="Times New Roman" w:cs="Times New Roman"/>
-          <w:sz w:val="20"/>
-          <w:szCs w:val="20"/>
-        </w:rPr>
-        <w:t>A comparison of the efficiency and effectiveness of vulnerability discovery techniques.</w:t>
-      </w:r>
-      <w:proofErr w:type="gramEnd"/>
-      <w:r>
-        <w:rPr>
-          <w:rFonts w:ascii="Times New Roman" w:hAnsi="Times New Roman" w:cs="Times New Roman"/>
-          <w:sz w:val="20"/>
-          <w:szCs w:val="20"/>
-        </w:rPr>
-        <w:t xml:space="preserve"> </w:t>
-      </w:r>
-      <w:proofErr w:type="gramStart"/>
-      <w:r>
-        <w:rPr>
-          <w:rFonts w:ascii="Times New Roman" w:hAnsi="Times New Roman" w:cs="Times New Roman"/>
-          <w:sz w:val="20"/>
-          <w:szCs w:val="20"/>
-        </w:rPr>
-        <w:t>Information and Software Technology, 55(7), 1279- 1288.</w:t>
-      </w:r>
-      <w:proofErr w:type="gramEnd"/>
+        <w:t>[6] Austin, A., Holmgreen, C., &amp; Williams, L. (2013). A comparison of the efficiency and effectiveness of vulnerability discovery techniques. Information and Software Technology, 55(7), 1279- 1288.</w:t>
+      </w:r>
     </w:p>
     <w:p>
       <w:pPr>
@@ -3814,43 +3471,7 @@
           <w:sz w:val="20"/>
           <w:szCs w:val="20"/>
         </w:rPr>
-        <w:t xml:space="preserve">[7] </w:t>
-      </w:r>
-      <w:proofErr w:type="spellStart"/>
-      <w:r>
-        <w:rPr>
-          <w:rFonts w:ascii="Times New Roman" w:hAnsi="Times New Roman" w:cs="Times New Roman"/>
-          <w:sz w:val="20"/>
-          <w:szCs w:val="20"/>
-        </w:rPr>
-        <w:t>Shar</w:t>
-      </w:r>
-      <w:proofErr w:type="spellEnd"/>
-      <w:r>
-        <w:rPr>
-          <w:rFonts w:ascii="Times New Roman" w:hAnsi="Times New Roman" w:cs="Times New Roman"/>
-          <w:sz w:val="20"/>
-          <w:szCs w:val="20"/>
-        </w:rPr>
-        <w:t xml:space="preserve">, L. K., &amp; Tan, H. B. K. (2012). </w:t>
-      </w:r>
-      <w:proofErr w:type="gramStart"/>
-      <w:r>
-        <w:rPr>
-          <w:rFonts w:ascii="Times New Roman" w:hAnsi="Times New Roman" w:cs="Times New Roman"/>
-          <w:sz w:val="20"/>
-          <w:szCs w:val="20"/>
-        </w:rPr>
-        <w:t>Automated removal of cross site scripting vulnerabilities in web applications.</w:t>
-      </w:r>
-      <w:proofErr w:type="gramEnd"/>
-      <w:r>
-        <w:rPr>
-          <w:rFonts w:ascii="Times New Roman" w:hAnsi="Times New Roman" w:cs="Times New Roman"/>
-          <w:sz w:val="20"/>
-          <w:szCs w:val="20"/>
-        </w:rPr>
-        <w:t xml:space="preserve"> Information and Software Technology, 54(5), 467-478.</w:t>
+        <w:t>[7] Shar, L. K., &amp; Tan, H. B. K. (2012). Automated removal of cross site scripting vulnerabilities in web applications. Information and Software Technology, 54(5), 467-478.</w:t>
       </w:r>
     </w:p>
     <w:p>
@@ -3868,43 +3489,7 @@
           <w:sz w:val="20"/>
           <w:szCs w:val="20"/>
         </w:rPr>
-        <w:t xml:space="preserve">[8] </w:t>
-      </w:r>
-      <w:proofErr w:type="spellStart"/>
-      <w:r>
-        <w:rPr>
-          <w:rFonts w:ascii="Times New Roman" w:hAnsi="Times New Roman" w:cs="Times New Roman"/>
-          <w:sz w:val="20"/>
-          <w:szCs w:val="20"/>
-        </w:rPr>
-        <w:t>Avancini</w:t>
-      </w:r>
-      <w:proofErr w:type="spellEnd"/>
-      <w:r>
-        <w:rPr>
-          <w:rFonts w:ascii="Times New Roman" w:hAnsi="Times New Roman" w:cs="Times New Roman"/>
-          <w:sz w:val="20"/>
-          <w:szCs w:val="20"/>
-        </w:rPr>
-        <w:t xml:space="preserve">, A., &amp; </w:t>
-      </w:r>
-      <w:proofErr w:type="spellStart"/>
-      <w:r>
-        <w:rPr>
-          <w:rFonts w:ascii="Times New Roman" w:hAnsi="Times New Roman" w:cs="Times New Roman"/>
-          <w:sz w:val="20"/>
-          <w:szCs w:val="20"/>
-        </w:rPr>
-        <w:t>Ceccato</w:t>
-      </w:r>
-      <w:proofErr w:type="spellEnd"/>
-      <w:r>
-        <w:rPr>
-          <w:rFonts w:ascii="Times New Roman" w:hAnsi="Times New Roman" w:cs="Times New Roman"/>
-          <w:sz w:val="20"/>
-          <w:szCs w:val="20"/>
-        </w:rPr>
-        <w:t>, M. (2013). Comparison and integration of genetic algorithms and dynamic symbolic execution for security testing of cross-site scripting vulnerabilities. Information and Software Technology, 55(12), 2209-2222.</w:t>
+        <w:t>[8] Avancini, A., &amp; Ceccato, M. (2013). Comparison and integration of genetic algorithms and dynamic symbolic execution for security testing of cross-site scripting vulnerabilities. Information and Software Technology, 55(12), 2209-2222.</w:t>
       </w:r>
     </w:p>
     <w:p>
@@ -3940,23 +3525,13 @@
         </w:rPr>
         <w:t xml:space="preserve"> </w:t>
       </w:r>
-      <w:proofErr w:type="gramStart"/>
-      <w:r>
-        <w:rPr>
-          <w:rFonts w:ascii="Times New Roman" w:hAnsi="Times New Roman" w:cs="Times New Roman"/>
-          <w:sz w:val="20"/>
-          <w:szCs w:val="20"/>
-        </w:rPr>
-        <w:t>Statistics(</w:t>
-      </w:r>
-      <w:proofErr w:type="gramEnd"/>
-      <w:r>
-        <w:rPr>
-          <w:rFonts w:ascii="Times New Roman" w:hAnsi="Times New Roman" w:cs="Times New Roman"/>
-          <w:sz w:val="20"/>
-          <w:szCs w:val="20"/>
-        </w:rPr>
-        <w:t>2018).”</w:t>
+      <w:r>
+        <w:rPr>
+          <w:rFonts w:ascii="Times New Roman" w:hAnsi="Times New Roman" w:cs="Times New Roman"/>
+          <w:sz w:val="20"/>
+          <w:szCs w:val="20"/>
+        </w:rPr>
+        <w:t>Statistics(2018).”</w:t>
       </w:r>
       <w:r>
         <w:t xml:space="preserve"> </w:t>
@@ -4031,39 +3606,7 @@
           <w:sz w:val="20"/>
           <w:szCs w:val="20"/>
         </w:rPr>
-        <w:t xml:space="preserve">Jody Melbourne and David </w:t>
-      </w:r>
-      <w:proofErr w:type="spellStart"/>
-      <w:r>
-        <w:rPr>
-          <w:sz w:val="20"/>
-          <w:szCs w:val="20"/>
-        </w:rPr>
-        <w:t>Jorm</w:t>
-      </w:r>
-      <w:proofErr w:type="spellEnd"/>
-      <w:r>
-        <w:rPr>
-          <w:sz w:val="20"/>
-          <w:szCs w:val="20"/>
-        </w:rPr>
-        <w:t xml:space="preserve">, Penetration Testing for Web Applications, in </w:t>
-      </w:r>
-      <w:proofErr w:type="spellStart"/>
-      <w:r>
-        <w:rPr>
-          <w:sz w:val="20"/>
-          <w:szCs w:val="20"/>
-        </w:rPr>
-        <w:t>SecurityFocus</w:t>
-      </w:r>
-      <w:proofErr w:type="spellEnd"/>
-      <w:r>
-        <w:rPr>
-          <w:sz w:val="20"/>
-          <w:szCs w:val="20"/>
-        </w:rPr>
-        <w:t>, 2003.</w:t>
+        <w:t>Jody Melbourne and David Jorm, Penetration Testing for Web Applications, in SecurityFocus, 2003.</w:t>
       </w:r>
     </w:p>
     <w:p>
@@ -6664,7 +6207,7 @@
 </file>
 
 <file path=customXml/itemProps1.xml><?xml version="1.0" encoding="utf-8"?>
-<ds:datastoreItem xmlns:ds="http://schemas.openxmlformats.org/officeDocument/2006/customXml" ds:itemID="{872E9BDE-16FB-4EC0-B39E-7DBB9BBEFF4A}">
+<ds:datastoreItem xmlns:ds="http://schemas.openxmlformats.org/officeDocument/2006/customXml" ds:itemID="{69D71B61-E7A9-4ABB-9396-2F421962FEEA}">
   <ds:schemaRefs>
     <ds:schemaRef ds:uri="http://schemas.openxmlformats.org/officeDocument/2006/bibliography"/>
   </ds:schemaRefs>

--- a/paper/paper/doc/Web application security vulnerability.docx
+++ b/paper/paper/doc/Web application security vulnerability.docx
@@ -112,31 +112,63 @@
           <w:sz w:val="20"/>
           <w:szCs w:val="20"/>
         </w:rPr>
-        <w:t>,</w:t>
-      </w:r>
-      <w:r>
-        <w:rPr>
-          <w:rFonts w:ascii="Times New Roman" w:hAnsi="Times New Roman" w:cs="Times New Roman"/>
-          <w:sz w:val="20"/>
-          <w:szCs w:val="20"/>
-        </w:rPr>
-        <w:t xml:space="preserve"> Web applications are one of the most prevalent platforms for information and services </w:t>
-      </w:r>
-      <w:r>
-        <w:rPr>
-          <w:rFonts w:ascii="Times New Roman" w:hAnsi="Times New Roman" w:cs="Times New Roman"/>
-          <w:sz w:val="20"/>
-          <w:szCs w:val="20"/>
-        </w:rPr>
-        <w:t>Exchange over</w:t>
-      </w:r>
-      <w:r>
-        <w:rPr>
-          <w:rFonts w:ascii="Times New Roman" w:hAnsi="Times New Roman" w:cs="Times New Roman"/>
-          <w:sz w:val="20"/>
-          <w:szCs w:val="20"/>
-        </w:rPr>
-        <w:t xml:space="preserve"> Internet today.  </w:t>
+        <w:t xml:space="preserve"> and </w:t>
+      </w:r>
+      <w:r>
+        <w:rPr>
+          <w:rFonts w:ascii="Times New Roman" w:hAnsi="Times New Roman" w:cs="Times New Roman"/>
+          <w:sz w:val="20"/>
+          <w:szCs w:val="20"/>
+        </w:rPr>
+        <w:t xml:space="preserve">Web applications </w:t>
+      </w:r>
+      <w:r>
+        <w:rPr>
+          <w:rFonts w:ascii="Times New Roman" w:hAnsi="Times New Roman" w:cs="Times New Roman"/>
+          <w:sz w:val="20"/>
+          <w:szCs w:val="20"/>
+        </w:rPr>
+        <w:t xml:space="preserve">is using very extensively by every organization and human </w:t>
+      </w:r>
+      <w:r>
+        <w:rPr>
+          <w:rFonts w:ascii="Times New Roman" w:hAnsi="Times New Roman" w:cs="Times New Roman"/>
+          <w:sz w:val="20"/>
+          <w:szCs w:val="20"/>
+        </w:rPr>
+        <w:t xml:space="preserve">for information </w:t>
+      </w:r>
+      <w:r>
+        <w:rPr>
+          <w:rFonts w:ascii="Times New Roman" w:hAnsi="Times New Roman" w:cs="Times New Roman"/>
+          <w:sz w:val="20"/>
+          <w:szCs w:val="20"/>
+        </w:rPr>
+        <w:t xml:space="preserve">sharing, business purpose like online sales, money transfer etc </w:t>
+      </w:r>
+      <w:r>
+        <w:rPr>
+          <w:rFonts w:ascii="Times New Roman" w:hAnsi="Times New Roman" w:cs="Times New Roman"/>
+          <w:sz w:val="20"/>
+          <w:szCs w:val="20"/>
+        </w:rPr>
+        <w:t xml:space="preserve">and services </w:t>
+      </w:r>
+      <w:r>
+        <w:rPr>
+          <w:rFonts w:ascii="Times New Roman" w:hAnsi="Times New Roman" w:cs="Times New Roman"/>
+          <w:sz w:val="20"/>
+          <w:szCs w:val="20"/>
+        </w:rPr>
+        <w:t>Exchange</w:t>
+      </w:r>
+      <w:r>
+        <w:rPr>
+          <w:rFonts w:ascii="Times New Roman" w:hAnsi="Times New Roman" w:cs="Times New Roman"/>
+          <w:sz w:val="20"/>
+          <w:szCs w:val="20"/>
+        </w:rPr>
+        <w:t xml:space="preserve">.  </w:t>
       </w:r>
       <w:r>
         <w:rPr>
@@ -176,75 +208,60 @@
           <w:sz w:val="20"/>
           <w:szCs w:val="20"/>
         </w:rPr>
+        <w:t xml:space="preserve"> because web application will be main way for their daily business </w:t>
+      </w:r>
+      <w:r>
+        <w:rPr>
+          <w:rFonts w:ascii="Times New Roman" w:hAnsi="Times New Roman" w:cs="Times New Roman"/>
+          <w:sz w:val="20"/>
+          <w:szCs w:val="20"/>
+        </w:rPr>
+        <w:t>and if</w:t>
+      </w:r>
+      <w:r>
+        <w:rPr>
+          <w:rFonts w:ascii="Times New Roman" w:hAnsi="Times New Roman" w:cs="Times New Roman"/>
+          <w:sz w:val="20"/>
+          <w:szCs w:val="20"/>
+        </w:rPr>
+        <w:t xml:space="preserve"> web application is effected then </w:t>
+      </w:r>
+      <w:r>
+        <w:rPr>
+          <w:rFonts w:ascii="Times New Roman" w:hAnsi="Times New Roman" w:cs="Times New Roman"/>
+          <w:sz w:val="20"/>
+          <w:szCs w:val="20"/>
+        </w:rPr>
+        <w:t xml:space="preserve">daily </w:t>
+      </w:r>
+      <w:r>
+        <w:rPr>
+          <w:rFonts w:ascii="Times New Roman" w:hAnsi="Times New Roman" w:cs="Times New Roman"/>
+          <w:sz w:val="20"/>
+          <w:szCs w:val="20"/>
+        </w:rPr>
+        <w:t xml:space="preserve">business and reputation will </w:t>
+      </w:r>
+      <w:r>
+        <w:rPr>
+          <w:rFonts w:ascii="Times New Roman" w:hAnsi="Times New Roman" w:cs="Times New Roman"/>
+          <w:sz w:val="20"/>
+          <w:szCs w:val="20"/>
+        </w:rPr>
+        <w:t>loosed</w:t>
+      </w:r>
+      <w:r>
+        <w:rPr>
+          <w:rFonts w:ascii="Times New Roman" w:hAnsi="Times New Roman" w:cs="Times New Roman"/>
+          <w:sz w:val="20"/>
+          <w:szCs w:val="20"/>
+        </w:rPr>
         <w:t xml:space="preserve">. </w:t>
-      </w:r>
-      <w:r>
-        <w:rPr>
-          <w:rFonts w:ascii="Times New Roman" w:hAnsi="Times New Roman" w:cs="Times New Roman"/>
-          <w:sz w:val="20"/>
-          <w:szCs w:val="20"/>
-        </w:rPr>
-        <w:t>As</w:t>
-      </w:r>
-      <w:r>
-        <w:rPr>
-          <w:rFonts w:ascii="Times New Roman" w:hAnsi="Times New Roman" w:cs="Times New Roman"/>
-          <w:sz w:val="20"/>
-          <w:szCs w:val="20"/>
-        </w:rPr>
-        <w:t xml:space="preserve"> almost all organizations </w:t>
-      </w:r>
-      <w:r>
-        <w:rPr>
-          <w:rFonts w:ascii="Times New Roman" w:hAnsi="Times New Roman" w:cs="Times New Roman"/>
-          <w:sz w:val="20"/>
-          <w:szCs w:val="20"/>
-        </w:rPr>
-        <w:t>has using the web</w:t>
-      </w:r>
-      <w:r>
-        <w:rPr>
-          <w:rFonts w:ascii="Times New Roman" w:hAnsi="Times New Roman" w:cs="Times New Roman"/>
-          <w:sz w:val="20"/>
-          <w:szCs w:val="20"/>
-        </w:rPr>
-        <w:t xml:space="preserve"> application</w:t>
-      </w:r>
-      <w:r>
-        <w:rPr>
-          <w:rFonts w:ascii="Times New Roman" w:hAnsi="Times New Roman" w:cs="Times New Roman"/>
-          <w:sz w:val="20"/>
-          <w:szCs w:val="20"/>
-        </w:rPr>
-        <w:t xml:space="preserve"> service to share</w:t>
-      </w:r>
-      <w:r>
-        <w:rPr>
-          <w:rFonts w:ascii="Times New Roman" w:hAnsi="Times New Roman" w:cs="Times New Roman"/>
-          <w:sz w:val="20"/>
-          <w:szCs w:val="20"/>
-        </w:rPr>
-        <w:t xml:space="preserve"> or store sensitive</w:t>
-      </w:r>
-      <w:r>
-        <w:rPr>
-          <w:rFonts w:ascii="Times New Roman" w:hAnsi="Times New Roman" w:cs="Times New Roman"/>
-          <w:sz w:val="20"/>
-          <w:szCs w:val="20"/>
-        </w:rPr>
-        <w:t xml:space="preserve"> information</w:t>
-      </w:r>
-      <w:r>
-        <w:rPr>
-          <w:rFonts w:ascii="Times New Roman" w:hAnsi="Times New Roman" w:cs="Times New Roman"/>
-          <w:sz w:val="20"/>
-          <w:szCs w:val="20"/>
-        </w:rPr>
-        <w:t>.</w:t>
       </w:r>
     </w:p>
     <w:p>
       <w:pPr>
+        <w:spacing w:after="120"/>
         <w:jc w:val="both"/>
         <w:rPr>
           <w:rFonts w:ascii="Times New Roman" w:hAnsi="Times New Roman" w:cs="Times New Roman"/>
@@ -258,7 +275,79 @@
           <w:sz w:val="20"/>
           <w:szCs w:val="20"/>
         </w:rPr>
-        <w:t xml:space="preserve">So </w:t>
+        <w:t>As</w:t>
+      </w:r>
+      <w:r>
+        <w:rPr>
+          <w:rFonts w:ascii="Times New Roman" w:hAnsi="Times New Roman" w:cs="Times New Roman"/>
+          <w:sz w:val="20"/>
+          <w:szCs w:val="20"/>
+        </w:rPr>
+        <w:t xml:space="preserve"> almost all organizations </w:t>
+      </w:r>
+      <w:r>
+        <w:rPr>
+          <w:rFonts w:ascii="Times New Roman" w:hAnsi="Times New Roman" w:cs="Times New Roman"/>
+          <w:sz w:val="20"/>
+          <w:szCs w:val="20"/>
+        </w:rPr>
+        <w:t>has using the web</w:t>
+      </w:r>
+      <w:r>
+        <w:rPr>
+          <w:rFonts w:ascii="Times New Roman" w:hAnsi="Times New Roman" w:cs="Times New Roman"/>
+          <w:sz w:val="20"/>
+          <w:szCs w:val="20"/>
+        </w:rPr>
+        <w:t xml:space="preserve"> application</w:t>
+      </w:r>
+      <w:r>
+        <w:rPr>
+          <w:rFonts w:ascii="Times New Roman" w:hAnsi="Times New Roman" w:cs="Times New Roman"/>
+          <w:sz w:val="20"/>
+          <w:szCs w:val="20"/>
+        </w:rPr>
+        <w:t xml:space="preserve"> service to share</w:t>
+      </w:r>
+      <w:r>
+        <w:rPr>
+          <w:rFonts w:ascii="Times New Roman" w:hAnsi="Times New Roman" w:cs="Times New Roman"/>
+          <w:sz w:val="20"/>
+          <w:szCs w:val="20"/>
+        </w:rPr>
+        <w:t xml:space="preserve"> or store sensitive</w:t>
+      </w:r>
+      <w:r>
+        <w:rPr>
+          <w:rFonts w:ascii="Times New Roman" w:hAnsi="Times New Roman" w:cs="Times New Roman"/>
+          <w:sz w:val="20"/>
+          <w:szCs w:val="20"/>
+        </w:rPr>
+        <w:t xml:space="preserve"> information</w:t>
+      </w:r>
+      <w:r>
+        <w:rPr>
+          <w:rFonts w:ascii="Times New Roman" w:hAnsi="Times New Roman" w:cs="Times New Roman"/>
+          <w:sz w:val="20"/>
+          <w:szCs w:val="20"/>
+        </w:rPr>
+        <w:t xml:space="preserve"> about their clients</w:t>
+      </w:r>
+      <w:r>
+        <w:rPr>
+          <w:rFonts w:ascii="Times New Roman" w:hAnsi="Times New Roman" w:cs="Times New Roman"/>
+          <w:sz w:val="20"/>
+          <w:szCs w:val="20"/>
+        </w:rPr>
+        <w:t>. So</w:t>
+      </w:r>
+      <w:r>
+        <w:rPr>
+          <w:rFonts w:ascii="Times New Roman" w:hAnsi="Times New Roman" w:cs="Times New Roman"/>
+          <w:sz w:val="20"/>
+          <w:szCs w:val="20"/>
+        </w:rPr>
+        <w:t xml:space="preserve"> </w:t>
       </w:r>
       <w:r>
         <w:rPr>
@@ -308,31 +397,91 @@
           <w:sz w:val="20"/>
           <w:szCs w:val="20"/>
         </w:rPr>
-        <w:t xml:space="preserve">and Number of security vulnerabilities in web </w:t>
-      </w:r>
-      <w:r>
-        <w:rPr>
-          <w:rFonts w:ascii="Times New Roman" w:hAnsi="Times New Roman" w:cs="Times New Roman"/>
-          <w:sz w:val="20"/>
-          <w:szCs w:val="20"/>
-        </w:rPr>
-        <w:t>application has</w:t>
-      </w:r>
-      <w:r>
-        <w:rPr>
-          <w:rFonts w:ascii="Times New Roman" w:hAnsi="Times New Roman" w:cs="Times New Roman"/>
-          <w:sz w:val="20"/>
-          <w:szCs w:val="20"/>
-        </w:rPr>
-        <w:t xml:space="preserve"> grown with the tremendous growth of web application in last two decades. </w:t>
-      </w:r>
-      <w:r>
-        <w:rPr>
-          <w:rFonts w:ascii="Times New Roman" w:hAnsi="Times New Roman" w:cs="Times New Roman"/>
-          <w:sz w:val="20"/>
-          <w:szCs w:val="20"/>
-        </w:rPr>
-        <w:t xml:space="preserve">so web applications </w:t>
+        <w:t xml:space="preserve">and </w:t>
+      </w:r>
+      <w:r>
+        <w:rPr>
+          <w:rFonts w:ascii="Times New Roman" w:hAnsi="Times New Roman" w:cs="Times New Roman"/>
+          <w:sz w:val="20"/>
+          <w:szCs w:val="20"/>
+        </w:rPr>
+        <w:t xml:space="preserve">new security </w:t>
+      </w:r>
+      <w:r>
+        <w:rPr>
+          <w:rFonts w:ascii="Times New Roman" w:hAnsi="Times New Roman" w:cs="Times New Roman"/>
+          <w:sz w:val="20"/>
+          <w:szCs w:val="20"/>
+        </w:rPr>
+        <w:t>vulnerabilities</w:t>
+      </w:r>
+      <w:r>
+        <w:rPr>
+          <w:rFonts w:ascii="Times New Roman" w:hAnsi="Times New Roman" w:cs="Times New Roman"/>
+          <w:sz w:val="20"/>
+          <w:szCs w:val="20"/>
+        </w:rPr>
+        <w:t xml:space="preserve"> </w:t>
+      </w:r>
+      <w:proofErr w:type="gramStart"/>
+      <w:r>
+        <w:rPr>
+          <w:rFonts w:ascii="Times New Roman" w:hAnsi="Times New Roman" w:cs="Times New Roman"/>
+          <w:sz w:val="20"/>
+          <w:szCs w:val="20"/>
+        </w:rPr>
+        <w:t>has</w:t>
+      </w:r>
+      <w:proofErr w:type="gramEnd"/>
+      <w:r>
+        <w:rPr>
+          <w:rFonts w:ascii="Times New Roman" w:hAnsi="Times New Roman" w:cs="Times New Roman"/>
+          <w:sz w:val="20"/>
+          <w:szCs w:val="20"/>
+        </w:rPr>
+        <w:t xml:space="preserve"> grown in last two decades</w:t>
+      </w:r>
+      <w:r>
+        <w:rPr>
+          <w:rFonts w:ascii="Times New Roman" w:hAnsi="Times New Roman" w:cs="Times New Roman"/>
+          <w:sz w:val="20"/>
+          <w:szCs w:val="20"/>
+        </w:rPr>
+        <w:t xml:space="preserve"> </w:t>
+      </w:r>
+      <w:r>
+        <w:rPr>
+          <w:rFonts w:ascii="Times New Roman" w:hAnsi="Times New Roman" w:cs="Times New Roman"/>
+          <w:sz w:val="20"/>
+          <w:szCs w:val="20"/>
+        </w:rPr>
+        <w:t>in web application</w:t>
+      </w:r>
+      <w:r>
+        <w:rPr>
+          <w:rFonts w:ascii="Times New Roman" w:hAnsi="Times New Roman" w:cs="Times New Roman"/>
+          <w:sz w:val="20"/>
+          <w:szCs w:val="20"/>
+        </w:rPr>
+        <w:t xml:space="preserve">. </w:t>
+      </w:r>
+      <w:proofErr w:type="gramStart"/>
+      <w:r>
+        <w:rPr>
+          <w:rFonts w:ascii="Times New Roman" w:hAnsi="Times New Roman" w:cs="Times New Roman"/>
+          <w:sz w:val="20"/>
+          <w:szCs w:val="20"/>
+        </w:rPr>
+        <w:t>so</w:t>
+      </w:r>
+      <w:proofErr w:type="gramEnd"/>
+      <w:r>
+        <w:rPr>
+          <w:rFonts w:ascii="Times New Roman" w:hAnsi="Times New Roman" w:cs="Times New Roman"/>
+          <w:sz w:val="20"/>
+          <w:szCs w:val="20"/>
+        </w:rPr>
+        <w:t xml:space="preserve"> web applications </w:t>
       </w:r>
       <w:r>
         <w:rPr>
@@ -483,7 +632,15 @@
           <w:sz w:val="20"/>
           <w:szCs w:val="20"/>
         </w:rPr>
-        <w:t xml:space="preserve"> by unauthorized </w:t>
+        <w:t>.</w:t>
+      </w:r>
+      <w:r>
+        <w:rPr>
+          <w:rFonts w:ascii="Times New Roman" w:hAnsi="Times New Roman" w:cs="Times New Roman"/>
+          <w:sz w:val="20"/>
+          <w:szCs w:val="20"/>
+        </w:rPr>
+        <w:t xml:space="preserve"> A </w:t>
       </w:r>
       <w:r>
         <w:rPr>
@@ -492,23 +649,79 @@
           <w:sz w:val="20"/>
           <w:szCs w:val="20"/>
         </w:rPr>
-        <w:t>users</w:t>
-      </w:r>
-      <w:r>
-        <w:rPr>
-          <w:rFonts w:ascii="Times New Roman" w:hAnsi="Times New Roman" w:cs="Times New Roman"/>
-          <w:sz w:val="20"/>
-          <w:szCs w:val="20"/>
-        </w:rPr>
-        <w:t>.</w:t>
-      </w:r>
-      <w:r>
-        <w:rPr>
-          <w:rFonts w:ascii="Times New Roman" w:hAnsi="Times New Roman" w:cs="Times New Roman"/>
-          <w:sz w:val="20"/>
-          <w:szCs w:val="20"/>
-        </w:rPr>
-        <w:t xml:space="preserve"> A </w:t>
+        <w:t>major</w:t>
+      </w:r>
+      <w:r>
+        <w:rPr>
+          <w:rFonts w:ascii="Times New Roman" w:hAnsi="Times New Roman" w:cs="Times New Roman"/>
+          <w:sz w:val="20"/>
+          <w:szCs w:val="20"/>
+        </w:rPr>
+        <w:t xml:space="preserve"> </w:t>
+      </w:r>
+      <w:r>
+        <w:rPr>
+          <w:rFonts w:ascii="Times New Roman" w:hAnsi="Times New Roman" w:cs="Times New Roman"/>
+          <w:sz w:val="20"/>
+          <w:szCs w:val="20"/>
+        </w:rPr>
+        <w:t xml:space="preserve">security </w:t>
+      </w:r>
+      <w:r>
+        <w:rPr>
+          <w:rFonts w:ascii="Times New Roman" w:hAnsi="Times New Roman" w:cs="Times New Roman"/>
+          <w:sz w:val="20"/>
+          <w:szCs w:val="20"/>
+        </w:rPr>
+        <w:t xml:space="preserve">issues </w:t>
+      </w:r>
+      <w:r>
+        <w:rPr>
+          <w:rFonts w:ascii="Times New Roman" w:hAnsi="Times New Roman" w:cs="Times New Roman"/>
+          <w:sz w:val="20"/>
+          <w:szCs w:val="20"/>
+        </w:rPr>
+        <w:t xml:space="preserve">in </w:t>
+      </w:r>
+      <w:r>
+        <w:rPr>
+          <w:rFonts w:ascii="Times New Roman" w:hAnsi="Times New Roman" w:cs="Times New Roman"/>
+          <w:sz w:val="20"/>
+          <w:szCs w:val="20"/>
+        </w:rPr>
+        <w:t>web</w:t>
+      </w:r>
+      <w:r>
+        <w:rPr>
+          <w:rFonts w:ascii="Times New Roman" w:hAnsi="Times New Roman" w:cs="Times New Roman"/>
+          <w:sz w:val="20"/>
+          <w:szCs w:val="20"/>
+        </w:rPr>
+        <w:t xml:space="preserve"> </w:t>
+      </w:r>
+      <w:r>
+        <w:rPr>
+          <w:rFonts w:ascii="Times New Roman" w:hAnsi="Times New Roman" w:cs="Times New Roman"/>
+          <w:sz w:val="20"/>
+          <w:szCs w:val="20"/>
+        </w:rPr>
+        <w:t>application</w:t>
+      </w:r>
+      <w:r>
+        <w:rPr>
+          <w:rFonts w:ascii="Times New Roman" w:hAnsi="Times New Roman" w:cs="Times New Roman"/>
+          <w:sz w:val="20"/>
+          <w:szCs w:val="20"/>
+        </w:rPr>
+        <w:t xml:space="preserve"> will</w:t>
+      </w:r>
+      <w:r>
+        <w:rPr>
+          <w:rFonts w:ascii="Times New Roman" w:hAnsi="Times New Roman" w:cs="Times New Roman"/>
+          <w:sz w:val="20"/>
+          <w:szCs w:val="20"/>
+        </w:rPr>
+        <w:t xml:space="preserve"> </w:t>
       </w:r>
       <w:r>
         <w:rPr>
@@ -517,40 +730,6 @@
           <w:sz w:val="20"/>
           <w:szCs w:val="20"/>
         </w:rPr>
-        <w:t>lot</w:t>
-      </w:r>
-      <w:r>
-        <w:rPr>
-          <w:rFonts w:ascii="Times New Roman" w:hAnsi="Times New Roman" w:cs="Times New Roman"/>
-          <w:sz w:val="20"/>
-          <w:szCs w:val="20"/>
-        </w:rPr>
-        <w:t xml:space="preserve"> of the issues that </w:t>
-      </w:r>
-      <w:r>
-        <w:rPr>
-          <w:rStyle w:val="words"/>
-          <w:rFonts w:ascii="Times New Roman" w:hAnsi="Times New Roman" w:cs="Times New Roman"/>
-          <w:sz w:val="20"/>
-          <w:szCs w:val="20"/>
-        </w:rPr>
-        <w:t>occur</w:t>
-      </w:r>
-      <w:r>
-        <w:rPr>
-          <w:rFonts w:ascii="Times New Roman" w:hAnsi="Times New Roman" w:cs="Times New Roman"/>
-          <w:sz w:val="20"/>
-          <w:szCs w:val="20"/>
-        </w:rPr>
-        <w:t xml:space="preserve"> over a web application is </w:t>
-      </w:r>
-      <w:r>
-        <w:rPr>
-          <w:rStyle w:val="words"/>
-          <w:rFonts w:ascii="Times New Roman" w:hAnsi="Times New Roman" w:cs="Times New Roman"/>
-          <w:sz w:val="20"/>
-          <w:szCs w:val="20"/>
-        </w:rPr>
         <w:t>basically</w:t>
       </w:r>
       <w:r>
@@ -559,41 +738,15 @@
           <w:sz w:val="20"/>
           <w:szCs w:val="20"/>
         </w:rPr>
-        <w:t xml:space="preserve"> due to the </w:t>
-      </w:r>
-      <w:r>
-        <w:rPr>
-          <w:rStyle w:val="words"/>
-          <w:rFonts w:ascii="Times New Roman" w:hAnsi="Times New Roman" w:cs="Times New Roman"/>
-          <w:sz w:val="20"/>
-          <w:szCs w:val="20"/>
-        </w:rPr>
-        <w:t>improper</w:t>
-      </w:r>
-      <w:r>
-        <w:rPr>
-          <w:rFonts w:ascii="Times New Roman" w:hAnsi="Times New Roman" w:cs="Times New Roman"/>
-          <w:sz w:val="20"/>
-          <w:szCs w:val="20"/>
-        </w:rPr>
-        <w:t xml:space="preserve"> input </w:t>
-      </w:r>
-      <w:r>
-        <w:rPr>
-          <w:rStyle w:val="words"/>
-          <w:rFonts w:ascii="Times New Roman" w:hAnsi="Times New Roman" w:cs="Times New Roman"/>
-          <w:sz w:val="20"/>
-          <w:szCs w:val="20"/>
-        </w:rPr>
-        <w:t>provided</w:t>
-      </w:r>
-      <w:r>
-        <w:rPr>
-          <w:rFonts w:ascii="Times New Roman" w:hAnsi="Times New Roman" w:cs="Times New Roman"/>
-          <w:sz w:val="20"/>
-          <w:szCs w:val="20"/>
-        </w:rPr>
-        <w:t xml:space="preserve"> by the client.</w:t>
+        <w:t xml:space="preserve"> </w:t>
+      </w:r>
+      <w:r>
+        <w:rPr>
+          <w:rFonts w:ascii="Times New Roman" w:hAnsi="Times New Roman" w:cs="Times New Roman"/>
+          <w:sz w:val="20"/>
+          <w:szCs w:val="20"/>
+        </w:rPr>
+        <w:t>occur due to improper input validation at client side which will take advantage by attacker to inject payloads.</w:t>
       </w:r>
     </w:p>
     <w:p>
@@ -611,52 +764,363 @@
           <w:sz w:val="20"/>
           <w:szCs w:val="20"/>
         </w:rPr>
-        <w:t>This paper reviews about the vulnerability assessment and pentesting steps and types,</w:t>
-      </w:r>
-      <w:r>
-        <w:rPr>
-          <w:rFonts w:ascii="Times New Roman" w:hAnsi="Times New Roman" w:cs="Times New Roman"/>
-          <w:sz w:val="20"/>
-          <w:szCs w:val="20"/>
-        </w:rPr>
-        <w:t>area of web application security</w:t>
-      </w:r>
-      <w:r>
-        <w:rPr>
-          <w:rFonts w:ascii="Times New Roman" w:hAnsi="Times New Roman" w:cs="Times New Roman"/>
-          <w:sz w:val="20"/>
-          <w:szCs w:val="20"/>
-        </w:rPr>
-        <w:t xml:space="preserve"> Vulnerabilities like sqlinjection,cross site scripting,file inclusion  and broken authentication</w:t>
+        <w:t xml:space="preserve">This paper reviews about the vulnerability assessment and </w:t>
+      </w:r>
+      <w:r>
+        <w:rPr>
+          <w:rFonts w:ascii="Times New Roman" w:hAnsi="Times New Roman" w:cs="Times New Roman"/>
+          <w:sz w:val="20"/>
+          <w:szCs w:val="20"/>
+        </w:rPr>
+        <w:t>pretesting</w:t>
+      </w:r>
+      <w:r>
+        <w:rPr>
+          <w:rFonts w:ascii="Times New Roman" w:hAnsi="Times New Roman" w:cs="Times New Roman"/>
+          <w:sz w:val="20"/>
+          <w:szCs w:val="20"/>
+        </w:rPr>
+        <w:t xml:space="preserve"> steps and </w:t>
+      </w:r>
+      <w:r>
+        <w:rPr>
+          <w:rFonts w:ascii="Times New Roman" w:hAnsi="Times New Roman" w:cs="Times New Roman"/>
+          <w:sz w:val="20"/>
+          <w:szCs w:val="20"/>
+        </w:rPr>
+        <w:t>types,</w:t>
+      </w:r>
+      <w:r>
+        <w:rPr>
+          <w:rFonts w:ascii="Times New Roman" w:hAnsi="Times New Roman" w:cs="Times New Roman"/>
+          <w:sz w:val="20"/>
+          <w:szCs w:val="20"/>
+        </w:rPr>
+        <w:t xml:space="preserve"> area</w:t>
+      </w:r>
+      <w:r>
+        <w:rPr>
+          <w:rFonts w:ascii="Times New Roman" w:hAnsi="Times New Roman" w:cs="Times New Roman"/>
+          <w:sz w:val="20"/>
+          <w:szCs w:val="20"/>
+        </w:rPr>
+        <w:t xml:space="preserve"> of web application security</w:t>
+      </w:r>
+      <w:r>
+        <w:rPr>
+          <w:rFonts w:ascii="Times New Roman" w:hAnsi="Times New Roman" w:cs="Times New Roman"/>
+          <w:sz w:val="20"/>
+          <w:szCs w:val="20"/>
+        </w:rPr>
+        <w:t xml:space="preserve"> Vulnerabilities like </w:t>
+      </w:r>
+      <w:proofErr w:type="spellStart"/>
+      <w:r>
+        <w:rPr>
+          <w:rFonts w:ascii="Times New Roman" w:hAnsi="Times New Roman" w:cs="Times New Roman"/>
+          <w:sz w:val="20"/>
+          <w:szCs w:val="20"/>
+        </w:rPr>
+        <w:t>sqlinjection,cross</w:t>
+      </w:r>
+      <w:proofErr w:type="spellEnd"/>
+      <w:r>
+        <w:rPr>
+          <w:rFonts w:ascii="Times New Roman" w:hAnsi="Times New Roman" w:cs="Times New Roman"/>
+          <w:sz w:val="20"/>
+          <w:szCs w:val="20"/>
+        </w:rPr>
+        <w:t xml:space="preserve"> site </w:t>
+      </w:r>
+      <w:r>
+        <w:rPr>
+          <w:rFonts w:ascii="Times New Roman" w:hAnsi="Times New Roman" w:cs="Times New Roman"/>
+          <w:sz w:val="20"/>
+          <w:szCs w:val="20"/>
+        </w:rPr>
+        <w:t>scripting, file</w:t>
+      </w:r>
+      <w:r>
+        <w:rPr>
+          <w:rFonts w:ascii="Times New Roman" w:hAnsi="Times New Roman" w:cs="Times New Roman"/>
+          <w:sz w:val="20"/>
+          <w:szCs w:val="20"/>
+        </w:rPr>
+        <w:t xml:space="preserve"> inclusion  and broken authentication</w:t>
       </w:r>
     </w:p>
     <w:p>
       <w:pPr>
-        <w:pStyle w:val="ListParagraph"/>
-        <w:numPr>
-          <w:ilvl w:val="0"/>
-          <w:numId w:val="15"/>
-        </w:numPr>
         <w:jc w:val="both"/>
         <w:rPr>
           <w:rFonts w:ascii="Times New Roman" w:hAnsi="Times New Roman" w:cs="Times New Roman"/>
-          <w:b/>
-          <w:sz w:val="20"/>
-          <w:szCs w:val="20"/>
-        </w:rPr>
-      </w:pPr>
-      <w:r>
-        <w:rPr>
-          <w:rFonts w:ascii="Times New Roman" w:hAnsi="Times New Roman" w:cs="Times New Roman"/>
-          <w:b/>
-          <w:sz w:val="20"/>
-          <w:szCs w:val="20"/>
-        </w:rPr>
-        <w:t>Introduction</w:t>
+          <w:szCs w:val="16"/>
+        </w:rPr>
+      </w:pPr>
+      <w:r>
+        <w:rPr>
+          <w:rFonts w:ascii="Times New Roman" w:hAnsi="Times New Roman" w:cs="Times New Roman"/>
+          <w:szCs w:val="16"/>
+        </w:rPr>
+        <w:t>Keywords:</w:t>
+      </w:r>
+      <w:r>
+        <w:rPr>
+          <w:rFonts w:ascii="Times New Roman" w:hAnsi="Times New Roman" w:cs="Times New Roman"/>
+          <w:sz w:val="16"/>
+          <w:szCs w:val="16"/>
+        </w:rPr>
+        <w:t xml:space="preserve"> </w:t>
+      </w:r>
+      <w:r>
+        <w:rPr>
+          <w:rFonts w:ascii="Times New Roman" w:hAnsi="Times New Roman" w:cs="Times New Roman"/>
+          <w:szCs w:val="16"/>
+        </w:rPr>
+        <w:t>C</w:t>
+      </w:r>
+      <w:r>
+        <w:rPr>
+          <w:rFonts w:ascii="Times New Roman" w:hAnsi="Times New Roman" w:cs="Times New Roman"/>
+          <w:szCs w:val="16"/>
+        </w:rPr>
+        <w:t xml:space="preserve">ross site scripting(XSS),cross site request </w:t>
+      </w:r>
+      <w:proofErr w:type="spellStart"/>
+      <w:r>
+        <w:rPr>
+          <w:rFonts w:ascii="Times New Roman" w:hAnsi="Times New Roman" w:cs="Times New Roman"/>
+          <w:szCs w:val="16"/>
+        </w:rPr>
+        <w:t>forgery</w:t>
+      </w:r>
+      <w:r>
+        <w:rPr>
+          <w:rFonts w:ascii="Times New Roman" w:hAnsi="Times New Roman" w:cs="Times New Roman"/>
+          <w:szCs w:val="16"/>
+        </w:rPr>
+        <w:t>,file</w:t>
+      </w:r>
+      <w:proofErr w:type="spellEnd"/>
+      <w:r>
+        <w:rPr>
+          <w:rFonts w:ascii="Times New Roman" w:hAnsi="Times New Roman" w:cs="Times New Roman"/>
+          <w:szCs w:val="16"/>
+        </w:rPr>
+        <w:t xml:space="preserve"> </w:t>
+      </w:r>
+      <w:proofErr w:type="spellStart"/>
+      <w:r>
+        <w:rPr>
+          <w:rFonts w:ascii="Times New Roman" w:hAnsi="Times New Roman" w:cs="Times New Roman"/>
+          <w:szCs w:val="16"/>
+        </w:rPr>
+        <w:t>incusion,</w:t>
+      </w:r>
+      <w:r>
+        <w:rPr>
+          <w:rFonts w:ascii="Times New Roman" w:hAnsi="Times New Roman" w:cs="Times New Roman"/>
+          <w:szCs w:val="16"/>
+        </w:rPr>
+        <w:t>penetrating</w:t>
+      </w:r>
+      <w:proofErr w:type="spellEnd"/>
+      <w:r>
+        <w:rPr>
+          <w:rFonts w:ascii="Times New Roman" w:hAnsi="Times New Roman" w:cs="Times New Roman"/>
+          <w:szCs w:val="16"/>
+        </w:rPr>
+        <w:t xml:space="preserve"> </w:t>
+      </w:r>
+      <w:proofErr w:type="spellStart"/>
+      <w:r>
+        <w:rPr>
+          <w:rFonts w:ascii="Times New Roman" w:hAnsi="Times New Roman" w:cs="Times New Roman"/>
+          <w:szCs w:val="16"/>
+        </w:rPr>
+        <w:t>testing,steps</w:t>
+      </w:r>
+      <w:proofErr w:type="spellEnd"/>
+      <w:r>
+        <w:rPr>
+          <w:rFonts w:ascii="Times New Roman" w:hAnsi="Times New Roman" w:cs="Times New Roman"/>
+          <w:szCs w:val="16"/>
+        </w:rPr>
+        <w:t xml:space="preserve"> in VAPT</w:t>
+      </w:r>
+      <w:r>
+        <w:rPr>
+          <w:rFonts w:ascii="Times New Roman" w:hAnsi="Times New Roman" w:cs="Times New Roman"/>
+          <w:szCs w:val="16"/>
+        </w:rPr>
+        <w:t>,</w:t>
+      </w:r>
+      <w:r>
+        <w:rPr>
+          <w:rFonts w:ascii="Times New Roman" w:hAnsi="Times New Roman" w:cs="Times New Roman"/>
+          <w:szCs w:val="16"/>
+        </w:rPr>
+        <w:t>,</w:t>
+      </w:r>
+      <w:r>
+        <w:rPr>
+          <w:rFonts w:ascii="Times New Roman" w:hAnsi="Times New Roman" w:cs="Times New Roman"/>
+          <w:szCs w:val="16"/>
+        </w:rPr>
+        <w:t xml:space="preserve"> </w:t>
+      </w:r>
+      <w:proofErr w:type="spellStart"/>
+      <w:r>
+        <w:rPr>
+          <w:rFonts w:ascii="Times New Roman" w:hAnsi="Times New Roman" w:cs="Times New Roman"/>
+          <w:szCs w:val="16"/>
+        </w:rPr>
+        <w:t>Sqlinjection</w:t>
+      </w:r>
+      <w:proofErr w:type="spellEnd"/>
+      <w:r>
+        <w:rPr>
+          <w:rFonts w:ascii="Times New Roman" w:hAnsi="Times New Roman" w:cs="Times New Roman"/>
+          <w:szCs w:val="16"/>
+        </w:rPr>
+        <w:t xml:space="preserve"> </w:t>
+      </w:r>
+      <w:r>
+        <w:rPr>
+          <w:rFonts w:ascii="Times New Roman" w:hAnsi="Times New Roman" w:cs="Times New Roman"/>
+          <w:szCs w:val="16"/>
+        </w:rPr>
+        <w:t>,</w:t>
+      </w:r>
+      <w:r>
+        <w:rPr>
+          <w:rFonts w:ascii="Times New Roman" w:hAnsi="Times New Roman" w:cs="Times New Roman"/>
+          <w:szCs w:val="16"/>
+        </w:rPr>
+        <w:t xml:space="preserve">vulnerability </w:t>
+      </w:r>
+      <w:proofErr w:type="spellStart"/>
+      <w:r>
+        <w:rPr>
+          <w:rFonts w:ascii="Times New Roman" w:hAnsi="Times New Roman" w:cs="Times New Roman"/>
+          <w:szCs w:val="16"/>
+        </w:rPr>
+        <w:t>assessment</w:t>
+      </w:r>
+      <w:r>
+        <w:rPr>
+          <w:rFonts w:ascii="Times New Roman" w:hAnsi="Times New Roman" w:cs="Times New Roman"/>
+          <w:szCs w:val="16"/>
+        </w:rPr>
+        <w:t>,VAPT</w:t>
+      </w:r>
+      <w:proofErr w:type="spellEnd"/>
+      <w:r>
+        <w:rPr>
+          <w:rFonts w:ascii="Times New Roman" w:hAnsi="Times New Roman" w:cs="Times New Roman"/>
+          <w:szCs w:val="16"/>
+        </w:rPr>
+        <w:t xml:space="preserve"> </w:t>
+      </w:r>
+      <w:proofErr w:type="spellStart"/>
+      <w:r>
+        <w:rPr>
+          <w:rFonts w:ascii="Times New Roman" w:hAnsi="Times New Roman" w:cs="Times New Roman"/>
+          <w:szCs w:val="16"/>
+        </w:rPr>
+        <w:t>Types</w:t>
+      </w:r>
+      <w:r>
+        <w:rPr>
+          <w:rFonts w:ascii="Times New Roman" w:hAnsi="Times New Roman" w:cs="Times New Roman"/>
+          <w:szCs w:val="16"/>
+        </w:rPr>
+        <w:t>,T</w:t>
+      </w:r>
+      <w:r>
+        <w:rPr>
+          <w:rFonts w:ascii="Times New Roman" w:hAnsi="Times New Roman" w:cs="Times New Roman"/>
+          <w:szCs w:val="16"/>
+        </w:rPr>
+        <w:t>ypes</w:t>
+      </w:r>
+      <w:proofErr w:type="spellEnd"/>
+      <w:r>
+        <w:rPr>
+          <w:rFonts w:ascii="Times New Roman" w:hAnsi="Times New Roman" w:cs="Times New Roman"/>
+          <w:szCs w:val="16"/>
+        </w:rPr>
+        <w:t xml:space="preserve"> </w:t>
+      </w:r>
+      <w:r>
+        <w:rPr>
+          <w:rFonts w:ascii="Times New Roman" w:hAnsi="Times New Roman" w:cs="Times New Roman"/>
+          <w:szCs w:val="16"/>
+        </w:rPr>
+        <w:t xml:space="preserve">of </w:t>
+      </w:r>
+      <w:proofErr w:type="spellStart"/>
+      <w:r>
+        <w:rPr>
+          <w:rFonts w:ascii="Times New Roman" w:hAnsi="Times New Roman" w:cs="Times New Roman"/>
+          <w:szCs w:val="16"/>
+        </w:rPr>
+        <w:t>XSS,T</w:t>
+      </w:r>
+      <w:r>
+        <w:rPr>
+          <w:rFonts w:ascii="Times New Roman" w:hAnsi="Times New Roman" w:cs="Times New Roman"/>
+          <w:szCs w:val="16"/>
+        </w:rPr>
+        <w:t>ypes</w:t>
+      </w:r>
+      <w:proofErr w:type="spellEnd"/>
+      <w:r>
+        <w:rPr>
+          <w:rFonts w:ascii="Times New Roman" w:hAnsi="Times New Roman" w:cs="Times New Roman"/>
+          <w:szCs w:val="16"/>
+        </w:rPr>
+        <w:t xml:space="preserve"> of </w:t>
+      </w:r>
+      <w:proofErr w:type="spellStart"/>
+      <w:r>
+        <w:rPr>
+          <w:rFonts w:ascii="Times New Roman" w:hAnsi="Times New Roman" w:cs="Times New Roman"/>
+          <w:szCs w:val="16"/>
+        </w:rPr>
+        <w:t>Sqlinjection</w:t>
+      </w:r>
+      <w:proofErr w:type="spellEnd"/>
+      <w:r>
+        <w:rPr>
+          <w:rFonts w:ascii="Times New Roman" w:hAnsi="Times New Roman" w:cs="Times New Roman"/>
+          <w:szCs w:val="16"/>
+        </w:rPr>
+        <w:t>.</w:t>
       </w:r>
     </w:p>
     <w:p>
       <w:pPr>
+        <w:jc w:val="both"/>
+        <w:rPr>
+          <w:rFonts w:ascii="Times New Roman" w:hAnsi="Times New Roman" w:cs="Times New Roman"/>
+          <w:b/>
+          <w:sz w:val="20"/>
+          <w:szCs w:val="20"/>
+        </w:rPr>
+      </w:pPr>
+      <w:r>
+        <w:rPr>
+          <w:rFonts w:ascii="Times New Roman" w:hAnsi="Times New Roman" w:cs="Times New Roman"/>
+          <w:b/>
+          <w:sz w:val="20"/>
+          <w:szCs w:val="20"/>
+        </w:rPr>
+        <w:t>Introduction</w:t>
+      </w:r>
+    </w:p>
+    <w:p>
+      <w:pPr>
         <w:ind w:firstLine="720"/>
         <w:jc w:val="both"/>
         <w:rPr>
@@ -799,7 +1263,15 @@
           <w:sz w:val="20"/>
           <w:szCs w:val="20"/>
         </w:rPr>
-        <w:t xml:space="preserve"> applications, known as web applications and </w:t>
+        <w:t xml:space="preserve"> applications and web application has become the most important source </w:t>
+      </w:r>
+      <w:r>
+        <w:rPr>
+          <w:rFonts w:ascii="Times New Roman" w:hAnsi="Times New Roman" w:cs="Times New Roman"/>
+          <w:sz w:val="20"/>
+          <w:szCs w:val="20"/>
+        </w:rPr>
+        <w:t xml:space="preserve">for </w:t>
       </w:r>
       <w:r>
         <w:rPr>
@@ -808,15 +1280,7 @@
           <w:sz w:val="20"/>
           <w:szCs w:val="20"/>
         </w:rPr>
-        <w:t>become</w:t>
-      </w:r>
-      <w:r>
-        <w:rPr>
-          <w:rFonts w:ascii="Times New Roman" w:hAnsi="Times New Roman" w:cs="Times New Roman"/>
-          <w:sz w:val="20"/>
-          <w:szCs w:val="20"/>
-        </w:rPr>
-        <w:t xml:space="preserve"> one of </w:t>
+        <w:t xml:space="preserve">delivering </w:t>
       </w:r>
       <w:r>
         <w:rPr>
@@ -825,7 +1289,24 @@
           <w:sz w:val="20"/>
           <w:szCs w:val="20"/>
         </w:rPr>
-        <w:t>the foremost</w:t>
+        <w:t>information</w:t>
+      </w:r>
+      <w:r>
+        <w:rPr>
+          <w:rFonts w:ascii="Times New Roman" w:hAnsi="Times New Roman" w:cs="Times New Roman"/>
+          <w:sz w:val="20"/>
+          <w:szCs w:val="20"/>
+        </w:rPr>
+        <w:t xml:space="preserve"> and </w:t>
+      </w:r>
+      <w:r>
+        <w:rPr>
+          <w:rStyle w:val="words"/>
+          <w:rFonts w:ascii="Times New Roman" w:hAnsi="Times New Roman" w:cs="Times New Roman"/>
+          <w:sz w:val="20"/>
+          <w:szCs w:val="20"/>
+        </w:rPr>
+        <w:t>service</w:t>
       </w:r>
       <w:r>
         <w:rPr>
@@ -837,97 +1318,45 @@
       </w:r>
       <w:r>
         <w:rPr>
-          <w:rStyle w:val="words"/>
-          <w:rFonts w:ascii="Times New Roman" w:hAnsi="Times New Roman" w:cs="Times New Roman"/>
-          <w:sz w:val="20"/>
-          <w:szCs w:val="20"/>
-        </w:rPr>
-        <w:t>predominant</w:t>
-      </w:r>
-      <w:r>
-        <w:rPr>
-          <w:rFonts w:ascii="Times New Roman" w:hAnsi="Times New Roman" w:cs="Times New Roman"/>
-          <w:sz w:val="20"/>
-          <w:szCs w:val="20"/>
-        </w:rPr>
-        <w:t xml:space="preserve"> </w:t>
-      </w:r>
-      <w:r>
-        <w:rPr>
-          <w:rStyle w:val="words"/>
-          <w:rFonts w:ascii="Times New Roman" w:hAnsi="Times New Roman" w:cs="Times New Roman"/>
-          <w:sz w:val="20"/>
-          <w:szCs w:val="20"/>
-        </w:rPr>
-        <w:t>technologies</w:t>
-      </w:r>
-      <w:r>
-        <w:rPr>
-          <w:rFonts w:ascii="Times New Roman" w:hAnsi="Times New Roman" w:cs="Times New Roman"/>
-          <w:sz w:val="20"/>
-          <w:szCs w:val="20"/>
-        </w:rPr>
-        <w:t xml:space="preserve"> for </w:t>
-      </w:r>
-      <w:r>
-        <w:rPr>
-          <w:rStyle w:val="words"/>
-          <w:rFonts w:ascii="Times New Roman" w:hAnsi="Times New Roman" w:cs="Times New Roman"/>
-          <w:sz w:val="20"/>
-          <w:szCs w:val="20"/>
-        </w:rPr>
-        <w:t xml:space="preserve">delivering </w:t>
-      </w:r>
-      <w:r>
-        <w:rPr>
-          <w:rStyle w:val="words"/>
-          <w:rFonts w:ascii="Times New Roman" w:hAnsi="Times New Roman" w:cs="Times New Roman"/>
-          <w:sz w:val="20"/>
-          <w:szCs w:val="20"/>
-        </w:rPr>
-        <w:t>information</w:t>
-      </w:r>
-      <w:r>
-        <w:rPr>
-          <w:rFonts w:ascii="Times New Roman" w:hAnsi="Times New Roman" w:cs="Times New Roman"/>
-          <w:sz w:val="20"/>
-          <w:szCs w:val="20"/>
-        </w:rPr>
-        <w:t xml:space="preserve"> and </w:t>
-      </w:r>
-      <w:r>
-        <w:rPr>
-          <w:rStyle w:val="words"/>
-          <w:rFonts w:ascii="Times New Roman" w:hAnsi="Times New Roman" w:cs="Times New Roman"/>
-          <w:sz w:val="20"/>
-          <w:szCs w:val="20"/>
-        </w:rPr>
-        <w:t>service</w:t>
-      </w:r>
-      <w:r>
-        <w:rPr>
-          <w:rFonts w:ascii="Times New Roman" w:hAnsi="Times New Roman" w:cs="Times New Roman"/>
-          <w:sz w:val="20"/>
-          <w:szCs w:val="20"/>
-        </w:rPr>
-        <w:t xml:space="preserve"> over </w:t>
-      </w:r>
-      <w:r>
-        <w:rPr>
-          <w:rStyle w:val="words"/>
+          <w:rFonts w:ascii="Times New Roman" w:hAnsi="Times New Roman" w:cs="Times New Roman"/>
+          <w:sz w:val="20"/>
+          <w:szCs w:val="20"/>
+        </w:rPr>
+        <w:t xml:space="preserve">to the </w:t>
+      </w:r>
+      <w:proofErr w:type="spellStart"/>
+      <w:r>
+        <w:rPr>
+          <w:rFonts w:ascii="Times New Roman" w:hAnsi="Times New Roman" w:cs="Times New Roman"/>
+          <w:sz w:val="20"/>
+          <w:szCs w:val="20"/>
+        </w:rPr>
+        <w:t>world</w:t>
+      </w:r>
+      <w:r>
+        <w:rPr>
+          <w:rFonts w:ascii="Times New Roman" w:hAnsi="Times New Roman" w:cs="Times New Roman"/>
+          <w:sz w:val="20"/>
+          <w:szCs w:val="20"/>
+        </w:rPr>
+        <w:t>.</w:t>
+      </w:r>
+      <w:r>
+        <w:rPr>
           <w:rFonts w:ascii="Times New Roman" w:hAnsi="Times New Roman" w:cs="Times New Roman"/>
           <w:sz w:val="20"/>
           <w:szCs w:val="20"/>
         </w:rPr>
         <w:t>Web</w:t>
       </w:r>
-      <w:r>
-        <w:rPr>
-          <w:rFonts w:ascii="Times New Roman" w:hAnsi="Times New Roman" w:cs="Times New Roman"/>
-          <w:sz w:val="20"/>
-          <w:szCs w:val="20"/>
-        </w:rPr>
-        <w:t>.</w:t>
+      <w:proofErr w:type="spellEnd"/>
+      <w:r>
+        <w:rPr>
+          <w:rFonts w:ascii="Times New Roman" w:hAnsi="Times New Roman" w:cs="Times New Roman"/>
+          <w:sz w:val="20"/>
+          <w:szCs w:val="20"/>
+        </w:rPr>
+        <w:t xml:space="preserve"> application advancements give a promising system of coordinating numerous useful segments over the web and therefore empower people and associations to cooperate each other utilizing application program interface along enormous topographical separations. Billions of people everywhere throughout the world use web application advancements to exchange data, perform money related exchanges, and have fun and communicate and to socialize themselves </w:t>
       </w:r>
     </w:p>
     <w:p>
@@ -935,50 +1364,177 @@
         <w:ind w:firstLine="720"/>
         <w:jc w:val="both"/>
         <w:rPr>
-          <w:rFonts w:ascii="Times New Roman" w:hAnsi="Times New Roman" w:cs="Times New Roman"/>
-          <w:sz w:val="20"/>
-          <w:szCs w:val="20"/>
-        </w:rPr>
-      </w:pPr>
-      <w:r>
-        <w:rPr>
-          <w:rFonts w:ascii="Times New Roman" w:hAnsi="Times New Roman" w:cs="Times New Roman"/>
-          <w:sz w:val="20"/>
-          <w:szCs w:val="20"/>
-        </w:rPr>
-        <w:t>Web application advancements give a promising system of coordinating numerous useful segments over the web and therefore empower people and associations to cooperate each other utilizing application program interface along enormous topographical separations. Billions of people everywhere throughout the world use web application advancements to exchange data, perform money related exchanges, and have fun and communicate and to socialize themselves [</w:t>
-      </w:r>
-      <w:r>
-        <w:rPr>
-          <w:rFonts w:ascii="Times New Roman" w:hAnsi="Times New Roman" w:cs="Times New Roman"/>
-          <w:sz w:val="20"/>
-          <w:szCs w:val="20"/>
-        </w:rPr>
-        <w:t>3</w:t>
-      </w:r>
-      <w:r>
-        <w:rPr>
-          <w:rFonts w:ascii="Times New Roman" w:hAnsi="Times New Roman" w:cs="Times New Roman"/>
-          <w:sz w:val="20"/>
-          <w:szCs w:val="20"/>
-        </w:rPr>
-        <w:t xml:space="preserve">, 5, </w:t>
-      </w:r>
-      <w:r>
-        <w:rPr>
-          <w:rFonts w:ascii="Times New Roman" w:hAnsi="Times New Roman" w:cs="Times New Roman"/>
-          <w:sz w:val="20"/>
-          <w:szCs w:val="20"/>
-        </w:rPr>
-        <w:t>6</w:t>
-      </w:r>
-      <w:r>
-        <w:rPr>
-          <w:rFonts w:ascii="Times New Roman" w:hAnsi="Times New Roman" w:cs="Times New Roman"/>
-          <w:sz w:val="20"/>
-          <w:szCs w:val="20"/>
-        </w:rPr>
-        <w:t>].</w:t>
+          <w:rStyle w:val="word"/>
+          <w:color w:val="EA7D13"/>
+        </w:rPr>
+      </w:pPr>
+      <w:r>
+        <w:rPr>
+          <w:rFonts w:ascii="Times New Roman" w:hAnsi="Times New Roman" w:cs="Times New Roman"/>
+          <w:sz w:val="20"/>
+          <w:szCs w:val="20"/>
+        </w:rPr>
+        <w:t>Web application grew tremendously in the last few decades and it has brought great benefits to the</w:t>
+      </w:r>
+      <w:r>
+        <w:rPr>
+          <w:rFonts w:ascii="Times New Roman" w:hAnsi="Times New Roman" w:cs="Times New Roman"/>
+          <w:sz w:val="20"/>
+          <w:szCs w:val="20"/>
+        </w:rPr>
+        <w:t xml:space="preserve"> </w:t>
+      </w:r>
+      <w:r>
+        <w:rPr>
+          <w:rFonts w:ascii="Times New Roman" w:hAnsi="Times New Roman" w:cs="Times New Roman"/>
+          <w:sz w:val="20"/>
+          <w:szCs w:val="20"/>
+        </w:rPr>
+        <w:t>people, however, these benefits are associated with some</w:t>
+      </w:r>
+      <w:r>
+        <w:rPr>
+          <w:rFonts w:ascii="Times New Roman" w:hAnsi="Times New Roman" w:cs="Times New Roman"/>
+          <w:sz w:val="20"/>
+          <w:szCs w:val="20"/>
+        </w:rPr>
+        <w:t xml:space="preserve"> </w:t>
+      </w:r>
+      <w:r>
+        <w:rPr>
+          <w:rFonts w:ascii="Times New Roman" w:hAnsi="Times New Roman" w:cs="Times New Roman"/>
+          <w:sz w:val="20"/>
+          <w:szCs w:val="20"/>
+        </w:rPr>
+        <w:t xml:space="preserve">challenges </w:t>
+      </w:r>
+      <w:r>
+        <w:rPr>
+          <w:rFonts w:ascii="Times New Roman" w:hAnsi="Times New Roman" w:cs="Times New Roman"/>
+          <w:sz w:val="20"/>
+          <w:szCs w:val="20"/>
+        </w:rPr>
+        <w:t>like</w:t>
+      </w:r>
+      <w:r>
+        <w:rPr>
+          <w:rFonts w:ascii="Times New Roman" w:hAnsi="Times New Roman" w:cs="Times New Roman"/>
+          <w:sz w:val="20"/>
+          <w:szCs w:val="20"/>
+        </w:rPr>
+        <w:t xml:space="preserve"> security</w:t>
+      </w:r>
+      <w:r>
+        <w:rPr>
+          <w:rFonts w:ascii="Times New Roman" w:hAnsi="Times New Roman" w:cs="Times New Roman"/>
+          <w:sz w:val="20"/>
+          <w:szCs w:val="20"/>
+        </w:rPr>
+        <w:t xml:space="preserve"> which will be very important</w:t>
+      </w:r>
+      <w:r>
+        <w:rPr>
+          <w:rFonts w:ascii="Times New Roman" w:hAnsi="Times New Roman" w:cs="Times New Roman"/>
+          <w:sz w:val="20"/>
+          <w:szCs w:val="20"/>
+        </w:rPr>
+        <w:t>. Security in web application refers to the threat which occurs due to flaws in software design, coding, testing and</w:t>
+      </w:r>
+      <w:r>
+        <w:rPr>
+          <w:rFonts w:ascii="Times New Roman" w:hAnsi="Times New Roman" w:cs="Times New Roman"/>
+          <w:sz w:val="20"/>
+          <w:szCs w:val="20"/>
+        </w:rPr>
+        <w:t xml:space="preserve"> </w:t>
+      </w:r>
+      <w:r>
+        <w:rPr>
+          <w:rFonts w:ascii="Times New Roman" w:hAnsi="Times New Roman" w:cs="Times New Roman"/>
+          <w:sz w:val="20"/>
+          <w:szCs w:val="20"/>
+        </w:rPr>
+        <w:t xml:space="preserve">implementation. </w:t>
+      </w:r>
+      <w:r>
+        <w:rPr>
+          <w:rFonts w:ascii="Times New Roman" w:hAnsi="Times New Roman" w:cs="Times New Roman"/>
+          <w:sz w:val="20"/>
+          <w:szCs w:val="20"/>
+        </w:rPr>
+        <w:t>Web</w:t>
+      </w:r>
+      <w:r>
+        <w:rPr>
+          <w:rFonts w:ascii="Times New Roman" w:hAnsi="Times New Roman" w:cs="Times New Roman"/>
+          <w:sz w:val="20"/>
+          <w:szCs w:val="20"/>
+        </w:rPr>
+        <w:t xml:space="preserve"> application services are more prone to cyber attacks due to their public access. </w:t>
+      </w:r>
+      <w:r>
+        <w:rPr>
+          <w:rFonts w:ascii="Times New Roman" w:hAnsi="Times New Roman" w:cs="Times New Roman"/>
+          <w:sz w:val="20"/>
+          <w:szCs w:val="20"/>
+        </w:rPr>
+        <w:t xml:space="preserve">And web applications are increasingly used to deliver security critical </w:t>
+      </w:r>
+      <w:r>
+        <w:rPr>
+          <w:rFonts w:ascii="Times New Roman" w:hAnsi="Times New Roman" w:cs="Times New Roman"/>
+          <w:sz w:val="20"/>
+          <w:szCs w:val="20"/>
+        </w:rPr>
+        <w:t>services so</w:t>
+      </w:r>
+      <w:r>
+        <w:rPr>
+          <w:rFonts w:ascii="Times New Roman" w:hAnsi="Times New Roman" w:cs="Times New Roman"/>
+          <w:sz w:val="20"/>
+          <w:szCs w:val="20"/>
+        </w:rPr>
+        <w:t xml:space="preserve"> they become a valuable target for security attacks. </w:t>
+      </w:r>
+      <w:r>
+        <w:rPr>
+          <w:rFonts w:ascii="Times New Roman" w:hAnsi="Times New Roman" w:cs="Times New Roman"/>
+          <w:sz w:val="20"/>
+          <w:szCs w:val="20"/>
+        </w:rPr>
+        <w:t xml:space="preserve">Most web applications will use database that </w:t>
+      </w:r>
+      <w:r>
+        <w:rPr>
+          <w:rFonts w:ascii="Times New Roman" w:hAnsi="Times New Roman" w:cs="Times New Roman"/>
+          <w:sz w:val="20"/>
+          <w:szCs w:val="20"/>
+        </w:rPr>
+        <w:t>helps to manage</w:t>
+      </w:r>
+      <w:r>
+        <w:rPr>
+          <w:rFonts w:ascii="Times New Roman" w:hAnsi="Times New Roman" w:cs="Times New Roman"/>
+          <w:sz w:val="20"/>
+          <w:szCs w:val="20"/>
+        </w:rPr>
+        <w:t xml:space="preserve"> data</w:t>
+      </w:r>
+      <w:r>
+        <w:rPr>
+          <w:rFonts w:ascii="Times New Roman" w:hAnsi="Times New Roman" w:cs="Times New Roman"/>
+          <w:sz w:val="20"/>
+          <w:szCs w:val="20"/>
+        </w:rPr>
+        <w:t xml:space="preserve"> easily and</w:t>
+      </w:r>
+      <w:r>
+        <w:rPr>
+          <w:rFonts w:ascii="Times New Roman" w:hAnsi="Times New Roman" w:cs="Times New Roman"/>
+          <w:sz w:val="20"/>
+          <w:szCs w:val="20"/>
+        </w:rPr>
+        <w:t xml:space="preserve"> this data will also contain sensitive information, if web application is hacked, a large amount of information would be infringed, resulting in severe economic damages, ethical and legal implications. </w:t>
       </w:r>
     </w:p>
     <w:p>
@@ -993,11 +1549,54 @@
       </w:pPr>
       <w:r>
         <w:rPr>
-          <w:rFonts w:ascii="Times New Roman" w:hAnsi="Times New Roman" w:cs="Times New Roman"/>
-          <w:sz w:val="20"/>
-          <w:szCs w:val="20"/>
-        </w:rPr>
-        <w:t>Web application grew tremendously in the last few decades and it has brought great benefits to the</w:t>
+          <w:rStyle w:val="word"/>
+          <w:color w:val="252525"/>
+        </w:rPr>
+        <w:t xml:space="preserve">The Web platform is a </w:t>
+      </w:r>
+      <w:r>
+        <w:rPr>
+          <w:rStyle w:val="word"/>
+          <w:color w:val="EA7D13"/>
+        </w:rPr>
+        <w:t xml:space="preserve">dynamic architecture that involves various </w:t>
+      </w:r>
+      <w:r>
+        <w:rPr>
+          <w:rStyle w:val="word"/>
+          <w:color w:val="252525"/>
+        </w:rPr>
+        <w:t xml:space="preserve">components and technologies </w:t>
+      </w:r>
+      <w:r>
+        <w:rPr>
+          <w:rStyle w:val="word"/>
+          <w:color w:val="EA7D13"/>
+        </w:rPr>
+        <w:t xml:space="preserve">such as </w:t>
+      </w:r>
+      <w:r>
+        <w:rPr>
+          <w:rStyle w:val="word"/>
+          <w:color w:val="252525"/>
+        </w:rPr>
+        <w:t xml:space="preserve">HTTP protocol, web server and application development technologies on the server side, web browser and client-side technologies. </w:t>
+      </w:r>
+      <w:r>
+        <w:rPr>
+          <w:rFonts w:ascii="Times New Roman" w:hAnsi="Times New Roman" w:cs="Times New Roman"/>
+          <w:sz w:val="20"/>
+          <w:szCs w:val="20"/>
+        </w:rPr>
+        <w:t>F</w:t>
+      </w:r>
+      <w:r>
+        <w:rPr>
+          <w:rFonts w:ascii="Times New Roman" w:hAnsi="Times New Roman" w:cs="Times New Roman"/>
+          <w:sz w:val="20"/>
+          <w:szCs w:val="20"/>
+        </w:rPr>
+        <w:t>or</w:t>
       </w:r>
       <w:r>
         <w:rPr>
@@ -1009,11 +1608,29 @@
       </w:r>
       <w:r>
         <w:rPr>
-          <w:rFonts w:ascii="Times New Roman" w:hAnsi="Times New Roman" w:cs="Times New Roman"/>
-          <w:sz w:val="20"/>
-          <w:szCs w:val="20"/>
-        </w:rPr>
-        <w:t>people, however, these benefits are associated with some</w:t>
+          <w:rStyle w:val="words"/>
+          <w:rFonts w:ascii="Times New Roman" w:hAnsi="Times New Roman" w:cs="Times New Roman"/>
+          <w:sz w:val="20"/>
+          <w:szCs w:val="20"/>
+        </w:rPr>
+        <w:t xml:space="preserve">developers </w:t>
+      </w:r>
+      <w:r>
+        <w:rPr>
+          <w:rFonts w:ascii="Times New Roman" w:hAnsi="Times New Roman" w:cs="Times New Roman"/>
+          <w:sz w:val="20"/>
+          <w:szCs w:val="20"/>
+        </w:rPr>
+        <w:t xml:space="preserve">with </w:t>
+      </w:r>
+      <w:r>
+        <w:rPr>
+          <w:rStyle w:val="words"/>
+          <w:rFonts w:ascii="Times New Roman" w:hAnsi="Times New Roman" w:cs="Times New Roman"/>
+          <w:sz w:val="20"/>
+          <w:szCs w:val="20"/>
+        </w:rPr>
+        <w:t>insufficient</w:t>
       </w:r>
       <w:r>
         <w:rPr>
@@ -1029,7 +1646,49 @@
           <w:sz w:val="20"/>
           <w:szCs w:val="20"/>
         </w:rPr>
-        <w:t>challenges and one of the most important challenges is that of security. Security in web application refers to the threat which occurs due to flaws in software design, coding, testing and</w:t>
+        <w:t>security vulnerabilities knowledge</w:t>
+      </w:r>
+      <w:r>
+        <w:rPr>
+          <w:rFonts w:ascii="Times New Roman" w:hAnsi="Times New Roman" w:cs="Times New Roman"/>
+          <w:sz w:val="20"/>
+          <w:szCs w:val="20"/>
+        </w:rPr>
+        <w:t xml:space="preserve"> or </w:t>
+      </w:r>
+      <w:r>
+        <w:rPr>
+          <w:rStyle w:val="words"/>
+          <w:rFonts w:ascii="Times New Roman" w:hAnsi="Times New Roman" w:cs="Times New Roman"/>
+          <w:sz w:val="20"/>
+          <w:szCs w:val="20"/>
+        </w:rPr>
+        <w:t>awareness</w:t>
+      </w:r>
+      <w:r>
+        <w:rPr>
+          <w:rFonts w:ascii="Times New Roman" w:hAnsi="Times New Roman" w:cs="Times New Roman"/>
+          <w:sz w:val="20"/>
+          <w:szCs w:val="20"/>
+        </w:rPr>
+        <w:t xml:space="preserve"> results in </w:t>
+      </w:r>
+      <w:r>
+        <w:rPr>
+          <w:rFonts w:ascii="Times New Roman" w:hAnsi="Times New Roman" w:cs="Times New Roman"/>
+          <w:sz w:val="20"/>
+          <w:szCs w:val="20"/>
+        </w:rPr>
+        <w:t xml:space="preserve">a </w:t>
+      </w:r>
+      <w:r>
+        <w:rPr>
+          <w:rStyle w:val="words"/>
+          <w:rFonts w:ascii="Times New Roman" w:hAnsi="Times New Roman" w:cs="Times New Roman"/>
+          <w:sz w:val="20"/>
+          <w:szCs w:val="20"/>
+        </w:rPr>
+        <w:t>high</w:t>
       </w:r>
       <w:r>
         <w:rPr>
@@ -1041,14 +1700,41 @@
       </w:r>
       <w:r>
         <w:rPr>
-          <w:rFonts w:ascii="Times New Roman" w:hAnsi="Times New Roman" w:cs="Times New Roman"/>
-          <w:sz w:val="20"/>
-          <w:szCs w:val="20"/>
-        </w:rPr>
-        <w:t xml:space="preserve">implementation. </w:t>
-      </w:r>
-      <w:r>
-        <w:rPr>
+          <w:rStyle w:val="words"/>
+          <w:rFonts w:ascii="Times New Roman" w:hAnsi="Times New Roman" w:cs="Times New Roman"/>
+          <w:sz w:val="20"/>
+          <w:szCs w:val="20"/>
+        </w:rPr>
+        <w:t>rate</w:t>
+      </w:r>
+      <w:r>
+        <w:rPr>
+          <w:rFonts w:ascii="Times New Roman" w:hAnsi="Times New Roman" w:cs="Times New Roman"/>
+          <w:sz w:val="20"/>
+          <w:szCs w:val="20"/>
+        </w:rPr>
+        <w:t xml:space="preserve"> of web applications </w:t>
+      </w:r>
+      <w:r>
+        <w:rPr>
+          <w:rStyle w:val="words"/>
+          <w:rFonts w:ascii="Times New Roman" w:hAnsi="Times New Roman" w:cs="Times New Roman"/>
+          <w:sz w:val="20"/>
+          <w:szCs w:val="20"/>
+        </w:rPr>
+        <w:t>sent</w:t>
+      </w:r>
+      <w:r>
+        <w:rPr>
+          <w:rFonts w:ascii="Times New Roman" w:hAnsi="Times New Roman" w:cs="Times New Roman"/>
+          <w:sz w:val="20"/>
+          <w:szCs w:val="20"/>
+        </w:rPr>
+        <w:t xml:space="preserve"> on the </w:t>
+      </w:r>
+      <w:r>
+        <w:rPr>
+          <w:rStyle w:val="words"/>
           <w:rFonts w:ascii="Times New Roman" w:hAnsi="Times New Roman" w:cs="Times New Roman"/>
           <w:sz w:val="20"/>
           <w:szCs w:val="20"/>
@@ -1061,210 +1747,7 @@
           <w:sz w:val="20"/>
           <w:szCs w:val="20"/>
         </w:rPr>
-        <w:t xml:space="preserve"> application services are more prone to cyber attacks due to their public access. </w:t>
-      </w:r>
-      <w:r>
-        <w:rPr>
-          <w:rFonts w:ascii="Times New Roman" w:hAnsi="Times New Roman" w:cs="Times New Roman"/>
-          <w:sz w:val="20"/>
-          <w:szCs w:val="20"/>
-        </w:rPr>
-        <w:t xml:space="preserve">And web applications are increasingly used to deliver security critical </w:t>
-      </w:r>
-      <w:r>
-        <w:rPr>
-          <w:rFonts w:ascii="Times New Roman" w:hAnsi="Times New Roman" w:cs="Times New Roman"/>
-          <w:sz w:val="20"/>
-          <w:szCs w:val="20"/>
-        </w:rPr>
-        <w:t>services so</w:t>
-      </w:r>
-      <w:r>
-        <w:rPr>
-          <w:rFonts w:ascii="Times New Roman" w:hAnsi="Times New Roman" w:cs="Times New Roman"/>
-          <w:sz w:val="20"/>
-          <w:szCs w:val="20"/>
-        </w:rPr>
-        <w:t xml:space="preserve"> they become a valuable target for security attacks. Many web applications interact with back-end </w:t>
-      </w:r>
-      <w:r>
-        <w:rPr>
-          <w:rFonts w:ascii="Times New Roman" w:hAnsi="Times New Roman" w:cs="Times New Roman"/>
-          <w:sz w:val="20"/>
-          <w:szCs w:val="20"/>
-        </w:rPr>
-        <w:t>database systems</w:t>
-      </w:r>
-      <w:r>
-        <w:rPr>
-          <w:rFonts w:ascii="Times New Roman" w:hAnsi="Times New Roman" w:cs="Times New Roman"/>
-          <w:sz w:val="20"/>
-          <w:szCs w:val="20"/>
-        </w:rPr>
-        <w:t xml:space="preserve">, which may store sensitive information (e.g., </w:t>
-      </w:r>
-      <w:r>
-        <w:rPr>
-          <w:rFonts w:ascii="Times New Roman" w:hAnsi="Times New Roman" w:cs="Times New Roman"/>
-          <w:sz w:val="20"/>
-          <w:szCs w:val="20"/>
-        </w:rPr>
-        <w:t>financial, health</w:t>
-      </w:r>
-      <w:r>
-        <w:rPr>
-          <w:rFonts w:ascii="Times New Roman" w:hAnsi="Times New Roman" w:cs="Times New Roman"/>
-          <w:sz w:val="20"/>
-          <w:szCs w:val="20"/>
-        </w:rPr>
-        <w:t xml:space="preserve">), the compromise of web applications would result </w:t>
-      </w:r>
-      <w:r>
-        <w:rPr>
-          <w:rFonts w:ascii="Times New Roman" w:hAnsi="Times New Roman" w:cs="Times New Roman"/>
-          <w:sz w:val="20"/>
-          <w:szCs w:val="20"/>
-        </w:rPr>
-        <w:t>in breaching</w:t>
-      </w:r>
-      <w:r>
-        <w:rPr>
-          <w:rFonts w:ascii="Times New Roman" w:hAnsi="Times New Roman" w:cs="Times New Roman"/>
-          <w:sz w:val="20"/>
-          <w:szCs w:val="20"/>
-        </w:rPr>
-        <w:t xml:space="preserve"> an enormous amount of information, leading </w:t>
-      </w:r>
-      <w:r>
-        <w:rPr>
-          <w:rFonts w:ascii="Times New Roman" w:hAnsi="Times New Roman" w:cs="Times New Roman"/>
-          <w:sz w:val="20"/>
-          <w:szCs w:val="20"/>
-        </w:rPr>
-        <w:t>to severe</w:t>
-      </w:r>
-      <w:r>
-        <w:rPr>
-          <w:rFonts w:ascii="Times New Roman" w:hAnsi="Times New Roman" w:cs="Times New Roman"/>
-          <w:sz w:val="20"/>
-          <w:szCs w:val="20"/>
-        </w:rPr>
-        <w:t xml:space="preserve"> economical losses, ethical and legal consequences</w:t>
-      </w:r>
-      <w:r>
-        <w:rPr>
-          <w:rFonts w:ascii="Times New Roman" w:hAnsi="Times New Roman" w:cs="Times New Roman"/>
-          <w:sz w:val="20"/>
-          <w:szCs w:val="20"/>
-        </w:rPr>
-        <w:t xml:space="preserve"> [</w:t>
-      </w:r>
-      <w:r>
-        <w:rPr>
-          <w:rFonts w:ascii="Times New Roman" w:hAnsi="Times New Roman" w:cs="Times New Roman"/>
-          <w:sz w:val="20"/>
-          <w:szCs w:val="20"/>
-        </w:rPr>
-        <w:t>7,8</w:t>
-      </w:r>
-      <w:r>
-        <w:rPr>
-          <w:rFonts w:ascii="Times New Roman" w:hAnsi="Times New Roman" w:cs="Times New Roman"/>
-          <w:sz w:val="20"/>
-          <w:szCs w:val="20"/>
-        </w:rPr>
-        <w:t xml:space="preserve">]. </w:t>
-      </w:r>
-    </w:p>
-    <w:p>
-      <w:pPr>
-        <w:ind w:firstLine="720"/>
-        <w:jc w:val="both"/>
-        <w:rPr>
-          <w:rFonts w:ascii="Times New Roman" w:hAnsi="Times New Roman" w:cs="Times New Roman"/>
-          <w:sz w:val="20"/>
-          <w:szCs w:val="20"/>
-        </w:rPr>
-      </w:pPr>
-      <w:r>
-        <w:rPr>
-          <w:rFonts w:ascii="Times New Roman" w:hAnsi="Times New Roman" w:cs="Times New Roman"/>
-          <w:sz w:val="20"/>
-          <w:szCs w:val="20"/>
-        </w:rPr>
-        <w:t xml:space="preserve">The Web platform is a complex ecosystem composed </w:t>
-      </w:r>
-      <w:r>
-        <w:rPr>
-          <w:rFonts w:ascii="Times New Roman" w:hAnsi="Times New Roman" w:cs="Times New Roman"/>
-          <w:sz w:val="20"/>
-          <w:szCs w:val="20"/>
-        </w:rPr>
-        <w:t>of</w:t>
-      </w:r>
-      <w:r>
-        <w:rPr>
-          <w:rFonts w:ascii="Times New Roman" w:hAnsi="Times New Roman" w:cs="Times New Roman"/>
-          <w:sz w:val="20"/>
-          <w:szCs w:val="20"/>
-        </w:rPr>
-        <w:t xml:space="preserve"> large number of components and technologies, </w:t>
-      </w:r>
-      <w:r>
-        <w:rPr>
-          <w:rFonts w:ascii="Times New Roman" w:hAnsi="Times New Roman" w:cs="Times New Roman"/>
-          <w:sz w:val="20"/>
-          <w:szCs w:val="20"/>
-        </w:rPr>
-        <w:t>including HTTP</w:t>
-      </w:r>
-      <w:r>
-        <w:rPr>
-          <w:rFonts w:ascii="Times New Roman" w:hAnsi="Times New Roman" w:cs="Times New Roman"/>
-          <w:sz w:val="20"/>
-          <w:szCs w:val="20"/>
-        </w:rPr>
-        <w:t xml:space="preserve"> protocol, web server and server-side application </w:t>
-      </w:r>
-      <w:r>
-        <w:rPr>
-          <w:rFonts w:ascii="Times New Roman" w:hAnsi="Times New Roman" w:cs="Times New Roman"/>
-          <w:sz w:val="20"/>
-          <w:szCs w:val="20"/>
-        </w:rPr>
-        <w:t>development</w:t>
-      </w:r>
-      <w:r>
-        <w:rPr>
-          <w:rFonts w:ascii="Times New Roman" w:hAnsi="Times New Roman" w:cs="Times New Roman"/>
-          <w:sz w:val="20"/>
-          <w:szCs w:val="20"/>
-        </w:rPr>
-        <w:t xml:space="preserve"> technologies (e.g., CGI, PHP, ASP), web </w:t>
-      </w:r>
-      <w:r>
-        <w:rPr>
-          <w:rFonts w:ascii="Times New Roman" w:hAnsi="Times New Roman" w:cs="Times New Roman"/>
-          <w:sz w:val="20"/>
-          <w:szCs w:val="20"/>
-        </w:rPr>
-        <w:t>browser and</w:t>
-      </w:r>
-      <w:r>
-        <w:rPr>
-          <w:rFonts w:ascii="Times New Roman" w:hAnsi="Times New Roman" w:cs="Times New Roman"/>
-          <w:sz w:val="20"/>
-          <w:szCs w:val="20"/>
-        </w:rPr>
-        <w:t xml:space="preserve"> client-side technologies (e.g., JavaScript, Flash). </w:t>
-      </w:r>
-      <w:r>
-        <w:rPr>
-          <w:rFonts w:ascii="Times New Roman" w:hAnsi="Times New Roman" w:cs="Times New Roman"/>
-          <w:sz w:val="20"/>
-          <w:szCs w:val="20"/>
-        </w:rPr>
-        <w:t xml:space="preserve">Web application built and </w:t>
+        <w:t xml:space="preserve"> is </w:t>
       </w:r>
       <w:r>
         <w:rPr>
@@ -1273,15 +1756,23 @@
           <w:sz w:val="20"/>
           <w:szCs w:val="20"/>
         </w:rPr>
-        <w:t>hosted</w:t>
-      </w:r>
-      <w:r>
-        <w:rPr>
-          <w:rFonts w:ascii="Times New Roman" w:hAnsi="Times New Roman" w:cs="Times New Roman"/>
-          <w:sz w:val="20"/>
-          <w:szCs w:val="20"/>
-        </w:rPr>
-        <w:t xml:space="preserve"> upon such a complex </w:t>
+        <w:t>uncovered</w:t>
+      </w:r>
+      <w:r>
+        <w:rPr>
+          <w:rFonts w:ascii="Times New Roman" w:hAnsi="Times New Roman" w:cs="Times New Roman"/>
+          <w:sz w:val="20"/>
+          <w:szCs w:val="20"/>
+        </w:rPr>
+        <w:t xml:space="preserve"> to security vulnerabilities.</w:t>
+      </w:r>
+      <w:r>
+        <w:rPr>
+          <w:rFonts w:ascii="Times New Roman" w:hAnsi="Times New Roman" w:cs="Times New Roman"/>
+          <w:sz w:val="20"/>
+          <w:szCs w:val="20"/>
+        </w:rPr>
+        <w:t xml:space="preserve"> </w:t>
       </w:r>
       <w:r>
         <w:rPr>
@@ -1290,15 +1781,15 @@
           <w:sz w:val="20"/>
           <w:szCs w:val="20"/>
         </w:rPr>
-        <w:t>framework</w:t>
-      </w:r>
-      <w:r>
-        <w:rPr>
-          <w:rFonts w:ascii="Times New Roman" w:hAnsi="Times New Roman" w:cs="Times New Roman"/>
-          <w:sz w:val="20"/>
-          <w:szCs w:val="20"/>
-        </w:rPr>
-        <w:t xml:space="preserve"> faces </w:t>
+        <w:t>According</w:t>
+      </w:r>
+      <w:r>
+        <w:rPr>
+          <w:rFonts w:ascii="Times New Roman" w:hAnsi="Times New Roman" w:cs="Times New Roman"/>
+          <w:sz w:val="20"/>
+          <w:szCs w:val="20"/>
+        </w:rPr>
+        <w:t xml:space="preserve"> to a report by </w:t>
       </w:r>
       <w:r>
         <w:rPr>
@@ -1307,15 +1798,15 @@
           <w:sz w:val="20"/>
           <w:szCs w:val="20"/>
         </w:rPr>
-        <w:t>characteristic</w:t>
-      </w:r>
-      <w:r>
-        <w:rPr>
-          <w:rFonts w:ascii="Times New Roman" w:hAnsi="Times New Roman" w:cs="Times New Roman"/>
-          <w:sz w:val="20"/>
-          <w:szCs w:val="20"/>
-        </w:rPr>
-        <w:t xml:space="preserve"> challenges </w:t>
+        <w:t>the Internet</w:t>
+      </w:r>
+      <w:r>
+        <w:rPr>
+          <w:rFonts w:ascii="Times New Roman" w:hAnsi="Times New Roman" w:cs="Times New Roman"/>
+          <w:sz w:val="20"/>
+          <w:szCs w:val="20"/>
+        </w:rPr>
+        <w:t xml:space="preserve"> Application Security Consortium, </w:t>
       </w:r>
       <w:r>
         <w:rPr>
@@ -1324,15 +1815,15 @@
           <w:sz w:val="20"/>
           <w:szCs w:val="20"/>
         </w:rPr>
-        <w:t>postured</w:t>
-      </w:r>
-      <w:r>
-        <w:rPr>
-          <w:rFonts w:ascii="Times New Roman" w:hAnsi="Times New Roman" w:cs="Times New Roman"/>
-          <w:sz w:val="20"/>
-          <w:szCs w:val="20"/>
-        </w:rPr>
-        <w:t xml:space="preserve"> by the </w:t>
+        <w:t>around</w:t>
+      </w:r>
+      <w:r>
+        <w:rPr>
+          <w:rFonts w:ascii="Times New Roman" w:hAnsi="Times New Roman" w:cs="Times New Roman"/>
+          <w:sz w:val="20"/>
+          <w:szCs w:val="20"/>
+        </w:rPr>
+        <w:t xml:space="preserve"> 49% of </w:t>
       </w:r>
       <w:r>
         <w:rPr>
@@ -1341,15 +1832,15 @@
           <w:sz w:val="20"/>
           <w:szCs w:val="20"/>
         </w:rPr>
-        <w:t>highlights</w:t>
-      </w:r>
-      <w:r>
-        <w:rPr>
-          <w:rFonts w:ascii="Times New Roman" w:hAnsi="Times New Roman" w:cs="Times New Roman"/>
-          <w:sz w:val="20"/>
-          <w:szCs w:val="20"/>
-        </w:rPr>
-        <w:t xml:space="preserve"> of those components and </w:t>
+        <w:t>the internet</w:t>
+      </w:r>
+      <w:r>
+        <w:rPr>
+          <w:rFonts w:ascii="Times New Roman" w:hAnsi="Times New Roman" w:cs="Times New Roman"/>
+          <w:sz w:val="20"/>
+          <w:szCs w:val="20"/>
+        </w:rPr>
+        <w:t xml:space="preserve"> applications being </w:t>
       </w:r>
       <w:r>
         <w:rPr>
@@ -1358,15 +1849,15 @@
           <w:sz w:val="20"/>
           <w:szCs w:val="20"/>
         </w:rPr>
-        <w:t>innovations</w:t>
-      </w:r>
-      <w:r>
-        <w:rPr>
-          <w:rFonts w:ascii="Times New Roman" w:hAnsi="Times New Roman" w:cs="Times New Roman"/>
-          <w:sz w:val="20"/>
-          <w:szCs w:val="20"/>
-        </w:rPr>
-        <w:t xml:space="preserve"> and the </w:t>
+        <w:t>looked into</w:t>
+      </w:r>
+      <w:r>
+        <w:rPr>
+          <w:rFonts w:ascii="Times New Roman" w:hAnsi="Times New Roman" w:cs="Times New Roman"/>
+          <w:sz w:val="20"/>
+          <w:szCs w:val="20"/>
+        </w:rPr>
+        <w:t xml:space="preserve"> contain vulnerabilities of </w:t>
       </w:r>
       <w:r>
         <w:rPr>
@@ -1375,42 +1866,7 @@
           <w:sz w:val="20"/>
           <w:szCs w:val="20"/>
         </w:rPr>
-        <w:t>irregularities</w:t>
-      </w:r>
-      <w:r>
-        <w:rPr>
-          <w:rFonts w:ascii="Times New Roman" w:hAnsi="Times New Roman" w:cs="Times New Roman"/>
-          <w:sz w:val="20"/>
-          <w:szCs w:val="20"/>
-        </w:rPr>
-        <w:t xml:space="preserve"> among them. </w:t>
-      </w:r>
-    </w:p>
-    <w:p>
-      <w:pPr>
-        <w:ind w:firstLine="720"/>
-        <w:jc w:val="both"/>
-        <w:rPr>
-          <w:rFonts w:ascii="Times New Roman" w:hAnsi="Times New Roman" w:cs="Times New Roman"/>
-          <w:sz w:val="20"/>
-          <w:szCs w:val="20"/>
-        </w:rPr>
-      </w:pPr>
-      <w:r>
-        <w:rPr>
-          <w:rFonts w:ascii="Times New Roman" w:hAnsi="Times New Roman" w:cs="Times New Roman"/>
-          <w:sz w:val="20"/>
-          <w:szCs w:val="20"/>
-        </w:rPr>
-        <w:t>F</w:t>
-      </w:r>
-      <w:r>
-        <w:rPr>
-          <w:rFonts w:ascii="Times New Roman" w:hAnsi="Times New Roman" w:cs="Times New Roman"/>
-          <w:sz w:val="20"/>
-          <w:szCs w:val="20"/>
-        </w:rPr>
-        <w:t>or</w:t>
+        <w:t>tall</w:t>
       </w:r>
       <w:r>
         <w:rPr>
@@ -1427,15 +1883,15 @@
           <w:sz w:val="20"/>
           <w:szCs w:val="20"/>
         </w:rPr>
-        <w:t xml:space="preserve">developers </w:t>
-      </w:r>
-      <w:r>
-        <w:rPr>
-          <w:rFonts w:ascii="Times New Roman" w:hAnsi="Times New Roman" w:cs="Times New Roman"/>
-          <w:sz w:val="20"/>
-          <w:szCs w:val="20"/>
-        </w:rPr>
-        <w:t xml:space="preserve">with </w:t>
+        <w:t>hazard</w:t>
+      </w:r>
+      <w:r>
+        <w:rPr>
+          <w:rFonts w:ascii="Times New Roman" w:hAnsi="Times New Roman" w:cs="Times New Roman"/>
+          <w:sz w:val="20"/>
+          <w:szCs w:val="20"/>
+        </w:rPr>
+        <w:t xml:space="preserve"> level and more than 13% of the websites can be compromised </w:t>
       </w:r>
       <w:r>
         <w:rPr>
@@ -1444,7 +1900,7 @@
           <w:sz w:val="20"/>
           <w:szCs w:val="20"/>
         </w:rPr>
-        <w:t>insufficient</w:t>
+        <w:t>totally</w:t>
       </w:r>
       <w:r>
         <w:rPr>
@@ -1456,44 +1912,36 @@
       </w:r>
       <w:r>
         <w:rPr>
-          <w:rFonts w:ascii="Times New Roman" w:hAnsi="Times New Roman" w:cs="Times New Roman"/>
-          <w:sz w:val="20"/>
-          <w:szCs w:val="20"/>
-        </w:rPr>
-        <w:t>security vulnerabilities knowledge</w:t>
-      </w:r>
-      <w:r>
-        <w:rPr>
-          <w:rFonts w:ascii="Times New Roman" w:hAnsi="Times New Roman" w:cs="Times New Roman"/>
-          <w:sz w:val="20"/>
-          <w:szCs w:val="20"/>
-        </w:rPr>
-        <w:t xml:space="preserve"> or </w:t>
-      </w:r>
-      <w:r>
-        <w:rPr>
           <w:rStyle w:val="words"/>
           <w:rFonts w:ascii="Times New Roman" w:hAnsi="Times New Roman" w:cs="Times New Roman"/>
           <w:sz w:val="20"/>
           <w:szCs w:val="20"/>
         </w:rPr>
-        <w:t>awareness</w:t>
-      </w:r>
-      <w:r>
-        <w:rPr>
-          <w:rFonts w:ascii="Times New Roman" w:hAnsi="Times New Roman" w:cs="Times New Roman"/>
-          <w:sz w:val="20"/>
-          <w:szCs w:val="20"/>
-        </w:rPr>
-        <w:t xml:space="preserve"> results in </w:t>
-      </w:r>
-      <w:r>
-        <w:rPr>
-          <w:rFonts w:ascii="Times New Roman" w:hAnsi="Times New Roman" w:cs="Times New Roman"/>
-          <w:sz w:val="20"/>
-          <w:szCs w:val="20"/>
-        </w:rPr>
-        <w:t xml:space="preserve">a </w:t>
+        <w:t>naturally</w:t>
+      </w:r>
+      <w:r>
+        <w:rPr>
+          <w:rFonts w:ascii="Times New Roman" w:hAnsi="Times New Roman" w:cs="Times New Roman"/>
+          <w:sz w:val="20"/>
+          <w:szCs w:val="20"/>
+        </w:rPr>
+        <w:t xml:space="preserve"> </w:t>
+      </w:r>
+      <w:r>
+        <w:rPr>
+          <w:rFonts w:ascii="Times New Roman" w:hAnsi="Times New Roman" w:cs="Times New Roman"/>
+          <w:sz w:val="20"/>
+          <w:szCs w:val="20"/>
+        </w:rPr>
+        <w:t>.</w:t>
+      </w:r>
+      <w:r>
+        <w:rPr>
+          <w:rFonts w:ascii="Times New Roman" w:hAnsi="Times New Roman" w:cs="Times New Roman"/>
+          <w:sz w:val="20"/>
+          <w:szCs w:val="20"/>
+        </w:rPr>
+        <w:t xml:space="preserve">A </w:t>
       </w:r>
       <w:r>
         <w:rPr>
@@ -1502,7 +1950,65 @@
           <w:sz w:val="20"/>
           <w:szCs w:val="20"/>
         </w:rPr>
-        <w:t>high</w:t>
+        <w:t>later</w:t>
+      </w:r>
+      <w:r>
+        <w:rPr>
+          <w:rFonts w:ascii="Times New Roman" w:hAnsi="Times New Roman" w:cs="Times New Roman"/>
+          <w:sz w:val="20"/>
+          <w:szCs w:val="20"/>
+        </w:rPr>
+        <w:t xml:space="preserve"> report </w:t>
+      </w:r>
+      <w:r>
+        <w:rPr>
+          <w:rStyle w:val="words"/>
+          <w:rFonts w:ascii="Times New Roman" w:hAnsi="Times New Roman" w:cs="Times New Roman"/>
+          <w:sz w:val="20"/>
+          <w:szCs w:val="20"/>
+        </w:rPr>
+        <w:t>uncovers</w:t>
+      </w:r>
+      <w:r>
+        <w:rPr>
+          <w:rFonts w:ascii="Times New Roman" w:hAnsi="Times New Roman" w:cs="Times New Roman"/>
+          <w:sz w:val="20"/>
+          <w:szCs w:val="20"/>
+        </w:rPr>
+        <w:t xml:space="preserve"> that over 80% of the websites on the </w:t>
+      </w:r>
+      <w:r>
+        <w:rPr>
+          <w:rStyle w:val="words"/>
+          <w:rFonts w:ascii="Times New Roman" w:hAnsi="Times New Roman" w:cs="Times New Roman"/>
+          <w:sz w:val="20"/>
+          <w:szCs w:val="20"/>
+        </w:rPr>
+        <w:t>Web</w:t>
+      </w:r>
+      <w:r>
+        <w:rPr>
+          <w:rFonts w:ascii="Times New Roman" w:hAnsi="Times New Roman" w:cs="Times New Roman"/>
+          <w:sz w:val="20"/>
+          <w:szCs w:val="20"/>
+        </w:rPr>
+        <w:t xml:space="preserve"> have had</w:t>
+      </w:r>
+      <w:r>
+        <w:rPr>
+          <w:rFonts w:ascii="Times New Roman" w:hAnsi="Times New Roman" w:cs="Times New Roman"/>
+          <w:sz w:val="20"/>
+          <w:szCs w:val="20"/>
+        </w:rPr>
+        <w:t xml:space="preserve"> at least </w:t>
+      </w:r>
+      <w:r>
+        <w:rPr>
+          <w:rFonts w:ascii="Times New Roman" w:hAnsi="Times New Roman" w:cs="Times New Roman"/>
+          <w:sz w:val="20"/>
+          <w:szCs w:val="20"/>
+        </w:rPr>
+        <w:t>one</w:t>
       </w:r>
       <w:r>
         <w:rPr>
@@ -1519,15 +2025,7 @@
           <w:sz w:val="20"/>
           <w:szCs w:val="20"/>
         </w:rPr>
-        <w:t>rate</w:t>
-      </w:r>
-      <w:r>
-        <w:rPr>
-          <w:rFonts w:ascii="Times New Roman" w:hAnsi="Times New Roman" w:cs="Times New Roman"/>
-          <w:sz w:val="20"/>
-          <w:szCs w:val="20"/>
-        </w:rPr>
-        <w:t xml:space="preserve"> of web applications </w:t>
+        <w:t>high level</w:t>
       </w:r>
       <w:r>
         <w:rPr>
@@ -1536,15 +2034,15 @@
           <w:sz w:val="20"/>
           <w:szCs w:val="20"/>
         </w:rPr>
-        <w:t>sent</w:t>
-      </w:r>
-      <w:r>
-        <w:rPr>
-          <w:rFonts w:ascii="Times New Roman" w:hAnsi="Times New Roman" w:cs="Times New Roman"/>
-          <w:sz w:val="20"/>
-          <w:szCs w:val="20"/>
-        </w:rPr>
-        <w:t xml:space="preserve"> on the </w:t>
+        <w:t xml:space="preserve"> </w:t>
+      </w:r>
+      <w:r>
+        <w:rPr>
+          <w:rFonts w:ascii="Times New Roman" w:hAnsi="Times New Roman" w:cs="Times New Roman"/>
+          <w:sz w:val="20"/>
+          <w:szCs w:val="20"/>
+        </w:rPr>
+        <w:t>V</w:t>
       </w:r>
       <w:r>
         <w:rPr>
@@ -1553,32 +2051,15 @@
           <w:sz w:val="20"/>
           <w:szCs w:val="20"/>
         </w:rPr>
-        <w:t>Web</w:t>
-      </w:r>
-      <w:r>
-        <w:rPr>
-          <w:rFonts w:ascii="Times New Roman" w:hAnsi="Times New Roman" w:cs="Times New Roman"/>
-          <w:sz w:val="20"/>
-          <w:szCs w:val="20"/>
-        </w:rPr>
-        <w:t xml:space="preserve"> is </w:t>
-      </w:r>
-      <w:r>
-        <w:rPr>
-          <w:rStyle w:val="words"/>
-          <w:rFonts w:ascii="Times New Roman" w:hAnsi="Times New Roman" w:cs="Times New Roman"/>
-          <w:sz w:val="20"/>
-          <w:szCs w:val="20"/>
-        </w:rPr>
-        <w:t>uncovered</w:t>
-      </w:r>
-      <w:r>
-        <w:rPr>
-          <w:rFonts w:ascii="Times New Roman" w:hAnsi="Times New Roman" w:cs="Times New Roman"/>
-          <w:sz w:val="20"/>
-          <w:szCs w:val="20"/>
-        </w:rPr>
-        <w:t xml:space="preserve"> to security vulnerabilities.</w:t>
+        <w:t>ulnerability</w:t>
+      </w:r>
+      <w:r>
+        <w:rPr>
+          <w:rFonts w:ascii="Times New Roman" w:hAnsi="Times New Roman" w:cs="Times New Roman"/>
+          <w:sz w:val="20"/>
+          <w:szCs w:val="20"/>
+        </w:rPr>
+        <w:t>.</w:t>
       </w:r>
       <w:r>
         <w:rPr>
@@ -1590,97 +2071,44 @@
       </w:r>
       <w:r>
         <w:rPr>
-          <w:rStyle w:val="words"/>
-          <w:rFonts w:ascii="Times New Roman" w:hAnsi="Times New Roman" w:cs="Times New Roman"/>
-          <w:sz w:val="20"/>
-          <w:szCs w:val="20"/>
-        </w:rPr>
-        <w:t>According</w:t>
-      </w:r>
-      <w:r>
-        <w:rPr>
-          <w:rFonts w:ascii="Times New Roman" w:hAnsi="Times New Roman" w:cs="Times New Roman"/>
-          <w:sz w:val="20"/>
-          <w:szCs w:val="20"/>
-        </w:rPr>
-        <w:t xml:space="preserve"> to a report by </w:t>
-      </w:r>
-      <w:r>
-        <w:rPr>
-          <w:rStyle w:val="words"/>
-          <w:rFonts w:ascii="Times New Roman" w:hAnsi="Times New Roman" w:cs="Times New Roman"/>
-          <w:sz w:val="20"/>
-          <w:szCs w:val="20"/>
-        </w:rPr>
-        <w:t>the Internet</w:t>
-      </w:r>
-      <w:r>
-        <w:rPr>
-          <w:rFonts w:ascii="Times New Roman" w:hAnsi="Times New Roman" w:cs="Times New Roman"/>
-          <w:sz w:val="20"/>
-          <w:szCs w:val="20"/>
-        </w:rPr>
-        <w:t xml:space="preserve"> Application Security Consortium, </w:t>
-      </w:r>
-      <w:r>
-        <w:rPr>
-          <w:rStyle w:val="words"/>
-          <w:rFonts w:ascii="Times New Roman" w:hAnsi="Times New Roman" w:cs="Times New Roman"/>
-          <w:sz w:val="20"/>
-          <w:szCs w:val="20"/>
-        </w:rPr>
-        <w:t>around</w:t>
-      </w:r>
-      <w:r>
-        <w:rPr>
-          <w:rFonts w:ascii="Times New Roman" w:hAnsi="Times New Roman" w:cs="Times New Roman"/>
-          <w:sz w:val="20"/>
-          <w:szCs w:val="20"/>
-        </w:rPr>
-        <w:t xml:space="preserve"> 49% of </w:t>
-      </w:r>
-      <w:r>
-        <w:rPr>
-          <w:rStyle w:val="words"/>
-          <w:rFonts w:ascii="Times New Roman" w:hAnsi="Times New Roman" w:cs="Times New Roman"/>
-          <w:sz w:val="20"/>
-          <w:szCs w:val="20"/>
-        </w:rPr>
-        <w:t>the internet</w:t>
-      </w:r>
-      <w:r>
-        <w:rPr>
-          <w:rFonts w:ascii="Times New Roman" w:hAnsi="Times New Roman" w:cs="Times New Roman"/>
-          <w:sz w:val="20"/>
-          <w:szCs w:val="20"/>
-        </w:rPr>
-        <w:t xml:space="preserve"> applications being </w:t>
-      </w:r>
-      <w:r>
-        <w:rPr>
-          <w:rStyle w:val="words"/>
-          <w:rFonts w:ascii="Times New Roman" w:hAnsi="Times New Roman" w:cs="Times New Roman"/>
-          <w:sz w:val="20"/>
-          <w:szCs w:val="20"/>
-        </w:rPr>
-        <w:t>looked into</w:t>
-      </w:r>
-      <w:r>
-        <w:rPr>
-          <w:rFonts w:ascii="Times New Roman" w:hAnsi="Times New Roman" w:cs="Times New Roman"/>
-          <w:sz w:val="20"/>
-          <w:szCs w:val="20"/>
-        </w:rPr>
-        <w:t xml:space="preserve"> contain vulnerabilities of </w:t>
-      </w:r>
-      <w:r>
-        <w:rPr>
-          <w:rStyle w:val="words"/>
-          <w:rFonts w:ascii="Times New Roman" w:hAnsi="Times New Roman" w:cs="Times New Roman"/>
-          <w:sz w:val="20"/>
-          <w:szCs w:val="20"/>
-        </w:rPr>
-        <w:t>tall</w:t>
+          <w:rFonts w:ascii="Times New Roman" w:hAnsi="Times New Roman" w:cs="Times New Roman"/>
+          <w:sz w:val="20"/>
+          <w:szCs w:val="20"/>
+        </w:rPr>
+        <w:t>Vulnerability</w:t>
+      </w:r>
+      <w:r>
+        <w:rPr>
+          <w:rFonts w:ascii="Times New Roman" w:hAnsi="Times New Roman" w:cs="Times New Roman"/>
+          <w:sz w:val="20"/>
+          <w:szCs w:val="20"/>
+        </w:rPr>
+        <w:t xml:space="preserve"> refers to a weakness in system’s security requirement, design, coding or operation that could accidently occur or intentionally violated and result in security failure. In last few years, number of reported web application security vulnerabilities has </w:t>
+      </w:r>
+      <w:r>
+        <w:rPr>
+          <w:rFonts w:ascii="Times New Roman" w:hAnsi="Times New Roman" w:cs="Times New Roman"/>
+          <w:sz w:val="20"/>
+          <w:szCs w:val="20"/>
+        </w:rPr>
+        <w:lastRenderedPageBreak/>
+        <w:t xml:space="preserve">increased. Some commonly </w:t>
+      </w:r>
+      <w:r>
+        <w:rPr>
+          <w:rFonts w:ascii="Times New Roman" w:hAnsi="Times New Roman" w:cs="Times New Roman"/>
+          <w:sz w:val="20"/>
+          <w:szCs w:val="20"/>
+        </w:rPr>
+        <w:t>found</w:t>
+      </w:r>
+      <w:r>
+        <w:rPr>
+          <w:rFonts w:ascii="Times New Roman" w:hAnsi="Times New Roman" w:cs="Times New Roman"/>
+          <w:sz w:val="20"/>
+          <w:szCs w:val="20"/>
+        </w:rPr>
+        <w:t xml:space="preserve"> web application vulnerabilities include SQL injection, cross</w:t>
       </w:r>
       <w:r>
         <w:rPr>
@@ -1692,219 +2120,6 @@
       </w:r>
       <w:r>
         <w:rPr>
-          <w:rStyle w:val="words"/>
-          <w:rFonts w:ascii="Times New Roman" w:hAnsi="Times New Roman" w:cs="Times New Roman"/>
-          <w:sz w:val="20"/>
-          <w:szCs w:val="20"/>
-        </w:rPr>
-        <w:t>hazard</w:t>
-      </w:r>
-      <w:r>
-        <w:rPr>
-          <w:rFonts w:ascii="Times New Roman" w:hAnsi="Times New Roman" w:cs="Times New Roman"/>
-          <w:sz w:val="20"/>
-          <w:szCs w:val="20"/>
-        </w:rPr>
-        <w:t xml:space="preserve"> level and more than 13% of the websites can be compromised </w:t>
-      </w:r>
-      <w:r>
-        <w:rPr>
-          <w:rStyle w:val="words"/>
-          <w:rFonts w:ascii="Times New Roman" w:hAnsi="Times New Roman" w:cs="Times New Roman"/>
-          <w:sz w:val="20"/>
-          <w:szCs w:val="20"/>
-        </w:rPr>
-        <w:t>totally</w:t>
-      </w:r>
-      <w:r>
-        <w:rPr>
-          <w:rFonts w:ascii="Times New Roman" w:hAnsi="Times New Roman" w:cs="Times New Roman"/>
-          <w:sz w:val="20"/>
-          <w:szCs w:val="20"/>
-        </w:rPr>
-        <w:t xml:space="preserve"> </w:t>
-      </w:r>
-      <w:r>
-        <w:rPr>
-          <w:rStyle w:val="words"/>
-          <w:rFonts w:ascii="Times New Roman" w:hAnsi="Times New Roman" w:cs="Times New Roman"/>
-          <w:sz w:val="20"/>
-          <w:szCs w:val="20"/>
-        </w:rPr>
-        <w:t>naturally</w:t>
-      </w:r>
-      <w:r>
-        <w:rPr>
-          <w:rFonts w:ascii="Times New Roman" w:hAnsi="Times New Roman" w:cs="Times New Roman"/>
-          <w:sz w:val="20"/>
-          <w:szCs w:val="20"/>
-        </w:rPr>
-        <w:t xml:space="preserve"> [1]. A </w:t>
-      </w:r>
-      <w:r>
-        <w:rPr>
-          <w:rStyle w:val="words"/>
-          <w:rFonts w:ascii="Times New Roman" w:hAnsi="Times New Roman" w:cs="Times New Roman"/>
-          <w:sz w:val="20"/>
-          <w:szCs w:val="20"/>
-        </w:rPr>
-        <w:t>later</w:t>
-      </w:r>
-      <w:r>
-        <w:rPr>
-          <w:rFonts w:ascii="Times New Roman" w:hAnsi="Times New Roman" w:cs="Times New Roman"/>
-          <w:sz w:val="20"/>
-          <w:szCs w:val="20"/>
-        </w:rPr>
-        <w:t xml:space="preserve"> report [2] </w:t>
-      </w:r>
-      <w:r>
-        <w:rPr>
-          <w:rStyle w:val="words"/>
-          <w:rFonts w:ascii="Times New Roman" w:hAnsi="Times New Roman" w:cs="Times New Roman"/>
-          <w:sz w:val="20"/>
-          <w:szCs w:val="20"/>
-        </w:rPr>
-        <w:t>uncovers</w:t>
-      </w:r>
-      <w:r>
-        <w:rPr>
-          <w:rFonts w:ascii="Times New Roman" w:hAnsi="Times New Roman" w:cs="Times New Roman"/>
-          <w:sz w:val="20"/>
-          <w:szCs w:val="20"/>
-        </w:rPr>
-        <w:t xml:space="preserve"> that over 80% of the websites on the </w:t>
-      </w:r>
-      <w:r>
-        <w:rPr>
-          <w:rStyle w:val="words"/>
-          <w:rFonts w:ascii="Times New Roman" w:hAnsi="Times New Roman" w:cs="Times New Roman"/>
-          <w:sz w:val="20"/>
-          <w:szCs w:val="20"/>
-        </w:rPr>
-        <w:t>Web</w:t>
-      </w:r>
-      <w:r>
-        <w:rPr>
-          <w:rFonts w:ascii="Times New Roman" w:hAnsi="Times New Roman" w:cs="Times New Roman"/>
-          <w:sz w:val="20"/>
-          <w:szCs w:val="20"/>
-        </w:rPr>
-        <w:t xml:space="preserve"> have had</w:t>
-      </w:r>
-      <w:r>
-        <w:rPr>
-          <w:rFonts w:ascii="Times New Roman" w:hAnsi="Times New Roman" w:cs="Times New Roman"/>
-          <w:sz w:val="20"/>
-          <w:szCs w:val="20"/>
-        </w:rPr>
-        <w:t xml:space="preserve"> at least </w:t>
-      </w:r>
-      <w:r>
-        <w:rPr>
-          <w:rFonts w:ascii="Times New Roman" w:hAnsi="Times New Roman" w:cs="Times New Roman"/>
-          <w:sz w:val="20"/>
-          <w:szCs w:val="20"/>
-        </w:rPr>
-        <w:t>one</w:t>
-      </w:r>
-      <w:r>
-        <w:rPr>
-          <w:rFonts w:ascii="Times New Roman" w:hAnsi="Times New Roman" w:cs="Times New Roman"/>
-          <w:sz w:val="20"/>
-          <w:szCs w:val="20"/>
-        </w:rPr>
-        <w:t xml:space="preserve"> </w:t>
-      </w:r>
-      <w:r>
-        <w:rPr>
-          <w:rStyle w:val="words"/>
-          <w:rFonts w:ascii="Times New Roman" w:hAnsi="Times New Roman" w:cs="Times New Roman"/>
-          <w:sz w:val="20"/>
-          <w:szCs w:val="20"/>
-        </w:rPr>
-        <w:t>serious</w:t>
-      </w:r>
-      <w:r>
-        <w:rPr>
-          <w:rStyle w:val="words"/>
-          <w:rFonts w:ascii="Times New Roman" w:hAnsi="Times New Roman" w:cs="Times New Roman"/>
-          <w:sz w:val="20"/>
-          <w:szCs w:val="20"/>
-        </w:rPr>
-        <w:t xml:space="preserve"> </w:t>
-      </w:r>
-      <w:r>
-        <w:rPr>
-          <w:rFonts w:ascii="Times New Roman" w:hAnsi="Times New Roman" w:cs="Times New Roman"/>
-          <w:sz w:val="20"/>
-          <w:szCs w:val="20"/>
-        </w:rPr>
-        <w:t>V</w:t>
-      </w:r>
-      <w:r>
-        <w:rPr>
-          <w:rStyle w:val="words"/>
-          <w:rFonts w:ascii="Times New Roman" w:hAnsi="Times New Roman" w:cs="Times New Roman"/>
-          <w:sz w:val="20"/>
-          <w:szCs w:val="20"/>
-        </w:rPr>
-        <w:t>ulnerability</w:t>
-      </w:r>
-      <w:r>
-        <w:rPr>
-          <w:rFonts w:ascii="Times New Roman" w:hAnsi="Times New Roman" w:cs="Times New Roman"/>
-          <w:sz w:val="20"/>
-          <w:szCs w:val="20"/>
-        </w:rPr>
-        <w:t>.</w:t>
-      </w:r>
-      <w:r>
-        <w:rPr>
-          <w:rFonts w:ascii="Times New Roman" w:hAnsi="Times New Roman" w:cs="Times New Roman"/>
-          <w:sz w:val="20"/>
-          <w:szCs w:val="20"/>
-        </w:rPr>
-        <w:t xml:space="preserve"> </w:t>
-      </w:r>
-    </w:p>
-    <w:p>
-      <w:pPr>
-        <w:ind w:firstLine="720"/>
-        <w:jc w:val="both"/>
-        <w:rPr>
-          <w:rFonts w:ascii="Times New Roman" w:hAnsi="Times New Roman" w:cs="Times New Roman"/>
-          <w:sz w:val="20"/>
-          <w:szCs w:val="20"/>
-        </w:rPr>
-      </w:pPr>
-      <w:r>
-        <w:rPr>
-          <w:rFonts w:ascii="Times New Roman" w:hAnsi="Times New Roman" w:cs="Times New Roman"/>
-          <w:sz w:val="20"/>
-          <w:szCs w:val="20"/>
-        </w:rPr>
-        <w:lastRenderedPageBreak/>
-        <w:t>Vulnerability</w:t>
-      </w:r>
-      <w:r>
-        <w:rPr>
-          <w:rFonts w:ascii="Times New Roman" w:hAnsi="Times New Roman" w:cs="Times New Roman"/>
-          <w:sz w:val="20"/>
-          <w:szCs w:val="20"/>
-        </w:rPr>
-        <w:t xml:space="preserve"> refers to a weakness in system’s security requirement, design, coding or operation that could accidently occur or intentionally violated and result in security failure. In last few years, number of reported web application security vulnerabilities has increased. Some commonly reported web application vulnerabilities include SQL injection, cross</w:t>
-      </w:r>
-      <w:r>
-        <w:rPr>
-          <w:rFonts w:ascii="Times New Roman" w:hAnsi="Times New Roman" w:cs="Times New Roman"/>
-          <w:sz w:val="20"/>
-          <w:szCs w:val="20"/>
-        </w:rPr>
-        <w:t xml:space="preserve"> </w:t>
-      </w:r>
-      <w:r>
-        <w:rPr>
           <w:rFonts w:ascii="Times New Roman" w:hAnsi="Times New Roman" w:cs="Times New Roman"/>
           <w:sz w:val="20"/>
           <w:szCs w:val="20"/>
@@ -1925,23 +2140,7 @@
           <w:sz w:val="20"/>
           <w:szCs w:val="20"/>
         </w:rPr>
-        <w:t xml:space="preserve">execution </w:t>
-      </w:r>
-      <w:r>
-        <w:rPr>
-          <w:rFonts w:ascii="Times New Roman" w:hAnsi="Times New Roman" w:cs="Times New Roman"/>
-          <w:sz w:val="20"/>
-          <w:szCs w:val="20"/>
-        </w:rPr>
-        <w:t>[3, 4</w:t>
-      </w:r>
-      <w:r>
-        <w:rPr>
-          <w:rFonts w:ascii="Times New Roman" w:hAnsi="Times New Roman" w:cs="Times New Roman"/>
-          <w:sz w:val="20"/>
-          <w:szCs w:val="20"/>
-        </w:rPr>
-        <w:t>].</w:t>
+        <w:t>execution.</w:t>
       </w:r>
     </w:p>
     <w:p>
@@ -2002,15 +2201,181 @@
           <w:sz w:val="20"/>
           <w:szCs w:val="20"/>
         </w:rPr>
-        <w:t>(WASC) [1</w:t>
-      </w:r>
-      <w:r>
-        <w:rPr>
-          <w:rFonts w:ascii="Times New Roman" w:hAnsi="Times New Roman" w:cs="Times New Roman"/>
-          <w:sz w:val="20"/>
-          <w:szCs w:val="20"/>
-        </w:rPr>
-        <w:t>1] defines a web application as “a software application, executed by a web server, which responds to dynamic web page requests over HTTP.”</w:t>
+        <w:t xml:space="preserve">(WASC) </w:t>
+      </w:r>
+      <w:r>
+        <w:rPr>
+          <w:rFonts w:ascii="Times New Roman" w:hAnsi="Times New Roman" w:cs="Times New Roman"/>
+          <w:sz w:val="20"/>
+          <w:szCs w:val="20"/>
+        </w:rPr>
+        <w:t>defines a web application as “a software application, executed by a web server, which responds to dynamic</w:t>
+      </w:r>
+      <w:r>
+        <w:rPr>
+          <w:rFonts w:ascii="Times New Roman" w:hAnsi="Times New Roman" w:cs="Times New Roman"/>
+          <w:sz w:val="20"/>
+          <w:szCs w:val="20"/>
+        </w:rPr>
+        <w:t xml:space="preserve"> (or) static</w:t>
+      </w:r>
+      <w:r>
+        <w:rPr>
+          <w:rFonts w:ascii="Times New Roman" w:hAnsi="Times New Roman" w:cs="Times New Roman"/>
+          <w:sz w:val="20"/>
+          <w:szCs w:val="20"/>
+        </w:rPr>
+        <w:t xml:space="preserve"> web page requests over HTTP.”</w:t>
+      </w:r>
+      <w:r>
+        <w:rPr>
+          <w:rFonts w:ascii="Times New Roman" w:hAnsi="Times New Roman" w:cs="Times New Roman"/>
+          <w:sz w:val="20"/>
+          <w:szCs w:val="20"/>
+        </w:rPr>
+        <w:t>[</w:t>
+      </w:r>
+      <w:proofErr w:type="gramStart"/>
+      <w:r>
+        <w:rPr>
+          <w:rFonts w:ascii="Times New Roman" w:hAnsi="Times New Roman" w:cs="Times New Roman"/>
+          <w:sz w:val="20"/>
+          <w:szCs w:val="20"/>
+        </w:rPr>
+        <w:t>web</w:t>
+      </w:r>
+      <w:proofErr w:type="gramEnd"/>
+      <w:r>
+        <w:rPr>
+          <w:rFonts w:ascii="Times New Roman" w:hAnsi="Times New Roman" w:cs="Times New Roman"/>
+          <w:sz w:val="20"/>
+          <w:szCs w:val="20"/>
+        </w:rPr>
+        <w:t xml:space="preserve"> </w:t>
+      </w:r>
+      <w:proofErr w:type="spellStart"/>
+      <w:r>
+        <w:rPr>
+          <w:rFonts w:ascii="Times New Roman" w:hAnsi="Times New Roman" w:cs="Times New Roman"/>
+          <w:sz w:val="20"/>
+          <w:szCs w:val="20"/>
+        </w:rPr>
+        <w:t>constrium</w:t>
+      </w:r>
+      <w:proofErr w:type="spellEnd"/>
+      <w:r>
+        <w:rPr>
+          <w:rFonts w:ascii="Times New Roman" w:hAnsi="Times New Roman" w:cs="Times New Roman"/>
+          <w:sz w:val="20"/>
+          <w:szCs w:val="20"/>
+        </w:rPr>
+        <w:t xml:space="preserve"> citation </w:t>
+      </w:r>
+      <w:r>
+        <w:rPr>
+          <w:rFonts w:ascii="Times New Roman" w:hAnsi="Times New Roman" w:cs="Times New Roman"/>
+          <w:sz w:val="20"/>
+          <w:szCs w:val="20"/>
+        </w:rPr>
+        <w:t>]</w:t>
+      </w:r>
+      <w:r>
+        <w:rPr>
+          <w:rFonts w:ascii="Times New Roman" w:hAnsi="Times New Roman" w:cs="Times New Roman"/>
+          <w:sz w:val="20"/>
+          <w:szCs w:val="20"/>
+        </w:rPr>
+        <w:t xml:space="preserve">A web application consists of a series of scripts, style sheets, html pages, </w:t>
+      </w:r>
+      <w:proofErr w:type="gramStart"/>
+      <w:r>
+        <w:rPr>
+          <w:rFonts w:ascii="Times New Roman" w:hAnsi="Times New Roman" w:cs="Times New Roman"/>
+          <w:sz w:val="20"/>
+          <w:szCs w:val="20"/>
+        </w:rPr>
+        <w:t>images</w:t>
+      </w:r>
+      <w:proofErr w:type="gramEnd"/>
+      <w:r>
+        <w:rPr>
+          <w:rFonts w:ascii="Times New Roman" w:hAnsi="Times New Roman" w:cs="Times New Roman"/>
+          <w:sz w:val="20"/>
+          <w:szCs w:val="20"/>
+        </w:rPr>
+        <w:t xml:space="preserve"> etc. that reside on a web server and communicate with dynamic content repositories or other </w:t>
+      </w:r>
+      <w:r>
+        <w:rPr>
+          <w:rFonts w:ascii="Times New Roman" w:hAnsi="Times New Roman" w:cs="Times New Roman"/>
+          <w:sz w:val="20"/>
+          <w:szCs w:val="20"/>
+        </w:rPr>
+        <w:t>sources.</w:t>
+      </w:r>
+      <w:r>
+        <w:rPr>
+          <w:rFonts w:ascii="Times New Roman" w:hAnsi="Times New Roman" w:cs="Times New Roman"/>
+          <w:sz w:val="20"/>
+          <w:szCs w:val="20"/>
+        </w:rPr>
+        <w:t xml:space="preserve"> </w:t>
+      </w:r>
+      <w:r>
+        <w:rPr>
+          <w:rFonts w:ascii="Times New Roman" w:hAnsi="Times New Roman" w:cs="Times New Roman"/>
+          <w:sz w:val="20"/>
+          <w:szCs w:val="20"/>
+        </w:rPr>
+        <w:t xml:space="preserve"> </w:t>
+      </w:r>
+      <w:r>
+        <w:rPr>
+          <w:rFonts w:ascii="Times New Roman" w:hAnsi="Times New Roman" w:cs="Times New Roman"/>
+          <w:sz w:val="20"/>
+          <w:szCs w:val="20"/>
+        </w:rPr>
+        <w:t>Using the Internet infrastructure, web applications enable service providers and consumers to exchange and manipulate information</w:t>
+      </w:r>
+      <w:r>
+        <w:rPr>
+          <w:rFonts w:ascii="Times New Roman" w:hAnsi="Times New Roman" w:cs="Times New Roman"/>
+          <w:sz w:val="20"/>
+          <w:szCs w:val="20"/>
+        </w:rPr>
+        <w:t>. For a good introduction to web application from the penetration tester’s perspective</w:t>
+      </w:r>
+      <w:r>
+        <w:rPr>
+          <w:rFonts w:ascii="Times New Roman" w:hAnsi="Times New Roman" w:cs="Times New Roman"/>
+          <w:sz w:val="20"/>
+          <w:szCs w:val="20"/>
+        </w:rPr>
+        <w:t xml:space="preserve"> the information can be gathered from </w:t>
+      </w:r>
+      <w:r>
+        <w:rPr>
+          <w:rFonts w:ascii="Times New Roman" w:hAnsi="Times New Roman" w:cs="Times New Roman"/>
+          <w:sz w:val="20"/>
+          <w:szCs w:val="20"/>
+        </w:rPr>
+        <w:t xml:space="preserve">[12]. </w:t>
+      </w:r>
+      <w:r>
+        <w:rPr>
+          <w:rFonts w:ascii="Times New Roman" w:hAnsi="Times New Roman" w:cs="Times New Roman"/>
+          <w:sz w:val="20"/>
+          <w:szCs w:val="20"/>
+        </w:rPr>
+        <w:t>Web application develpment technologies include PHP, Active Server Pages (ASP), Perl, Common Gateway Interface (CGI), Java Server Pages (JSP), JavaScript, VBScript, Hyper Text Markup Language (HTML), and with large categories of web application technologies include different   communication protocols, formats, server-side and client-side scripting languages, browser plug-ins, and web server API.</w:t>
+      </w:r>
+      <w:r>
+        <w:rPr>
+          <w:rFonts w:ascii="Times New Roman" w:hAnsi="Times New Roman" w:cs="Times New Roman"/>
+          <w:sz w:val="20"/>
+          <w:szCs w:val="20"/>
+        </w:rPr>
+        <w:t xml:space="preserve"> </w:t>
       </w:r>
     </w:p>
     <w:p>
@@ -2027,66 +2392,153 @@
           <w:sz w:val="23"/>
           <w:szCs w:val="23"/>
         </w:rPr>
-        <w:t xml:space="preserve">A web application is comprised of a collection of scripts, which reside on a web server and interact with databases or other sources of dynamic content. Using the infrastructure of the Internet, web applications allow service providers and clients to share and manipulate information in a platform-independent manner. For a good introduction to web application from the penetration tester’s perspective, see [12]. The technologies used to build web applications include PHP, Active Server Pages (ASP), Perl, Common Gateway Interface (CGI), Java Server Pages (JSP), JavaScript, VBScript, </w:t>
+        <w:t xml:space="preserve">A web application has a distributed n-tiered architecture. Typically, there is a client (web browser), a web server, an application server (or several application servers), and a </w:t>
       </w:r>
       <w:r>
         <w:rPr>
           <w:sz w:val="23"/>
           <w:szCs w:val="23"/>
         </w:rPr>
-        <w:t xml:space="preserve">hyper Text Markup Language(HTML) </w:t>
+        <w:t>backend (database)</w:t>
       </w:r>
       <w:r>
         <w:rPr>
           <w:sz w:val="23"/>
           <w:szCs w:val="23"/>
         </w:rPr>
-        <w:t xml:space="preserve">etc. Some of the broad categories of web application technologies are communication protocols, formats, server-side and client-side scripting languages, browser plug-ins, and web server API. </w:t>
-      </w:r>
-    </w:p>
-    <w:p>
-      <w:pPr>
-        <w:ind w:firstLine="720"/>
-        <w:jc w:val="both"/>
+        <w:t>. Figure 1</w:t>
+      </w:r>
+      <w:r>
         <w:rPr>
           <w:sz w:val="23"/>
           <w:szCs w:val="23"/>
         </w:rPr>
-      </w:pPr>
+        <w:t xml:space="preserve"> </w:t>
+      </w:r>
       <w:r>
         <w:rPr>
           <w:sz w:val="23"/>
           <w:szCs w:val="23"/>
         </w:rPr>
-        <w:t xml:space="preserve">A web application has a distributed n-tiered architecture. Typically, there is a client (web browser), a web server, an application server (or several application servers), and a </w:t>
+        <w:t>represents</w:t>
       </w:r>
       <w:r>
         <w:rPr>
           <w:sz w:val="23"/>
           <w:szCs w:val="23"/>
         </w:rPr>
-        <w:t>backend (database)</w:t>
+        <w:t xml:space="preserve"> </w:t>
       </w:r>
       <w:r>
         <w:rPr>
           <w:sz w:val="23"/>
           <w:szCs w:val="23"/>
         </w:rPr>
-        <w:t>. Figure 1</w:t>
+        <w:t>communication flow</w:t>
       </w:r>
       <w:r>
         <w:rPr>
           <w:sz w:val="23"/>
           <w:szCs w:val="23"/>
         </w:rPr>
-        <w:t xml:space="preserve"> presents a simplified view of a web application. There may be a firewall between web client and web </w:t>
-      </w:r>
+        <w:t xml:space="preserve"> of web application request and </w:t>
+      </w:r>
+      <w:proofErr w:type="spellStart"/>
       <w:r>
         <w:rPr>
           <w:sz w:val="23"/>
           <w:szCs w:val="23"/>
         </w:rPr>
-        <w:t xml:space="preserve">server. </w:t>
+        <w:t>responce</w:t>
+      </w:r>
+      <w:proofErr w:type="spellEnd"/>
+      <w:r>
+        <w:rPr>
+          <w:sz w:val="23"/>
+          <w:szCs w:val="23"/>
+        </w:rPr>
+        <w:t xml:space="preserve">. </w:t>
+      </w:r>
+      <w:proofErr w:type="gramStart"/>
+      <w:r>
+        <w:rPr>
+          <w:sz w:val="23"/>
+          <w:szCs w:val="23"/>
+        </w:rPr>
+        <w:t>and</w:t>
+      </w:r>
+      <w:proofErr w:type="gramEnd"/>
+      <w:r>
+        <w:rPr>
+          <w:sz w:val="23"/>
+          <w:szCs w:val="23"/>
+        </w:rPr>
+        <w:t xml:space="preserve"> </w:t>
+      </w:r>
+      <w:r>
+        <w:rPr>
+          <w:sz w:val="23"/>
+          <w:szCs w:val="23"/>
+        </w:rPr>
+        <w:t xml:space="preserve">There may be a firewall </w:t>
+      </w:r>
+      <w:r>
+        <w:rPr>
+          <w:sz w:val="23"/>
+          <w:szCs w:val="23"/>
+        </w:rPr>
+        <w:t xml:space="preserve">,proxy </w:t>
+      </w:r>
+      <w:proofErr w:type="spellStart"/>
+      <w:r>
+        <w:rPr>
+          <w:sz w:val="23"/>
+          <w:szCs w:val="23"/>
+        </w:rPr>
+        <w:t>servers,WAF’s</w:t>
+      </w:r>
+      <w:proofErr w:type="spellEnd"/>
+      <w:r>
+        <w:rPr>
+          <w:sz w:val="23"/>
+          <w:szCs w:val="23"/>
+        </w:rPr>
+        <w:t xml:space="preserve"> in </w:t>
+      </w:r>
+      <w:r>
+        <w:rPr>
+          <w:sz w:val="23"/>
+          <w:szCs w:val="23"/>
+        </w:rPr>
+        <w:t xml:space="preserve">between web client and web </w:t>
+      </w:r>
+      <w:r>
+        <w:rPr>
+          <w:sz w:val="23"/>
+          <w:szCs w:val="23"/>
+        </w:rPr>
+        <w:t>server</w:t>
+      </w:r>
+      <w:r>
+        <w:rPr>
+          <w:sz w:val="23"/>
+          <w:szCs w:val="23"/>
+        </w:rPr>
+        <w:t xml:space="preserve"> </w:t>
+      </w:r>
+      <w:r>
+        <w:rPr>
+          <w:sz w:val="23"/>
+          <w:szCs w:val="23"/>
+        </w:rPr>
+        <w:t>for additional security</w:t>
+      </w:r>
+      <w:r>
+        <w:rPr>
+          <w:sz w:val="23"/>
+          <w:szCs w:val="23"/>
+        </w:rPr>
+        <w:t xml:space="preserve">. </w:t>
       </w:r>
     </w:p>
     <w:p>
@@ -2160,6 +2612,7 @@
           <w:szCs w:val="20"/>
         </w:rPr>
       </w:pPr>
+      <w:proofErr w:type="gramStart"/>
       <w:r>
         <w:rPr>
           <w:rFonts w:ascii="Times New Roman" w:hAnsi="Times New Roman" w:cs="Times New Roman"/>
@@ -2168,6 +2621,7 @@
         </w:rPr>
         <w:t>Figure 1.</w:t>
       </w:r>
+      <w:proofErr w:type="gramEnd"/>
       <w:r>
         <w:rPr>
           <w:rFonts w:ascii="Times New Roman" w:hAnsi="Times New Roman" w:cs="Times New Roman"/>
@@ -2226,6 +2680,7 @@
           <w:szCs w:val="20"/>
         </w:rPr>
       </w:pPr>
+      <w:proofErr w:type="spellStart"/>
       <w:r>
         <w:rPr>
           <w:rFonts w:ascii="Times New Roman" w:hAnsi="Times New Roman" w:cs="Times New Roman"/>
@@ -2234,7 +2689,18 @@
           <w:sz w:val="19"/>
           <w:szCs w:val="19"/>
         </w:rPr>
-        <w:t>vapt steps</w:t>
+        <w:t>vapt</w:t>
+      </w:r>
+      <w:proofErr w:type="spellEnd"/>
+      <w:r>
+        <w:rPr>
+          <w:rFonts w:ascii="Times New Roman" w:hAnsi="Times New Roman" w:cs="Times New Roman"/>
+          <w:b/>
+          <w:bCs/>
+          <w:sz w:val="19"/>
+          <w:szCs w:val="19"/>
+        </w:rPr>
+        <w:t xml:space="preserve"> steps</w:t>
       </w:r>
     </w:p>
     <w:p>
@@ -2252,6 +2718,7 @@
           <w:szCs w:val="20"/>
         </w:rPr>
       </w:pPr>
+      <w:proofErr w:type="spellStart"/>
       <w:r>
         <w:rPr>
           <w:rFonts w:ascii="Times New Roman" w:hAnsi="Times New Roman" w:cs="Times New Roman"/>
@@ -2259,7 +2726,17 @@
           <w:sz w:val="20"/>
           <w:szCs w:val="20"/>
         </w:rPr>
-        <w:t>vapt types</w:t>
+        <w:t>vapt</w:t>
+      </w:r>
+      <w:proofErr w:type="spellEnd"/>
+      <w:r>
+        <w:rPr>
+          <w:rFonts w:ascii="Times New Roman" w:hAnsi="Times New Roman" w:cs="Times New Roman"/>
+          <w:b/>
+          <w:sz w:val="20"/>
+          <w:szCs w:val="20"/>
+        </w:rPr>
+        <w:t xml:space="preserve"> types</w:t>
       </w:r>
     </w:p>
     <w:p>
@@ -2284,7 +2761,6 @@
           <w:sz w:val="20"/>
           <w:szCs w:val="20"/>
         </w:rPr>
-        <w:lastRenderedPageBreak/>
         <w:t>V</w:t>
       </w:r>
       <w:r>
@@ -2350,7 +2826,61 @@
           <w:sz w:val="20"/>
           <w:szCs w:val="20"/>
         </w:rPr>
-        <w:t>Vulnerability is a weakness in application which can be design flaw or implementation bug that allows an attacker to cause harm to stakeholders of an application.</w:t>
+        <w:lastRenderedPageBreak/>
+        <w:t xml:space="preserve">Vulnerability is a weakness in application which can be design flaw or implementation bug that allows an attacker to cause harm to stakeholders of an </w:t>
+      </w:r>
+      <w:proofErr w:type="spellStart"/>
+      <w:r>
+        <w:rPr>
+          <w:sz w:val="20"/>
+          <w:szCs w:val="20"/>
+        </w:rPr>
+        <w:t>application.Formally</w:t>
+      </w:r>
+      <w:proofErr w:type="spellEnd"/>
+      <w:r>
+        <w:rPr>
+          <w:sz w:val="20"/>
+          <w:szCs w:val="20"/>
+        </w:rPr>
+        <w:t>, vulnerability is defined as “The existence of a weakness, design, or implementation error that can lead to an unexpected, undesirable event compromising the security of the computer system, network, application, or protocol involved” (</w:t>
+      </w:r>
+      <w:proofErr w:type="spellStart"/>
+      <w:r>
+        <w:fldChar w:fldCharType="begin"/>
+      </w:r>
+      <w:r>
+        <w:instrText>HYPERLINK "https://scialert.net/fulltextmobile/?doi=jse.2014.116.126" \l "66656_an"</w:instrText>
+      </w:r>
+      <w:r>
+        <w:fldChar w:fldCharType="separate"/>
+      </w:r>
+      <w:r>
+        <w:rPr>
+          <w:rStyle w:val="Hyperlink"/>
+          <w:sz w:val="20"/>
+          <w:szCs w:val="20"/>
+        </w:rPr>
+        <w:t>Enisa</w:t>
+      </w:r>
+      <w:proofErr w:type="spellEnd"/>
+      <w:r>
+        <w:rPr>
+          <w:rStyle w:val="Hyperlink"/>
+          <w:sz w:val="20"/>
+          <w:szCs w:val="20"/>
+        </w:rPr>
+        <w:t>, 2014</w:t>
+      </w:r>
+      <w:r>
+        <w:fldChar w:fldCharType="end"/>
+      </w:r>
+      <w:r>
+        <w:rPr>
+          <w:sz w:val="20"/>
+          <w:szCs w:val="20"/>
+        </w:rPr>
+        <w:t>) .</w:t>
       </w:r>
     </w:p>
     <w:p>
@@ -2366,68 +2896,501 @@
           <w:sz w:val="20"/>
           <w:szCs w:val="20"/>
         </w:rPr>
-        <w:t>Formally, vulnerability is defined as “The existence of a weakness, design, or implementation error that can lead to an unexpected, undesirable event compromising the security of the computer system, network, application, or protocol involved” (</w:t>
-      </w:r>
-      <w:hyperlink r:id="rId7" w:anchor="66656_an" w:history="1">
-        <w:r>
-          <w:rPr>
-            <w:rStyle w:val="Hyperlink"/>
-            <w:sz w:val="20"/>
-            <w:szCs w:val="20"/>
-          </w:rPr>
-          <w:t>Enisa, 2014</w:t>
-        </w:r>
-      </w:hyperlink>
-      <w:r>
-        <w:rPr>
-          <w:sz w:val="20"/>
-          <w:szCs w:val="20"/>
-        </w:rPr>
-        <w:t>) .</w:t>
-      </w:r>
-    </w:p>
-    <w:p>
-      <w:pPr>
-        <w:pStyle w:val="intro"/>
-        <w:rPr>
-          <w:sz w:val="20"/>
-          <w:szCs w:val="20"/>
-        </w:rPr>
-      </w:pPr>
-      <w:r>
-        <w:rPr>
-          <w:sz w:val="20"/>
-          <w:szCs w:val="20"/>
-        </w:rPr>
-        <w:t xml:space="preserve">Vulnerabilities are caused because of poor design, configuration mistakes, inappropriate and insecure coding techniques, complexity of software, unchecked user input, weak password management. The impact of vulnerabilities is very harmful, if a hacker obtains the bank account details of an individual, he can misuse this information (like account number, account balance, loan amount, etc.) and can also alter the data to cause harm to the concerned individual. Vulnerability management in web applications is the cyclical practice of identifying, classifying, remediating and mitigating vulnerabilities. Today, thousands of vulnerabilities are present in web applications. Vulnerability classification is done by different organizations like OWASP and Microsoft </w:t>
-      </w:r>
-      <w:r>
-        <w:rPr>
-          <w:sz w:val="20"/>
-          <w:szCs w:val="20"/>
-        </w:rPr>
-        <w:t xml:space="preserve">,SANS etc </w:t>
-      </w:r>
-      <w:r>
-        <w:rPr>
-          <w:sz w:val="20"/>
-          <w:szCs w:val="20"/>
-        </w:rPr>
-        <w:t xml:space="preserve">based on their risk rating according to exploitability, prevalence, </w:t>
-      </w:r>
-      <w:r>
-        <w:rPr>
-          <w:sz w:val="20"/>
-          <w:szCs w:val="20"/>
-        </w:rPr>
-        <w:t>detect ability</w:t>
-      </w:r>
-      <w:r>
-        <w:rPr>
-          <w:sz w:val="20"/>
-          <w:szCs w:val="20"/>
-        </w:rPr>
-        <w:t xml:space="preserve"> and impact. Classification according to OWASP, top 10 application security risks are given below:</w:t>
+        <w:t xml:space="preserve">In many of web application the </w:t>
+      </w:r>
+      <w:r>
+        <w:rPr>
+          <w:sz w:val="20"/>
+          <w:szCs w:val="20"/>
+        </w:rPr>
+        <w:t xml:space="preserve">Vulnerabilities </w:t>
+      </w:r>
+      <w:r>
+        <w:rPr>
+          <w:sz w:val="20"/>
+          <w:szCs w:val="20"/>
+        </w:rPr>
+        <w:t xml:space="preserve">will arises due </w:t>
+      </w:r>
+      <w:proofErr w:type="gramStart"/>
+      <w:r>
+        <w:rPr>
+          <w:sz w:val="20"/>
+          <w:szCs w:val="20"/>
+        </w:rPr>
+        <w:t xml:space="preserve">to </w:t>
+      </w:r>
+      <w:r>
+        <w:rPr>
+          <w:sz w:val="20"/>
+          <w:szCs w:val="20"/>
+        </w:rPr>
+        <w:t xml:space="preserve"> poor</w:t>
+      </w:r>
+      <w:proofErr w:type="gramEnd"/>
+      <w:r>
+        <w:rPr>
+          <w:sz w:val="20"/>
+          <w:szCs w:val="20"/>
+        </w:rPr>
+        <w:t xml:space="preserve"> design</w:t>
+      </w:r>
+      <w:r>
+        <w:rPr>
+          <w:sz w:val="20"/>
+          <w:szCs w:val="20"/>
+        </w:rPr>
+        <w:t xml:space="preserve"> </w:t>
+      </w:r>
+      <w:proofErr w:type="spellStart"/>
+      <w:r>
+        <w:rPr>
+          <w:sz w:val="20"/>
+          <w:szCs w:val="20"/>
+        </w:rPr>
+        <w:t>padigarimage</w:t>
+      </w:r>
+      <w:proofErr w:type="spellEnd"/>
+      <w:r>
+        <w:rPr>
+          <w:sz w:val="20"/>
+          <w:szCs w:val="20"/>
+        </w:rPr>
+        <w:t xml:space="preserve">, configuration </w:t>
+      </w:r>
+      <w:r>
+        <w:rPr>
+          <w:sz w:val="20"/>
+          <w:szCs w:val="20"/>
+        </w:rPr>
+        <w:t>mismanagement</w:t>
+      </w:r>
+      <w:r>
+        <w:rPr>
+          <w:sz w:val="20"/>
+          <w:szCs w:val="20"/>
+        </w:rPr>
+        <w:t xml:space="preserve">, complexity of software, </w:t>
+      </w:r>
+      <w:r>
+        <w:rPr>
+          <w:sz w:val="20"/>
+          <w:szCs w:val="20"/>
+        </w:rPr>
+        <w:t xml:space="preserve">accepting </w:t>
+      </w:r>
+      <w:proofErr w:type="spellStart"/>
+      <w:r>
+        <w:rPr>
+          <w:sz w:val="20"/>
+          <w:szCs w:val="20"/>
+        </w:rPr>
+        <w:t>unsanitized</w:t>
+      </w:r>
+      <w:proofErr w:type="spellEnd"/>
+      <w:r>
+        <w:rPr>
+          <w:sz w:val="20"/>
+          <w:szCs w:val="20"/>
+        </w:rPr>
+        <w:t xml:space="preserve"> input</w:t>
+      </w:r>
+      <w:r>
+        <w:rPr>
+          <w:sz w:val="20"/>
+          <w:szCs w:val="20"/>
+        </w:rPr>
+        <w:t xml:space="preserve"> from user</w:t>
+      </w:r>
+      <w:r>
+        <w:rPr>
+          <w:sz w:val="20"/>
+          <w:szCs w:val="20"/>
+        </w:rPr>
+        <w:t>, weak password management</w:t>
+      </w:r>
+      <w:r>
+        <w:rPr>
+          <w:sz w:val="20"/>
+          <w:szCs w:val="20"/>
+        </w:rPr>
+        <w:t xml:space="preserve"> and features misuse</w:t>
+      </w:r>
+      <w:r>
+        <w:rPr>
+          <w:sz w:val="20"/>
+          <w:szCs w:val="20"/>
+        </w:rPr>
+        <w:t xml:space="preserve">. The impact of vulnerabilities </w:t>
+      </w:r>
+      <w:r>
+        <w:rPr>
+          <w:sz w:val="20"/>
+          <w:szCs w:val="20"/>
+        </w:rPr>
+        <w:t xml:space="preserve">depends on the impact of the vulnerability for </w:t>
+      </w:r>
+      <w:r>
+        <w:rPr>
+          <w:sz w:val="20"/>
+          <w:szCs w:val="20"/>
+        </w:rPr>
+        <w:t xml:space="preserve">example </w:t>
+      </w:r>
+      <w:r>
+        <w:rPr>
+          <w:sz w:val="20"/>
+          <w:szCs w:val="20"/>
+        </w:rPr>
+        <w:t>if</w:t>
+      </w:r>
+      <w:r>
+        <w:rPr>
+          <w:sz w:val="20"/>
+          <w:szCs w:val="20"/>
+        </w:rPr>
+        <w:t xml:space="preserve"> a </w:t>
+      </w:r>
+      <w:r>
+        <w:rPr>
+          <w:sz w:val="20"/>
+          <w:szCs w:val="20"/>
+        </w:rPr>
+        <w:t>attacker</w:t>
+      </w:r>
+      <w:r>
+        <w:rPr>
+          <w:sz w:val="20"/>
+          <w:szCs w:val="20"/>
+        </w:rPr>
+        <w:t xml:space="preserve"> obtains the </w:t>
+      </w:r>
+      <w:r>
+        <w:rPr>
+          <w:sz w:val="20"/>
+          <w:szCs w:val="20"/>
+        </w:rPr>
+        <w:t xml:space="preserve">confidential </w:t>
+      </w:r>
+      <w:r>
+        <w:rPr>
+          <w:sz w:val="20"/>
+          <w:szCs w:val="20"/>
+        </w:rPr>
+        <w:t xml:space="preserve">details of an </w:t>
+      </w:r>
+      <w:r>
+        <w:rPr>
+          <w:sz w:val="20"/>
+          <w:szCs w:val="20"/>
+        </w:rPr>
+        <w:t>user</w:t>
+      </w:r>
+      <w:r>
+        <w:rPr>
+          <w:sz w:val="20"/>
+          <w:szCs w:val="20"/>
+        </w:rPr>
+        <w:t xml:space="preserve">, he can misuse this information (like account number, account balance, loan amount, etc.) and can also alter the data </w:t>
+      </w:r>
+      <w:r>
+        <w:rPr>
+          <w:sz w:val="20"/>
+          <w:szCs w:val="20"/>
+        </w:rPr>
+        <w:t>to cause harm to the concerned user</w:t>
+      </w:r>
+      <w:r>
+        <w:rPr>
+          <w:sz w:val="20"/>
+          <w:szCs w:val="20"/>
+        </w:rPr>
+        <w:t xml:space="preserve"> then the impact will be very high</w:t>
+      </w:r>
+      <w:r>
+        <w:rPr>
+          <w:sz w:val="20"/>
+          <w:szCs w:val="20"/>
+        </w:rPr>
+        <w:t xml:space="preserve">. Vulnerability assessment </w:t>
+      </w:r>
+      <w:r>
+        <w:rPr>
+          <w:sz w:val="20"/>
+          <w:szCs w:val="20"/>
+        </w:rPr>
+        <w:t xml:space="preserve">for </w:t>
+      </w:r>
+      <w:r>
+        <w:rPr>
+          <w:sz w:val="20"/>
+          <w:szCs w:val="20"/>
+        </w:rPr>
+        <w:t>web</w:t>
+      </w:r>
+      <w:r>
+        <w:rPr>
+          <w:sz w:val="20"/>
+          <w:szCs w:val="20"/>
+        </w:rPr>
+        <w:t xml:space="preserve"> applications </w:t>
+      </w:r>
+      <w:r>
+        <w:rPr>
+          <w:sz w:val="20"/>
+          <w:szCs w:val="20"/>
+        </w:rPr>
+        <w:t xml:space="preserve">be done </w:t>
+      </w:r>
+      <w:r>
+        <w:rPr>
+          <w:sz w:val="20"/>
+          <w:szCs w:val="20"/>
+        </w:rPr>
+        <w:t xml:space="preserve">periodically </w:t>
+      </w:r>
+      <w:proofErr w:type="gramStart"/>
+      <w:r>
+        <w:rPr>
+          <w:sz w:val="20"/>
+          <w:szCs w:val="20"/>
+        </w:rPr>
+        <w:t>for</w:t>
+      </w:r>
+      <w:r>
+        <w:rPr>
+          <w:sz w:val="20"/>
+          <w:szCs w:val="20"/>
+        </w:rPr>
+        <w:t xml:space="preserve"> </w:t>
+      </w:r>
+      <w:r>
+        <w:rPr>
+          <w:sz w:val="20"/>
+          <w:szCs w:val="20"/>
+        </w:rPr>
+        <w:t xml:space="preserve"> identifying</w:t>
+      </w:r>
+      <w:proofErr w:type="gramEnd"/>
+      <w:r>
+        <w:rPr>
+          <w:sz w:val="20"/>
+          <w:szCs w:val="20"/>
+        </w:rPr>
+        <w:t xml:space="preserve">, classifying, remediating </w:t>
+      </w:r>
+      <w:r>
+        <w:rPr>
+          <w:sz w:val="20"/>
+          <w:szCs w:val="20"/>
+        </w:rPr>
+        <w:t>and mitigating vulnerabilities</w:t>
+      </w:r>
+      <w:r>
+        <w:rPr>
+          <w:sz w:val="20"/>
+          <w:szCs w:val="20"/>
+        </w:rPr>
+        <w:t xml:space="preserve">. </w:t>
+      </w:r>
+      <w:proofErr w:type="gramStart"/>
+      <w:r>
+        <w:rPr>
+          <w:sz w:val="20"/>
+          <w:szCs w:val="20"/>
+        </w:rPr>
+        <w:t>the</w:t>
+      </w:r>
+      <w:proofErr w:type="gramEnd"/>
+      <w:r>
+        <w:rPr>
+          <w:sz w:val="20"/>
+          <w:szCs w:val="20"/>
+        </w:rPr>
+        <w:t xml:space="preserve"> testing guidelines for </w:t>
+      </w:r>
+      <w:proofErr w:type="spellStart"/>
+      <w:r>
+        <w:rPr>
+          <w:sz w:val="20"/>
+          <w:szCs w:val="20"/>
+        </w:rPr>
+        <w:t>webapplication</w:t>
+      </w:r>
+      <w:proofErr w:type="spellEnd"/>
+      <w:r>
+        <w:rPr>
+          <w:sz w:val="20"/>
+          <w:szCs w:val="20"/>
+        </w:rPr>
+        <w:t xml:space="preserve"> will be given by the organization like OWASP,</w:t>
+      </w:r>
+      <w:r>
+        <w:rPr>
+          <w:rStyle w:val="words"/>
+          <w:rFonts w:ascii="Calibri" w:hAnsi="Calibri" w:cs="Calibri"/>
+          <w:color w:val="000000"/>
+          <w:position w:val="1"/>
+          <w:sz w:val="20"/>
+          <w:szCs w:val="20"/>
+          <w:bdr w:val="none" w:sz="0" w:space="0" w:color="auto" w:frame="1"/>
+        </w:rPr>
+        <w:t xml:space="preserve"> </w:t>
+      </w:r>
+      <w:proofErr w:type="spellStart"/>
+      <w:r>
+        <w:rPr>
+          <w:rStyle w:val="normaltextrun"/>
+          <w:rFonts w:ascii="Calibri" w:hAnsi="Calibri" w:cs="Calibri"/>
+          <w:color w:val="000000"/>
+          <w:position w:val="1"/>
+          <w:sz w:val="20"/>
+          <w:szCs w:val="20"/>
+          <w:bdr w:val="none" w:sz="0" w:space="0" w:color="auto" w:frame="1"/>
+        </w:rPr>
+        <w:t>OSSTMM,ISSAF,Microsoft</w:t>
+      </w:r>
+      <w:proofErr w:type="spellEnd"/>
+      <w:r>
+        <w:rPr>
+          <w:rStyle w:val="normaltextrun"/>
+          <w:rFonts w:ascii="Calibri" w:hAnsi="Calibri" w:cs="Calibri"/>
+          <w:color w:val="000000"/>
+          <w:position w:val="1"/>
+          <w:sz w:val="20"/>
+          <w:szCs w:val="20"/>
+          <w:bdr w:val="none" w:sz="0" w:space="0" w:color="auto" w:frame="1"/>
+        </w:rPr>
+        <w:t xml:space="preserve"> etc an</w:t>
+      </w:r>
+      <w:r>
+        <w:rPr>
+          <w:rStyle w:val="normaltextrun"/>
+          <w:rFonts w:ascii="Calibri" w:hAnsi="Calibri" w:cs="Calibri"/>
+          <w:color w:val="000000"/>
+          <w:position w:val="1"/>
+          <w:sz w:val="20"/>
+          <w:szCs w:val="20"/>
+          <w:bdr w:val="none" w:sz="0" w:space="0" w:color="auto" w:frame="1"/>
+        </w:rPr>
+        <w:t xml:space="preserve">d </w:t>
+      </w:r>
+      <w:r>
+        <w:rPr>
+          <w:rStyle w:val="normaltextrun"/>
+          <w:rFonts w:ascii="Calibri" w:hAnsi="Calibri" w:cs="Calibri"/>
+          <w:color w:val="000000"/>
+          <w:position w:val="1"/>
+          <w:sz w:val="20"/>
+          <w:szCs w:val="20"/>
+          <w:bdr w:val="none" w:sz="0" w:space="0" w:color="auto" w:frame="1"/>
+        </w:rPr>
+        <w:t>will classify the vulnerability based on their risk rating,exploitability,detectability,prevalence</w:t>
+      </w:r>
+      <w:r>
+        <w:rPr>
+          <w:rStyle w:val="normaltextrun"/>
+          <w:rFonts w:ascii="Calibri" w:hAnsi="Calibri" w:cs="Calibri"/>
+          <w:color w:val="000000"/>
+          <w:position w:val="1"/>
+          <w:sz w:val="20"/>
+          <w:szCs w:val="20"/>
+          <w:bdr w:val="none" w:sz="0" w:space="0" w:color="auto" w:frame="1"/>
+        </w:rPr>
+        <w:t xml:space="preserve"> and impact. The </w:t>
+      </w:r>
+      <w:proofErr w:type="spellStart"/>
+      <w:r>
+        <w:rPr>
+          <w:rStyle w:val="normaltextrun"/>
+          <w:rFonts w:ascii="Calibri" w:hAnsi="Calibri" w:cs="Calibri"/>
+          <w:color w:val="000000"/>
+          <w:position w:val="1"/>
+          <w:sz w:val="20"/>
+          <w:szCs w:val="20"/>
+          <w:bdr w:val="none" w:sz="0" w:space="0" w:color="auto" w:frame="1"/>
+        </w:rPr>
+        <w:t>owasp</w:t>
+      </w:r>
+      <w:proofErr w:type="spellEnd"/>
+      <w:r>
+        <w:rPr>
+          <w:rStyle w:val="normaltextrun"/>
+          <w:rFonts w:ascii="Calibri" w:hAnsi="Calibri" w:cs="Calibri"/>
+          <w:color w:val="000000"/>
+          <w:position w:val="1"/>
+          <w:sz w:val="20"/>
+          <w:szCs w:val="20"/>
+          <w:bdr w:val="none" w:sz="0" w:space="0" w:color="auto" w:frame="1"/>
+        </w:rPr>
+        <w:t xml:space="preserve"> standard are the commonly used standard  an classicafication </w:t>
+      </w:r>
+      <w:r>
+        <w:rPr>
+          <w:sz w:val="20"/>
+          <w:szCs w:val="20"/>
+        </w:rPr>
+        <w:t xml:space="preserve"> </w:t>
+      </w:r>
+      <w:r>
+        <w:rPr>
+          <w:sz w:val="20"/>
+          <w:szCs w:val="20"/>
+        </w:rPr>
+        <w:t xml:space="preserve">of web application vulnerability based on </w:t>
+      </w:r>
+      <w:proofErr w:type="spellStart"/>
+      <w:r>
+        <w:rPr>
+          <w:sz w:val="20"/>
+          <w:szCs w:val="20"/>
+        </w:rPr>
+        <w:t>owasp</w:t>
+      </w:r>
+      <w:proofErr w:type="spellEnd"/>
+      <w:r>
+        <w:rPr>
+          <w:sz w:val="20"/>
+          <w:szCs w:val="20"/>
+        </w:rPr>
+        <w:t xml:space="preserve"> standards is given  in below table and </w:t>
+      </w:r>
+      <w:proofErr w:type="spellStart"/>
+      <w:r>
+        <w:rPr>
+          <w:sz w:val="20"/>
+          <w:szCs w:val="20"/>
+        </w:rPr>
+        <w:t>owasp</w:t>
+      </w:r>
+      <w:proofErr w:type="spellEnd"/>
+      <w:r>
+        <w:rPr>
+          <w:sz w:val="20"/>
+          <w:szCs w:val="20"/>
+        </w:rPr>
+        <w:t xml:space="preserve"> will als</w:t>
+      </w:r>
+      <w:r>
+        <w:rPr>
+          <w:sz w:val="20"/>
+          <w:szCs w:val="20"/>
+        </w:rPr>
+        <w:t>o</w:t>
+      </w:r>
+      <w:r>
+        <w:rPr>
+          <w:sz w:val="20"/>
+          <w:szCs w:val="20"/>
+        </w:rPr>
+        <w:t xml:space="preserve"> release the testing guidelines with </w:t>
+      </w:r>
+      <w:r>
+        <w:rPr>
+          <w:sz w:val="20"/>
+          <w:szCs w:val="20"/>
+        </w:rPr>
+        <w:t>checklist</w:t>
       </w:r>
     </w:p>
     <w:tbl>
@@ -2653,8 +3616,18 @@
                 <w:sz w:val="20"/>
                 <w:szCs w:val="20"/>
               </w:rPr>
-              <w:t>A6:2017-Security misconfiguration</w:t>
+              <w:t xml:space="preserve">A6:2017-Security </w:t>
             </w:r>
+            <w:proofErr w:type="spellStart"/>
+            <w:r>
+              <w:rPr>
+                <w:rFonts w:ascii="Times New Roman" w:hAnsi="Times New Roman" w:cs="Times New Roman"/>
+                <w:sz w:val="20"/>
+                <w:szCs w:val="20"/>
+              </w:rPr>
+              <w:t>misconfiguration</w:t>
+            </w:r>
+            <w:proofErr w:type="spellEnd"/>
           </w:p>
         </w:tc>
       </w:tr>
@@ -2714,8 +3687,18 @@
                 <w:sz w:val="20"/>
                 <w:szCs w:val="20"/>
               </w:rPr>
-              <w:t>A8:2017-Insecure Deserialization</w:t>
+              <w:t xml:space="preserve">A8:2017-Insecure </w:t>
             </w:r>
+            <w:proofErr w:type="spellStart"/>
+            <w:r>
+              <w:rPr>
+                <w:rFonts w:ascii="Times New Roman" w:hAnsi="Times New Roman" w:cs="Times New Roman"/>
+                <w:sz w:val="20"/>
+                <w:szCs w:val="20"/>
+              </w:rPr>
+              <w:t>Deserialization</w:t>
+            </w:r>
+            <w:proofErr w:type="spellEnd"/>
           </w:p>
         </w:tc>
       </w:tr>
@@ -2855,7 +3838,72 @@
           <w:sz w:val="20"/>
           <w:szCs w:val="20"/>
         </w:rPr>
-        <w:t xml:space="preserve">. As always, Cross-Site Scripting (XSS) vulnerabilities are present in many web applications. Four out of five web applications contained configuration errors such as default settings, standard passwords, error reporting, full path disclosure, and other information leaks that might have value for potential </w:t>
+        <w:t xml:space="preserve">. As always, Cross-Site Scripting (XSS) vulnerabilities are present in many web </w:t>
+      </w:r>
+      <w:proofErr w:type="gramStart"/>
+      <w:r>
+        <w:rPr>
+          <w:sz w:val="20"/>
+          <w:szCs w:val="20"/>
+        </w:rPr>
+        <w:t>applications</w:t>
+      </w:r>
+      <w:r>
+        <w:rPr>
+          <w:sz w:val="20"/>
+          <w:szCs w:val="20"/>
+        </w:rPr>
+        <w:t>{</w:t>
+      </w:r>
+      <w:proofErr w:type="gramEnd"/>
+      <w:r>
+        <w:rPr>
+          <w:sz w:val="20"/>
+          <w:szCs w:val="20"/>
+        </w:rPr>
+        <w:t>citation</w:t>
+      </w:r>
+      <w:r>
+        <w:t xml:space="preserve"> </w:t>
+      </w:r>
+      <w:proofErr w:type="spellStart"/>
+      <w:r>
+        <w:rPr>
+          <w:sz w:val="20"/>
+          <w:szCs w:val="20"/>
+        </w:rPr>
+        <w:t>Ayeni</w:t>
+      </w:r>
+      <w:proofErr w:type="spellEnd"/>
+      <w:r>
+        <w:rPr>
+          <w:sz w:val="20"/>
+          <w:szCs w:val="20"/>
+        </w:rPr>
+        <w:t xml:space="preserve">, </w:t>
+      </w:r>
+      <w:proofErr w:type="spellStart"/>
+      <w:r>
+        <w:rPr>
+          <w:sz w:val="20"/>
+          <w:szCs w:val="20"/>
+        </w:rPr>
+        <w:t>Bakare</w:t>
+      </w:r>
+      <w:proofErr w:type="spellEnd"/>
+      <w:r>
+        <w:rPr>
+          <w:sz w:val="20"/>
+          <w:szCs w:val="20"/>
+        </w:rPr>
+        <w:t>}</w:t>
+      </w:r>
+      <w:r>
+        <w:rPr>
+          <w:sz w:val="20"/>
+          <w:szCs w:val="20"/>
+        </w:rPr>
+        <w:t xml:space="preserve">. Four out of five web applications contained configuration errors such as default settings, standard passwords, error reporting, full path disclosure, and other information leaks that might have value for potential </w:t>
       </w:r>
       <w:r>
         <w:rPr>
@@ -2957,7 +4005,7 @@
                     </pic:cNvPicPr>
                   </pic:nvPicPr>
                   <pic:blipFill>
-                    <a:blip r:embed="rId8" cstate="print"/>
+                    <a:blip r:embed="rId7" cstate="print"/>
                     <a:srcRect/>
                     <a:stretch>
                       <a:fillRect/>
@@ -3001,7 +4049,7 @@
           <w:sz w:val="20"/>
           <w:szCs w:val="20"/>
         </w:rPr>
-        <w:t xml:space="preserve">The types of application vulnerabilities based on </w:t>
+        <w:t xml:space="preserve">The </w:t>
       </w:r>
       <w:r>
         <w:rPr>
@@ -3009,6 +4057,38 @@
           <w:sz w:val="20"/>
           <w:szCs w:val="20"/>
         </w:rPr>
+        <w:t>percentage of</w:t>
+      </w:r>
+      <w:r>
+        <w:rPr>
+          <w:rFonts w:ascii="Times New Roman" w:eastAsia="Times New Roman" w:hAnsi="Times New Roman" w:cs="Times New Roman"/>
+          <w:sz w:val="20"/>
+          <w:szCs w:val="20"/>
+        </w:rPr>
+        <w:t xml:space="preserve"> application </w:t>
+      </w:r>
+      <w:r>
+        <w:rPr>
+          <w:rFonts w:ascii="Times New Roman" w:eastAsia="Times New Roman" w:hAnsi="Times New Roman" w:cs="Times New Roman"/>
+          <w:sz w:val="20"/>
+          <w:szCs w:val="20"/>
+        </w:rPr>
+        <w:t xml:space="preserve">based on </w:t>
+      </w:r>
+      <w:r>
+        <w:rPr>
+          <w:rFonts w:ascii="Times New Roman" w:eastAsia="Times New Roman" w:hAnsi="Times New Roman" w:cs="Times New Roman"/>
+          <w:sz w:val="20"/>
+          <w:szCs w:val="20"/>
+        </w:rPr>
+        <w:t xml:space="preserve">vulnerabilities </w:t>
+      </w:r>
+      <w:r>
+        <w:rPr>
+          <w:rFonts w:ascii="Times New Roman" w:eastAsia="Times New Roman" w:hAnsi="Times New Roman" w:cs="Times New Roman"/>
+          <w:sz w:val="20"/>
+          <w:szCs w:val="20"/>
+        </w:rPr>
         <w:t>severity</w:t>
       </w:r>
       <w:r>
@@ -3017,7 +4097,7 @@
           <w:sz w:val="20"/>
           <w:szCs w:val="20"/>
         </w:rPr>
-        <w:t xml:space="preserve"> are </w:t>
+        <w:t xml:space="preserve"> </w:t>
       </w:r>
       <w:r>
         <w:rPr>
@@ -3025,6 +4105,14 @@
           <w:sz w:val="20"/>
           <w:szCs w:val="20"/>
         </w:rPr>
+        <w:t>(</w:t>
+      </w:r>
+      <w:r>
+        <w:rPr>
+          <w:rFonts w:ascii="Times New Roman" w:eastAsia="Times New Roman" w:hAnsi="Times New Roman" w:cs="Times New Roman"/>
+          <w:sz w:val="20"/>
+          <w:szCs w:val="20"/>
+        </w:rPr>
         <w:t>high, medium, low</w:t>
       </w:r>
       <w:r>
@@ -3033,7 +4121,7 @@
           <w:sz w:val="20"/>
           <w:szCs w:val="20"/>
         </w:rPr>
-        <w:t xml:space="preserve">.fig 2 shows the percentage of web application affected based on </w:t>
+        <w:t>)</w:t>
       </w:r>
       <w:r>
         <w:rPr>
@@ -3041,7 +4129,7 @@
           <w:sz w:val="20"/>
           <w:szCs w:val="20"/>
         </w:rPr>
-        <w:t>severity</w:t>
+        <w:t>.</w:t>
       </w:r>
       <w:r>
         <w:rPr>
@@ -3049,7 +4137,15 @@
           <w:sz w:val="20"/>
           <w:szCs w:val="20"/>
         </w:rPr>
-        <w:t xml:space="preserve"> levels of vulnerability</w:t>
+        <w:t xml:space="preserve">in the span of 4 years is shown in below image and the major of web applications is affected with high level of </w:t>
+      </w:r>
+      <w:r>
+        <w:rPr>
+          <w:rFonts w:ascii="Times New Roman" w:eastAsia="Times New Roman" w:hAnsi="Times New Roman" w:cs="Times New Roman"/>
+          <w:sz w:val="20"/>
+          <w:szCs w:val="20"/>
+        </w:rPr>
+        <w:t>vulnerabilities only</w:t>
       </w:r>
     </w:p>
     <w:p>
@@ -3087,7 +4183,7 @@
                     </pic:cNvPicPr>
                   </pic:nvPicPr>
                   <pic:blipFill>
-                    <a:blip r:embed="rId9" cstate="print"/>
+                    <a:blip r:embed="rId8" cstate="print"/>
                     <a:srcRect/>
                     <a:stretch>
                       <a:fillRect/>
@@ -3120,6 +4216,7 @@
       <w:pPr>
         <w:jc w:val="center"/>
       </w:pPr>
+      <w:proofErr w:type="gramStart"/>
       <w:r>
         <w:t xml:space="preserve">Figure </w:t>
       </w:r>
@@ -3129,6 +4226,7 @@
       <w:r>
         <w:t>.</w:t>
       </w:r>
+      <w:proofErr w:type="gramEnd"/>
       <w:r>
         <w:t xml:space="preserve"> </w:t>
       </w:r>
@@ -3143,6 +4241,67 @@
       </w:r>
       <w:r>
         <w:t>yearly</w:t>
+      </w:r>
+    </w:p>
+    <w:p>
+      <w:proofErr w:type="gramStart"/>
+      <w:r>
+        <w:rPr>
+          <w:highlight w:val="yellow"/>
+        </w:rPr>
+        <w:t>as</w:t>
+      </w:r>
+      <w:proofErr w:type="gramEnd"/>
+      <w:r>
+        <w:rPr>
+          <w:highlight w:val="yellow"/>
+        </w:rPr>
+        <w:t xml:space="preserve"> there are many automated tools like </w:t>
+      </w:r>
+      <w:proofErr w:type="spellStart"/>
+      <w:r>
+        <w:rPr>
+          <w:highlight w:val="yellow"/>
+        </w:rPr>
+        <w:t>accunetix,burpsuite</w:t>
+      </w:r>
+      <w:proofErr w:type="spellEnd"/>
+      <w:r>
+        <w:rPr>
+          <w:highlight w:val="yellow"/>
+        </w:rPr>
+        <w:t xml:space="preserve"> suite </w:t>
+      </w:r>
+      <w:proofErr w:type="spellStart"/>
+      <w:r>
+        <w:rPr>
+          <w:highlight w:val="yellow"/>
+        </w:rPr>
+        <w:t>scanner,netsparter</w:t>
+      </w:r>
+      <w:proofErr w:type="spellEnd"/>
+      <w:r>
+        <w:rPr>
+          <w:highlight w:val="yellow"/>
+        </w:rPr>
+        <w:t xml:space="preserve"> </w:t>
+      </w:r>
+      <w:proofErr w:type="spellStart"/>
+      <w:r>
+        <w:rPr>
+          <w:highlight w:val="yellow"/>
+        </w:rPr>
+        <w:t>ettc</w:t>
+      </w:r>
+      <w:proofErr w:type="spellEnd"/>
+      <w:r>
+        <w:rPr>
+          <w:highlight w:val="yellow"/>
+        </w:rPr>
+        <w:t xml:space="preserve"> are available in market but he it will leave some</w:t>
+      </w:r>
+      <w:r>
+        <w:t xml:space="preserve"> </w:t>
       </w:r>
     </w:p>
     <w:p>
@@ -3156,6 +4315,7 @@
           <w:b/>
         </w:rPr>
       </w:pPr>
+      <w:proofErr w:type="spellStart"/>
       <w:r>
         <w:rPr>
           <w:rFonts w:ascii="Arial" w:hAnsi="Arial" w:cs="Arial"/>
@@ -3163,7 +4323,17 @@
           <w:sz w:val="20"/>
           <w:szCs w:val="20"/>
         </w:rPr>
-        <w:t>Sql injection and its type</w:t>
+        <w:t>Sql</w:t>
+      </w:r>
+      <w:proofErr w:type="spellEnd"/>
+      <w:r>
+        <w:rPr>
+          <w:rFonts w:ascii="Arial" w:hAnsi="Arial" w:cs="Arial"/>
+          <w:b/>
+          <w:sz w:val="20"/>
+          <w:szCs w:val="20"/>
+        </w:rPr>
+        <w:t xml:space="preserve"> injection and its type</w:t>
       </w:r>
     </w:p>
     <w:p>
@@ -3172,6 +4342,8 @@
           <w:b/>
         </w:rPr>
       </w:pPr>
+      <w:proofErr w:type="spellStart"/>
+      <w:proofErr w:type="gramStart"/>
       <w:r>
         <w:rPr>
           <w:rFonts w:ascii="Arial" w:hAnsi="Arial" w:cs="Arial"/>
@@ -3181,6 +4353,8 @@
         </w:rPr>
         <w:t>jk</w:t>
       </w:r>
+      <w:proofErr w:type="spellEnd"/>
+      <w:proofErr w:type="gramEnd"/>
     </w:p>
     <w:p>
       <w:pPr>
@@ -3193,6 +4367,7 @@
           <w:b/>
         </w:rPr>
       </w:pPr>
+      <w:proofErr w:type="spellStart"/>
       <w:r>
         <w:rPr>
           <w:rFonts w:ascii="Arial" w:hAnsi="Arial" w:cs="Arial"/>
@@ -3200,7 +4375,17 @@
           <w:sz w:val="20"/>
           <w:szCs w:val="20"/>
         </w:rPr>
-        <w:t>Xss and its types</w:t>
+        <w:t>Xss</w:t>
+      </w:r>
+      <w:proofErr w:type="spellEnd"/>
+      <w:r>
+        <w:rPr>
+          <w:rFonts w:ascii="Arial" w:hAnsi="Arial" w:cs="Arial"/>
+          <w:b/>
+          <w:sz w:val="20"/>
+          <w:szCs w:val="20"/>
+        </w:rPr>
+        <w:t xml:space="preserve"> and its types</w:t>
       </w:r>
     </w:p>
     <w:p>
@@ -3209,12 +4394,16 @@
           <w:b/>
         </w:rPr>
       </w:pPr>
+      <w:proofErr w:type="spellStart"/>
+      <w:proofErr w:type="gramStart"/>
       <w:r>
         <w:rPr>
           <w:b/>
         </w:rPr>
         <w:t>uuu</w:t>
       </w:r>
+      <w:proofErr w:type="spellEnd"/>
+      <w:proofErr w:type="gramEnd"/>
     </w:p>
     <w:p>
       <w:pPr>
@@ -3234,7 +4423,8 @@
           <w:sz w:val="20"/>
           <w:szCs w:val="20"/>
         </w:rPr>
-        <w:t>Broken Authentication and Improper Session Management</w:t>
+        <w:lastRenderedPageBreak/>
+        <w:t>file inclusion</w:t>
       </w:r>
     </w:p>
     <w:p>
@@ -3243,13 +4433,28 @@
           <w:b/>
         </w:rPr>
       </w:pPr>
+      <w:proofErr w:type="spellStart"/>
       <w:r>
         <w:rPr>
           <w:b/>
         </w:rPr>
-        <w:lastRenderedPageBreak/>
-        <w:t>Hfg djk</w:t>
-      </w:r>
+        <w:t>Hfg</w:t>
+      </w:r>
+      <w:proofErr w:type="spellEnd"/>
+      <w:r>
+        <w:rPr>
+          <w:b/>
+        </w:rPr>
+        <w:t xml:space="preserve"> </w:t>
+      </w:r>
+      <w:proofErr w:type="spellStart"/>
+      <w:r>
+        <w:rPr>
+          <w:b/>
+        </w:rPr>
+        <w:t>djk</w:t>
+      </w:r>
+      <w:proofErr w:type="spellEnd"/>
     </w:p>
     <w:p>
       <w:pPr>
@@ -3278,12 +4483,36 @@
           <w:b/>
         </w:rPr>
       </w:pPr>
+      <w:proofErr w:type="spellStart"/>
       <w:r>
         <w:rPr>
           <w:b/>
         </w:rPr>
-        <w:t>Sk fjgvd,jmf</w:t>
-      </w:r>
+        <w:t>Sk</w:t>
+      </w:r>
+      <w:proofErr w:type="spellEnd"/>
+      <w:r>
+        <w:rPr>
+          <w:b/>
+        </w:rPr>
+        <w:t xml:space="preserve"> </w:t>
+      </w:r>
+      <w:proofErr w:type="spellStart"/>
+      <w:r>
+        <w:rPr>
+          <w:b/>
+        </w:rPr>
+        <w:t>fjgvd</w:t>
+      </w:r>
+      <w:proofErr w:type="gramStart"/>
+      <w:r>
+        <w:rPr>
+          <w:b/>
+        </w:rPr>
+        <w:t>,jmf</w:t>
+      </w:r>
+      <w:proofErr w:type="spellEnd"/>
+      <w:proofErr w:type="gramEnd"/>
     </w:p>
     <w:p>
       <w:pPr>
@@ -3310,213 +4539,10 @@
       <w:pPr>
         <w:jc w:val="both"/>
         <w:rPr>
-          <w:rFonts w:ascii="Times New Roman" w:hAnsi="Times New Roman" w:cs="Times New Roman"/>
-          <w:sz w:val="20"/>
-          <w:szCs w:val="20"/>
-        </w:rPr>
-      </w:pPr>
-      <w:r>
-        <w:rPr>
-          <w:rFonts w:ascii="Times New Roman" w:hAnsi="Times New Roman" w:cs="Times New Roman"/>
-          <w:sz w:val="20"/>
-          <w:szCs w:val="20"/>
-        </w:rPr>
-        <w:t xml:space="preserve"> [1]WebApplicationSecurityStatistics,“http://projects.webappsec.org/w/page/13246989/WebApplicationSecurityStatistics.”</w:t>
-      </w:r>
-    </w:p>
-    <w:p>
-      <w:pPr>
-        <w:jc w:val="both"/>
-        <w:rPr>
-          <w:rFonts w:ascii="Times New Roman" w:hAnsi="Times New Roman" w:cs="Times New Roman"/>
-          <w:sz w:val="20"/>
-          <w:szCs w:val="20"/>
-        </w:rPr>
-      </w:pPr>
-      <w:r>
-        <w:rPr>
-          <w:rFonts w:ascii="Times New Roman" w:hAnsi="Times New Roman" w:cs="Times New Roman"/>
-          <w:sz w:val="20"/>
-          <w:szCs w:val="20"/>
-        </w:rPr>
-        <w:t>[2]</w:t>
-      </w:r>
-      <w:r>
-        <w:rPr>
-          <w:rFonts w:ascii="Times New Roman" w:hAnsi="Times New Roman" w:cs="Times New Roman"/>
-          <w:sz w:val="20"/>
-          <w:szCs w:val="20"/>
-        </w:rPr>
-        <w:t>White Hat</w:t>
-      </w:r>
-      <w:r>
-        <w:rPr>
-          <w:rFonts w:ascii="Times New Roman" w:hAnsi="Times New Roman" w:cs="Times New Roman"/>
-          <w:sz w:val="20"/>
-          <w:szCs w:val="20"/>
-        </w:rPr>
-        <w:t xml:space="preserve"> Security, “</w:t>
-      </w:r>
-      <w:r>
-        <w:rPr>
-          <w:rFonts w:ascii="Times New Roman" w:hAnsi="Times New Roman" w:cs="Times New Roman"/>
-          <w:sz w:val="20"/>
-          <w:szCs w:val="20"/>
-        </w:rPr>
-        <w:t>White Hat</w:t>
-      </w:r>
-      <w:r>
-        <w:rPr>
-          <w:rFonts w:ascii="Times New Roman" w:hAnsi="Times New Roman" w:cs="Times New Roman"/>
-          <w:sz w:val="20"/>
-          <w:szCs w:val="20"/>
-        </w:rPr>
-        <w:t xml:space="preserve"> website security statistic report 2010.”</w:t>
-      </w:r>
-    </w:p>
-    <w:p>
-      <w:pPr>
-        <w:jc w:val="both"/>
-        <w:rPr>
-          <w:rFonts w:ascii="Times New Roman" w:hAnsi="Times New Roman" w:cs="Times New Roman"/>
-          <w:sz w:val="20"/>
-          <w:szCs w:val="20"/>
-        </w:rPr>
-      </w:pPr>
-      <w:r>
-        <w:rPr>
-          <w:rFonts w:ascii="Times New Roman" w:hAnsi="Times New Roman" w:cs="Times New Roman"/>
-          <w:sz w:val="20"/>
-          <w:szCs w:val="20"/>
-        </w:rPr>
-        <w:t xml:space="preserve">[3] Zhang, D., Liu, D., Csallner, C., Kung, D., &amp; Lei, Y. (2014). A distributed framework for demand-driven software vulnerability detection. Journal of Systems and Software, 87, 60-73. </w:t>
-      </w:r>
-    </w:p>
-    <w:p>
-      <w:pPr>
-        <w:jc w:val="both"/>
-        <w:rPr>
-          <w:rFonts w:ascii="Times New Roman" w:hAnsi="Times New Roman" w:cs="Times New Roman"/>
-          <w:sz w:val="20"/>
-          <w:szCs w:val="20"/>
-        </w:rPr>
-      </w:pPr>
-      <w:r>
-        <w:rPr>
-          <w:rFonts w:ascii="Times New Roman" w:hAnsi="Times New Roman" w:cs="Times New Roman"/>
-          <w:sz w:val="20"/>
-          <w:szCs w:val="20"/>
-        </w:rPr>
-        <w:t>[4] Huang, C. C., Lin, F. Y., Lin, F. Y. S., &amp; Sun, Y. S. (2013). A novel approach to evaluate software vulnerability prioritization. Journal of Systems and Software,86(11), 2822-2840.</w:t>
-      </w:r>
-    </w:p>
-    <w:p>
-      <w:pPr>
-        <w:jc w:val="both"/>
-        <w:rPr>
-          <w:rFonts w:ascii="Times New Roman" w:hAnsi="Times New Roman" w:cs="Times New Roman"/>
-          <w:sz w:val="20"/>
-          <w:szCs w:val="20"/>
-        </w:rPr>
-      </w:pPr>
-      <w:r>
-        <w:rPr>
-          <w:rFonts w:ascii="Times New Roman" w:hAnsi="Times New Roman" w:cs="Times New Roman"/>
-          <w:sz w:val="20"/>
-          <w:szCs w:val="20"/>
-        </w:rPr>
-        <w:t xml:space="preserve">[5] Kaur, N., &amp; Kaur, P. (2014). Input Validation Vulnerabilities in Web Applications. Journal of Software Engineering, 8(3), 116-126. </w:t>
-      </w:r>
-    </w:p>
-    <w:p>
-      <w:pPr>
-        <w:jc w:val="both"/>
-        <w:rPr>
-          <w:rFonts w:ascii="Times New Roman" w:hAnsi="Times New Roman" w:cs="Times New Roman"/>
-          <w:sz w:val="20"/>
-          <w:szCs w:val="20"/>
-        </w:rPr>
-      </w:pPr>
-      <w:r>
-        <w:rPr>
-          <w:rFonts w:ascii="Times New Roman" w:hAnsi="Times New Roman" w:cs="Times New Roman"/>
-          <w:sz w:val="20"/>
-          <w:szCs w:val="20"/>
-        </w:rPr>
-        <w:t>[6] Austin, A., Holmgreen, C., &amp; Williams, L. (2013). A comparison of the efficiency and effectiveness of vulnerability discovery techniques. Information and Software Technology, 55(7), 1279- 1288.</w:t>
-      </w:r>
-    </w:p>
-    <w:p>
-      <w:pPr>
-        <w:jc w:val="both"/>
-        <w:rPr>
-          <w:rFonts w:ascii="Times New Roman" w:hAnsi="Times New Roman" w:cs="Times New Roman"/>
-          <w:sz w:val="20"/>
-          <w:szCs w:val="20"/>
-        </w:rPr>
-      </w:pPr>
-    </w:p>
-    <w:p>
-      <w:pPr>
-        <w:jc w:val="both"/>
-        <w:rPr>
-          <w:rFonts w:ascii="Times New Roman" w:hAnsi="Times New Roman" w:cs="Times New Roman"/>
-          <w:sz w:val="20"/>
-          <w:szCs w:val="20"/>
-        </w:rPr>
-      </w:pPr>
-      <w:r>
-        <w:rPr>
-          <w:rFonts w:ascii="Times New Roman" w:hAnsi="Times New Roman" w:cs="Times New Roman"/>
-          <w:sz w:val="20"/>
-          <w:szCs w:val="20"/>
-        </w:rPr>
-        <w:t>[7] Shar, L. K., &amp; Tan, H. B. K. (2012). Automated removal of cross site scripting vulnerabilities in web applications. Information and Software Technology, 54(5), 467-478.</w:t>
-      </w:r>
-    </w:p>
-    <w:p>
-      <w:pPr>
-        <w:jc w:val="both"/>
-        <w:rPr>
-          <w:rFonts w:ascii="Times New Roman" w:hAnsi="Times New Roman" w:cs="Times New Roman"/>
-          <w:sz w:val="20"/>
-          <w:szCs w:val="20"/>
-        </w:rPr>
-      </w:pPr>
-      <w:r>
-        <w:rPr>
-          <w:rFonts w:ascii="Times New Roman" w:hAnsi="Times New Roman" w:cs="Times New Roman"/>
-          <w:sz w:val="20"/>
-          <w:szCs w:val="20"/>
-        </w:rPr>
-        <w:t>[8] Avancini, A., &amp; Ceccato, M. (2013). Comparison and integration of genetic algorithms and dynamic symbolic execution for security testing of cross-site scripting vulnerabilities. Information and Software Technology, 55(12), 2209-2222.</w:t>
-      </w:r>
-    </w:p>
-    <w:p>
-      <w:pPr>
-        <w:jc w:val="both"/>
-        <w:rPr>
-          <w:rFonts w:ascii="Times New Roman" w:hAnsi="Times New Roman" w:cs="Times New Roman"/>
-          <w:sz w:val="20"/>
-          <w:szCs w:val="20"/>
-        </w:rPr>
-      </w:pPr>
-      <w:r>
-        <w:rPr>
-          <w:rFonts w:ascii="Times New Roman" w:hAnsi="Times New Roman" w:cs="Times New Roman"/>
-          <w:sz w:val="20"/>
-          <w:szCs w:val="20"/>
-        </w:rPr>
-        <w:t xml:space="preserve">[9] Web application </w:t>
-      </w:r>
-      <w:r>
-        <w:rPr>
-          <w:rFonts w:ascii="Times New Roman" w:hAnsi="Times New Roman" w:cs="Times New Roman"/>
-          <w:sz w:val="20"/>
-          <w:szCs w:val="20"/>
-        </w:rPr>
-        <w:t>Vulnerability</w:t>
-      </w:r>
+          <w:sz w:val="20"/>
+          <w:szCs w:val="20"/>
+        </w:rPr>
+      </w:pPr>
       <w:r>
         <w:rPr>
           <w:rFonts w:ascii="Times New Roman" w:hAnsi="Times New Roman" w:cs="Times New Roman"/>
@@ -3524,89 +4550,6 @@
           <w:szCs w:val="20"/>
         </w:rPr>
         <w:t xml:space="preserve"> </w:t>
-      </w:r>
-      <w:r>
-        <w:rPr>
-          <w:rFonts w:ascii="Times New Roman" w:hAnsi="Times New Roman" w:cs="Times New Roman"/>
-          <w:sz w:val="20"/>
-          <w:szCs w:val="20"/>
-        </w:rPr>
-        <w:t>Statistics(2018).”</w:t>
-      </w:r>
-      <w:r>
-        <w:t xml:space="preserve"> </w:t>
-      </w:r>
-      <w:r>
-        <w:rPr>
-          <w:rFonts w:ascii="Times New Roman" w:hAnsi="Times New Roman" w:cs="Times New Roman"/>
-          <w:sz w:val="20"/>
-          <w:szCs w:val="20"/>
-        </w:rPr>
-        <w:t>https://www.ptsecurity.com/ww-en/analytics/web-application-vulnerabilities-statistics-2019/</w:t>
-      </w:r>
-      <w:r>
-        <w:rPr>
-          <w:rFonts w:ascii="Times New Roman" w:hAnsi="Times New Roman" w:cs="Times New Roman"/>
-          <w:sz w:val="20"/>
-          <w:szCs w:val="20"/>
-        </w:rPr>
-        <w:t>”.</w:t>
-      </w:r>
-    </w:p>
-    <w:p>
-      <w:pPr>
-        <w:jc w:val="both"/>
-        <w:rPr>
-          <w:sz w:val="20"/>
-          <w:szCs w:val="20"/>
-        </w:rPr>
-      </w:pPr>
-      <w:r>
-        <w:rPr>
-          <w:rFonts w:ascii="Times New Roman" w:hAnsi="Times New Roman" w:cs="Times New Roman"/>
-          <w:sz w:val="20"/>
-          <w:szCs w:val="20"/>
-        </w:rPr>
-        <w:t>[11]</w:t>
-      </w:r>
-      <w:r>
-        <w:rPr>
-          <w:rFonts w:ascii="Times New Roman" w:hAnsi="Times New Roman" w:cs="Times New Roman"/>
-          <w:sz w:val="20"/>
-          <w:szCs w:val="20"/>
-        </w:rPr>
-        <w:t xml:space="preserve"> </w:t>
-      </w:r>
-      <w:r>
-        <w:rPr>
-          <w:sz w:val="20"/>
-          <w:szCs w:val="20"/>
-        </w:rPr>
-        <w:t>Web Application Security Consortium Glossary, http://www.webappsec.org/projects/glossary/</w:t>
-      </w:r>
-    </w:p>
-    <w:p>
-      <w:pPr>
-        <w:jc w:val="both"/>
-        <w:rPr>
-          <w:sz w:val="20"/>
-          <w:szCs w:val="20"/>
-        </w:rPr>
-      </w:pPr>
-      <w:r>
-        <w:rPr>
-          <w:rFonts w:ascii="Times New Roman" w:hAnsi="Times New Roman" w:cs="Times New Roman"/>
-          <w:sz w:val="20"/>
-          <w:szCs w:val="20"/>
-        </w:rPr>
-        <w:t xml:space="preserve">[12] </w:t>
-      </w:r>
-      <w:r>
-        <w:rPr>
-          <w:sz w:val="20"/>
-          <w:szCs w:val="20"/>
-        </w:rPr>
-        <w:t>Jody Melbourne and David Jorm, Penetration Testing for Web Applications, in SecurityFocus, 2003.</w:t>
       </w:r>
     </w:p>
     <w:p>
@@ -5547,7 +6490,6 @@
   <w:style w:type="character" w:default="1" w:styleId="DefaultParagraphFont">
     <w:name w:val="Default Paragraph Font"/>
     <w:uiPriority w:val="1"/>
-    <w:semiHidden/>
     <w:unhideWhenUsed/>
   </w:style>
   <w:style w:type="table" w:default="1" w:styleId="TableNormal">
@@ -5915,6 +6857,11 @@
       <w:color w:val="800080" w:themeColor="followedHyperlink"/>
       <w:u w:val="single"/>
     </w:rPr>
+  </w:style>
+  <w:style w:type="character" w:customStyle="1" w:styleId="normaltextrun">
+    <w:name w:val="normaltextrun"/>
+    <w:basedOn w:val="DefaultParagraphFont"/>
+    <w:rsid w:val="0061274F"/>
   </w:style>
 </w:styles>
 </file>
@@ -6207,7 +7154,7 @@
 </file>
 
 <file path=customXml/itemProps1.xml><?xml version="1.0" encoding="utf-8"?>
-<ds:datastoreItem xmlns:ds="http://schemas.openxmlformats.org/officeDocument/2006/customXml" ds:itemID="{69D71B61-E7A9-4ABB-9396-2F421962FEEA}">
+<ds:datastoreItem xmlns:ds="http://schemas.openxmlformats.org/officeDocument/2006/customXml" ds:itemID="{3FC26F99-B1DF-4905-9700-A1EC9AB440AF}">
   <ds:schemaRefs>
     <ds:schemaRef ds:uri="http://schemas.openxmlformats.org/officeDocument/2006/bibliography"/>
   </ds:schemaRefs>

--- a/paper/paper/doc/Web application security vulnerability.docx
+++ b/paper/paper/doc/Web application security vulnerability.docx
@@ -423,7 +423,6 @@
         </w:rPr>
         <w:t xml:space="preserve"> </w:t>
       </w:r>
-      <w:proofErr w:type="gramStart"/>
       <w:r>
         <w:rPr>
           <w:rFonts w:ascii="Times New Roman" w:hAnsi="Times New Roman" w:cs="Times New Roman"/>
@@ -432,7 +431,6 @@
         </w:rPr>
         <w:t>has</w:t>
       </w:r>
-      <w:proofErr w:type="gramEnd"/>
       <w:r>
         <w:rPr>
           <w:rFonts w:ascii="Times New Roman" w:hAnsi="Times New Roman" w:cs="Times New Roman"/>
@@ -465,23 +463,13 @@
         </w:rPr>
         <w:t xml:space="preserve">. </w:t>
       </w:r>
-      <w:proofErr w:type="gramStart"/>
-      <w:r>
-        <w:rPr>
-          <w:rFonts w:ascii="Times New Roman" w:hAnsi="Times New Roman" w:cs="Times New Roman"/>
-          <w:sz w:val="20"/>
-          <w:szCs w:val="20"/>
-        </w:rPr>
-        <w:t>so</w:t>
-      </w:r>
-      <w:proofErr w:type="gramEnd"/>
-      <w:r>
-        <w:rPr>
-          <w:rFonts w:ascii="Times New Roman" w:hAnsi="Times New Roman" w:cs="Times New Roman"/>
-          <w:sz w:val="20"/>
-          <w:szCs w:val="20"/>
-        </w:rPr>
-        <w:t xml:space="preserve"> web applications </w:t>
+      <w:r>
+        <w:rPr>
+          <w:rFonts w:ascii="Times New Roman" w:hAnsi="Times New Roman" w:cs="Times New Roman"/>
+          <w:sz w:val="20"/>
+          <w:szCs w:val="20"/>
+        </w:rPr>
+        <w:t xml:space="preserve">so web applications </w:t>
       </w:r>
       <w:r>
         <w:rPr>
@@ -812,25 +800,7 @@
           <w:sz w:val="20"/>
           <w:szCs w:val="20"/>
         </w:rPr>
-        <w:t xml:space="preserve"> Vulnerabilities like </w:t>
-      </w:r>
-      <w:proofErr w:type="spellStart"/>
-      <w:r>
-        <w:rPr>
-          <w:rFonts w:ascii="Times New Roman" w:hAnsi="Times New Roman" w:cs="Times New Roman"/>
-          <w:sz w:val="20"/>
-          <w:szCs w:val="20"/>
-        </w:rPr>
-        <w:t>sqlinjection,cross</w:t>
-      </w:r>
-      <w:proofErr w:type="spellEnd"/>
-      <w:r>
-        <w:rPr>
-          <w:rFonts w:ascii="Times New Roman" w:hAnsi="Times New Roman" w:cs="Times New Roman"/>
-          <w:sz w:val="20"/>
-          <w:szCs w:val="20"/>
-        </w:rPr>
-        <w:t xml:space="preserve"> site </w:t>
+        <w:t xml:space="preserve"> Vulnerabilities like sqlinjection,cross site </w:t>
       </w:r>
       <w:r>
         <w:rPr>
@@ -884,213 +854,106 @@
           <w:rFonts w:ascii="Times New Roman" w:hAnsi="Times New Roman" w:cs="Times New Roman"/>
           <w:szCs w:val="16"/>
         </w:rPr>
-        <w:t xml:space="preserve">ross site scripting(XSS),cross site request </w:t>
-      </w:r>
-      <w:proofErr w:type="spellStart"/>
+        <w:t>ross site scripting(XSS),cross site request forgery</w:t>
+      </w:r>
       <w:r>
         <w:rPr>
           <w:rFonts w:ascii="Times New Roman" w:hAnsi="Times New Roman" w:cs="Times New Roman"/>
           <w:szCs w:val="16"/>
         </w:rPr>
-        <w:t>forgery</w:t>
+        <w:t>,file incusion,</w:t>
       </w:r>
       <w:r>
         <w:rPr>
           <w:rFonts w:ascii="Times New Roman" w:hAnsi="Times New Roman" w:cs="Times New Roman"/>
           <w:szCs w:val="16"/>
         </w:rPr>
-        <w:t>,file</w:t>
-      </w:r>
-      <w:proofErr w:type="spellEnd"/>
+        <w:t>penetrating testing,steps in VAPT</w:t>
+      </w:r>
       <w:r>
         <w:rPr>
           <w:rFonts w:ascii="Times New Roman" w:hAnsi="Times New Roman" w:cs="Times New Roman"/>
           <w:szCs w:val="16"/>
         </w:rPr>
+        <w:t>,</w:t>
+      </w:r>
+      <w:r>
+        <w:rPr>
+          <w:rFonts w:ascii="Times New Roman" w:hAnsi="Times New Roman" w:cs="Times New Roman"/>
+          <w:szCs w:val="16"/>
+        </w:rPr>
+        <w:t>,</w:t>
+      </w:r>
+      <w:r>
+        <w:rPr>
+          <w:rFonts w:ascii="Times New Roman" w:hAnsi="Times New Roman" w:cs="Times New Roman"/>
+          <w:szCs w:val="16"/>
+        </w:rPr>
         <w:t xml:space="preserve"> </w:t>
       </w:r>
-      <w:proofErr w:type="spellStart"/>
       <w:r>
         <w:rPr>
           <w:rFonts w:ascii="Times New Roman" w:hAnsi="Times New Roman" w:cs="Times New Roman"/>
           <w:szCs w:val="16"/>
         </w:rPr>
-        <w:t>incusion,</w:t>
+        <w:t>Sqlinjection</w:t>
       </w:r>
       <w:r>
         <w:rPr>
           <w:rFonts w:ascii="Times New Roman" w:hAnsi="Times New Roman" w:cs="Times New Roman"/>
           <w:szCs w:val="16"/>
         </w:rPr>
-        <w:t>penetrating</w:t>
-      </w:r>
-      <w:proofErr w:type="spellEnd"/>
+        <w:t xml:space="preserve"> </w:t>
+      </w:r>
       <w:r>
         <w:rPr>
           <w:rFonts w:ascii="Times New Roman" w:hAnsi="Times New Roman" w:cs="Times New Roman"/>
           <w:szCs w:val="16"/>
         </w:rPr>
-        <w:t xml:space="preserve"> </w:t>
-      </w:r>
-      <w:proofErr w:type="spellStart"/>
+        <w:t>,</w:t>
+      </w:r>
       <w:r>
         <w:rPr>
           <w:rFonts w:ascii="Times New Roman" w:hAnsi="Times New Roman" w:cs="Times New Roman"/>
           <w:szCs w:val="16"/>
         </w:rPr>
-        <w:t>testing,steps</w:t>
-      </w:r>
-      <w:proofErr w:type="spellEnd"/>
+        <w:t>vulnerability assessment</w:t>
+      </w:r>
       <w:r>
         <w:rPr>
           <w:rFonts w:ascii="Times New Roman" w:hAnsi="Times New Roman" w:cs="Times New Roman"/>
           <w:szCs w:val="16"/>
         </w:rPr>
-        <w:t xml:space="preserve"> in VAPT</w:t>
+        <w:t>,VAPT Types</w:t>
       </w:r>
       <w:r>
         <w:rPr>
           <w:rFonts w:ascii="Times New Roman" w:hAnsi="Times New Roman" w:cs="Times New Roman"/>
           <w:szCs w:val="16"/>
         </w:rPr>
-        <w:t>,</w:t>
+        <w:t>,T</w:t>
       </w:r>
       <w:r>
         <w:rPr>
           <w:rFonts w:ascii="Times New Roman" w:hAnsi="Times New Roman" w:cs="Times New Roman"/>
           <w:szCs w:val="16"/>
         </w:rPr>
-        <w:t>,</w:t>
+        <w:t xml:space="preserve">ypes </w:t>
       </w:r>
       <w:r>
         <w:rPr>
           <w:rFonts w:ascii="Times New Roman" w:hAnsi="Times New Roman" w:cs="Times New Roman"/>
           <w:szCs w:val="16"/>
         </w:rPr>
-        <w:t xml:space="preserve"> </w:t>
-      </w:r>
-      <w:proofErr w:type="spellStart"/>
+        <w:t>of XSS,T</w:t>
+      </w:r>
       <w:r>
         <w:rPr>
           <w:rFonts w:ascii="Times New Roman" w:hAnsi="Times New Roman" w:cs="Times New Roman"/>
           <w:szCs w:val="16"/>
         </w:rPr>
-        <w:t>Sqlinjection</w:t>
-      </w:r>
-      <w:proofErr w:type="spellEnd"/>
-      <w:r>
-        <w:rPr>
-          <w:rFonts w:ascii="Times New Roman" w:hAnsi="Times New Roman" w:cs="Times New Roman"/>
-          <w:szCs w:val="16"/>
-        </w:rPr>
-        <w:t xml:space="preserve"> </w:t>
-      </w:r>
-      <w:r>
-        <w:rPr>
-          <w:rFonts w:ascii="Times New Roman" w:hAnsi="Times New Roman" w:cs="Times New Roman"/>
-          <w:szCs w:val="16"/>
-        </w:rPr>
-        <w:t>,</w:t>
-      </w:r>
-      <w:r>
-        <w:rPr>
-          <w:rFonts w:ascii="Times New Roman" w:hAnsi="Times New Roman" w:cs="Times New Roman"/>
-          <w:szCs w:val="16"/>
-        </w:rPr>
-        <w:t xml:space="preserve">vulnerability </w:t>
-      </w:r>
-      <w:proofErr w:type="spellStart"/>
-      <w:r>
-        <w:rPr>
-          <w:rFonts w:ascii="Times New Roman" w:hAnsi="Times New Roman" w:cs="Times New Roman"/>
-          <w:szCs w:val="16"/>
-        </w:rPr>
-        <w:t>assessment</w:t>
-      </w:r>
-      <w:r>
-        <w:rPr>
-          <w:rFonts w:ascii="Times New Roman" w:hAnsi="Times New Roman" w:cs="Times New Roman"/>
-          <w:szCs w:val="16"/>
-        </w:rPr>
-        <w:t>,VAPT</w:t>
-      </w:r>
-      <w:proofErr w:type="spellEnd"/>
-      <w:r>
-        <w:rPr>
-          <w:rFonts w:ascii="Times New Roman" w:hAnsi="Times New Roman" w:cs="Times New Roman"/>
-          <w:szCs w:val="16"/>
-        </w:rPr>
-        <w:t xml:space="preserve"> </w:t>
-      </w:r>
-      <w:proofErr w:type="spellStart"/>
-      <w:r>
-        <w:rPr>
-          <w:rFonts w:ascii="Times New Roman" w:hAnsi="Times New Roman" w:cs="Times New Roman"/>
-          <w:szCs w:val="16"/>
-        </w:rPr>
-        <w:t>Types</w:t>
-      </w:r>
-      <w:r>
-        <w:rPr>
-          <w:rFonts w:ascii="Times New Roman" w:hAnsi="Times New Roman" w:cs="Times New Roman"/>
-          <w:szCs w:val="16"/>
-        </w:rPr>
-        <w:t>,T</w:t>
-      </w:r>
-      <w:r>
-        <w:rPr>
-          <w:rFonts w:ascii="Times New Roman" w:hAnsi="Times New Roman" w:cs="Times New Roman"/>
-          <w:szCs w:val="16"/>
-        </w:rPr>
-        <w:t>ypes</w:t>
-      </w:r>
-      <w:proofErr w:type="spellEnd"/>
-      <w:r>
-        <w:rPr>
-          <w:rFonts w:ascii="Times New Roman" w:hAnsi="Times New Roman" w:cs="Times New Roman"/>
-          <w:szCs w:val="16"/>
-        </w:rPr>
-        <w:t xml:space="preserve"> </w:t>
-      </w:r>
-      <w:r>
-        <w:rPr>
-          <w:rFonts w:ascii="Times New Roman" w:hAnsi="Times New Roman" w:cs="Times New Roman"/>
-          <w:szCs w:val="16"/>
-        </w:rPr>
-        <w:t xml:space="preserve">of </w:t>
-      </w:r>
-      <w:proofErr w:type="spellStart"/>
-      <w:r>
-        <w:rPr>
-          <w:rFonts w:ascii="Times New Roman" w:hAnsi="Times New Roman" w:cs="Times New Roman"/>
-          <w:szCs w:val="16"/>
-        </w:rPr>
-        <w:t>XSS,T</w:t>
-      </w:r>
-      <w:r>
-        <w:rPr>
-          <w:rFonts w:ascii="Times New Roman" w:hAnsi="Times New Roman" w:cs="Times New Roman"/>
-          <w:szCs w:val="16"/>
-        </w:rPr>
-        <w:t>ypes</w:t>
-      </w:r>
-      <w:proofErr w:type="spellEnd"/>
-      <w:r>
-        <w:rPr>
-          <w:rFonts w:ascii="Times New Roman" w:hAnsi="Times New Roman" w:cs="Times New Roman"/>
-          <w:szCs w:val="16"/>
-        </w:rPr>
-        <w:t xml:space="preserve"> of </w:t>
-      </w:r>
-      <w:proofErr w:type="spellStart"/>
-      <w:r>
-        <w:rPr>
-          <w:rFonts w:ascii="Times New Roman" w:hAnsi="Times New Roman" w:cs="Times New Roman"/>
-          <w:szCs w:val="16"/>
-        </w:rPr>
-        <w:t>Sqlinjection</w:t>
-      </w:r>
-      <w:proofErr w:type="spellEnd"/>
+        <w:t>ypes of Sqlinjection</w:t>
+      </w:r>
       <w:r>
         <w:rPr>
           <w:rFonts w:ascii="Times New Roman" w:hAnsi="Times New Roman" w:cs="Times New Roman"/>
@@ -1322,16 +1185,7 @@
           <w:sz w:val="20"/>
           <w:szCs w:val="20"/>
         </w:rPr>
-        <w:t xml:space="preserve">to the </w:t>
-      </w:r>
-      <w:proofErr w:type="spellStart"/>
-      <w:r>
-        <w:rPr>
-          <w:rFonts w:ascii="Times New Roman" w:hAnsi="Times New Roman" w:cs="Times New Roman"/>
-          <w:sz w:val="20"/>
-          <w:szCs w:val="20"/>
-        </w:rPr>
-        <w:t>world</w:t>
+        <w:t>to the world</w:t>
       </w:r>
       <w:r>
         <w:rPr>
@@ -1347,16 +1201,7 @@
           <w:sz w:val="20"/>
           <w:szCs w:val="20"/>
         </w:rPr>
-        <w:t>Web</w:t>
-      </w:r>
-      <w:proofErr w:type="spellEnd"/>
-      <w:r>
-        <w:rPr>
-          <w:rFonts w:ascii="Times New Roman" w:hAnsi="Times New Roman" w:cs="Times New Roman"/>
-          <w:sz w:val="20"/>
-          <w:szCs w:val="20"/>
-        </w:rPr>
-        <w:t xml:space="preserve"> application advancements give a promising system of coordinating numerous useful segments over the web and therefore empower people and associations to cooperate each other utilizing application program interface along enormous topographical separations. Billions of people everywhere throughout the world use web application advancements to exchange data, perform money related exchanges, and have fun and communicate and to socialize themselves </w:t>
+        <w:t xml:space="preserve">Web application advancements give a promising system of coordinating numerous useful segments over the web and therefore empower people and associations to cooperate each other utilizing application program interface along enormous topographical separations. Billions of people everywhere throughout the world use web application advancements to exchange data, perform money related exchanges, and have fun and communicate and to socialize themselves </w:t>
       </w:r>
     </w:p>
     <w:p>
@@ -2233,18 +2078,32 @@
           <w:sz w:val="20"/>
           <w:szCs w:val="20"/>
         </w:rPr>
-        <w:t>[</w:t>
-      </w:r>
-      <w:proofErr w:type="gramStart"/>
-      <w:r>
-        <w:rPr>
-          <w:rFonts w:ascii="Times New Roman" w:hAnsi="Times New Roman" w:cs="Times New Roman"/>
-          <w:sz w:val="20"/>
-          <w:szCs w:val="20"/>
-        </w:rPr>
-        <w:t>web</w:t>
-      </w:r>
-      <w:proofErr w:type="gramEnd"/>
+        <w:t xml:space="preserve">[web constrium citation </w:t>
+      </w:r>
+      <w:r>
+        <w:rPr>
+          <w:rFonts w:ascii="Times New Roman" w:hAnsi="Times New Roman" w:cs="Times New Roman"/>
+          <w:sz w:val="20"/>
+          <w:szCs w:val="20"/>
+        </w:rPr>
+        <w:t>]</w:t>
+      </w:r>
+      <w:r>
+        <w:rPr>
+          <w:rFonts w:ascii="Times New Roman" w:hAnsi="Times New Roman" w:cs="Times New Roman"/>
+          <w:sz w:val="20"/>
+          <w:szCs w:val="20"/>
+        </w:rPr>
+        <w:t xml:space="preserve">A web application consists of a series of scripts, style sheets, html pages, images etc. that reside on a web server and communicate with dynamic content repositories or other </w:t>
+      </w:r>
+      <w:r>
+        <w:rPr>
+          <w:rFonts w:ascii="Times New Roman" w:hAnsi="Times New Roman" w:cs="Times New Roman"/>
+          <w:sz w:val="20"/>
+          <w:szCs w:val="20"/>
+        </w:rPr>
+        <w:t>sources.</w:t>
+      </w:r>
       <w:r>
         <w:rPr>
           <w:rFonts w:ascii="Times New Roman" w:hAnsi="Times New Roman" w:cs="Times New Roman"/>
@@ -2253,66 +2112,6 @@
         </w:rPr>
         <w:t xml:space="preserve"> </w:t>
       </w:r>
-      <w:proofErr w:type="spellStart"/>
-      <w:r>
-        <w:rPr>
-          <w:rFonts w:ascii="Times New Roman" w:hAnsi="Times New Roman" w:cs="Times New Roman"/>
-          <w:sz w:val="20"/>
-          <w:szCs w:val="20"/>
-        </w:rPr>
-        <w:t>constrium</w:t>
-      </w:r>
-      <w:proofErr w:type="spellEnd"/>
-      <w:r>
-        <w:rPr>
-          <w:rFonts w:ascii="Times New Roman" w:hAnsi="Times New Roman" w:cs="Times New Roman"/>
-          <w:sz w:val="20"/>
-          <w:szCs w:val="20"/>
-        </w:rPr>
-        <w:t xml:space="preserve"> citation </w:t>
-      </w:r>
-      <w:r>
-        <w:rPr>
-          <w:rFonts w:ascii="Times New Roman" w:hAnsi="Times New Roman" w:cs="Times New Roman"/>
-          <w:sz w:val="20"/>
-          <w:szCs w:val="20"/>
-        </w:rPr>
-        <w:t>]</w:t>
-      </w:r>
-      <w:r>
-        <w:rPr>
-          <w:rFonts w:ascii="Times New Roman" w:hAnsi="Times New Roman" w:cs="Times New Roman"/>
-          <w:sz w:val="20"/>
-          <w:szCs w:val="20"/>
-        </w:rPr>
-        <w:t xml:space="preserve">A web application consists of a series of scripts, style sheets, html pages, </w:t>
-      </w:r>
-      <w:proofErr w:type="gramStart"/>
-      <w:r>
-        <w:rPr>
-          <w:rFonts w:ascii="Times New Roman" w:hAnsi="Times New Roman" w:cs="Times New Roman"/>
-          <w:sz w:val="20"/>
-          <w:szCs w:val="20"/>
-        </w:rPr>
-        <w:t>images</w:t>
-      </w:r>
-      <w:proofErr w:type="gramEnd"/>
-      <w:r>
-        <w:rPr>
-          <w:rFonts w:ascii="Times New Roman" w:hAnsi="Times New Roman" w:cs="Times New Roman"/>
-          <w:sz w:val="20"/>
-          <w:szCs w:val="20"/>
-        </w:rPr>
-        <w:t xml:space="preserve"> etc. that reside on a web server and communicate with dynamic content repositories or other </w:t>
-      </w:r>
-      <w:r>
-        <w:rPr>
-          <w:rFonts w:ascii="Times New Roman" w:hAnsi="Times New Roman" w:cs="Times New Roman"/>
-          <w:sz w:val="20"/>
-          <w:szCs w:val="20"/>
-        </w:rPr>
-        <w:t>sources.</w:t>
-      </w:r>
       <w:r>
         <w:rPr>
           <w:rFonts w:ascii="Times New Roman" w:hAnsi="Times New Roman" w:cs="Times New Roman"/>
@@ -2327,39 +2126,39 @@
           <w:sz w:val="20"/>
           <w:szCs w:val="20"/>
         </w:rPr>
+        <w:t>Using the Internet infrastructure, web applications enable service providers and consumers to exchange and manipulate information</w:t>
+      </w:r>
+      <w:r>
+        <w:rPr>
+          <w:rFonts w:ascii="Times New Roman" w:hAnsi="Times New Roman" w:cs="Times New Roman"/>
+          <w:sz w:val="20"/>
+          <w:szCs w:val="20"/>
+        </w:rPr>
+        <w:t>. For a good introduction to web application from the penetration tester’s perspective</w:t>
+      </w:r>
+      <w:r>
+        <w:rPr>
+          <w:rFonts w:ascii="Times New Roman" w:hAnsi="Times New Roman" w:cs="Times New Roman"/>
+          <w:sz w:val="20"/>
+          <w:szCs w:val="20"/>
+        </w:rPr>
+        <w:t xml:space="preserve"> the information can be gathered from </w:t>
+      </w:r>
+      <w:r>
+        <w:rPr>
+          <w:rFonts w:ascii="Times New Roman" w:hAnsi="Times New Roman" w:cs="Times New Roman"/>
+          <w:sz w:val="20"/>
+          <w:szCs w:val="20"/>
+        </w:rPr>
+        <w:t>.</w:t>
+      </w:r>
+      <w:r>
+        <w:rPr>
+          <w:rFonts w:ascii="Times New Roman" w:hAnsi="Times New Roman" w:cs="Times New Roman"/>
+          <w:sz w:val="20"/>
+          <w:szCs w:val="20"/>
+        </w:rPr>
         <w:t xml:space="preserve"> </w:t>
-      </w:r>
-      <w:r>
-        <w:rPr>
-          <w:rFonts w:ascii="Times New Roman" w:hAnsi="Times New Roman" w:cs="Times New Roman"/>
-          <w:sz w:val="20"/>
-          <w:szCs w:val="20"/>
-        </w:rPr>
-        <w:t>Using the Internet infrastructure, web applications enable service providers and consumers to exchange and manipulate information</w:t>
-      </w:r>
-      <w:r>
-        <w:rPr>
-          <w:rFonts w:ascii="Times New Roman" w:hAnsi="Times New Roman" w:cs="Times New Roman"/>
-          <w:sz w:val="20"/>
-          <w:szCs w:val="20"/>
-        </w:rPr>
-        <w:t>. For a good introduction to web application from the penetration tester’s perspective</w:t>
-      </w:r>
-      <w:r>
-        <w:rPr>
-          <w:rFonts w:ascii="Times New Roman" w:hAnsi="Times New Roman" w:cs="Times New Roman"/>
-          <w:sz w:val="20"/>
-          <w:szCs w:val="20"/>
-        </w:rPr>
-        <w:t xml:space="preserve"> the information can be gathered from </w:t>
-      </w:r>
-      <w:r>
-        <w:rPr>
-          <w:rFonts w:ascii="Times New Roman" w:hAnsi="Times New Roman" w:cs="Times New Roman"/>
-          <w:sz w:val="20"/>
-          <w:szCs w:val="20"/>
-        </w:rPr>
-        <w:t xml:space="preserve">[12]. </w:t>
       </w:r>
       <w:r>
         <w:rPr>
@@ -2441,69 +2240,35 @@
           <w:sz w:val="23"/>
           <w:szCs w:val="23"/>
         </w:rPr>
-        <w:t xml:space="preserve"> of web application request and </w:t>
-      </w:r>
-      <w:proofErr w:type="spellStart"/>
+        <w:t xml:space="preserve"> of web application request and responce</w:t>
+      </w:r>
       <w:r>
         <w:rPr>
           <w:sz w:val="23"/>
           <w:szCs w:val="23"/>
         </w:rPr>
-        <w:t>responce</w:t>
-      </w:r>
-      <w:proofErr w:type="spellEnd"/>
+        <w:t xml:space="preserve">. </w:t>
+      </w:r>
       <w:r>
         <w:rPr>
           <w:sz w:val="23"/>
           <w:szCs w:val="23"/>
         </w:rPr>
-        <w:t xml:space="preserve">. </w:t>
-      </w:r>
-      <w:proofErr w:type="gramStart"/>
+        <w:t xml:space="preserve">and </w:t>
+      </w:r>
       <w:r>
         <w:rPr>
           <w:sz w:val="23"/>
           <w:szCs w:val="23"/>
         </w:rPr>
-        <w:t>and</w:t>
-      </w:r>
-      <w:proofErr w:type="gramEnd"/>
+        <w:t xml:space="preserve">There may be a firewall </w:t>
+      </w:r>
       <w:r>
         <w:rPr>
           <w:sz w:val="23"/>
           <w:szCs w:val="23"/>
         </w:rPr>
-        <w:t xml:space="preserve"> </w:t>
-      </w:r>
-      <w:r>
-        <w:rPr>
-          <w:sz w:val="23"/>
-          <w:szCs w:val="23"/>
-        </w:rPr>
-        <w:t xml:space="preserve">There may be a firewall </w:t>
-      </w:r>
-      <w:r>
-        <w:rPr>
-          <w:sz w:val="23"/>
-          <w:szCs w:val="23"/>
-        </w:rPr>
-        <w:t xml:space="preserve">,proxy </w:t>
-      </w:r>
-      <w:proofErr w:type="spellStart"/>
-      <w:r>
-        <w:rPr>
-          <w:sz w:val="23"/>
-          <w:szCs w:val="23"/>
-        </w:rPr>
-        <w:t>servers,WAF’s</w:t>
-      </w:r>
-      <w:proofErr w:type="spellEnd"/>
-      <w:r>
-        <w:rPr>
-          <w:sz w:val="23"/>
-          <w:szCs w:val="23"/>
-        </w:rPr>
-        <w:t xml:space="preserve"> in </w:t>
+        <w:t xml:space="preserve">,proxy servers,WAF’s in </w:t>
       </w:r>
       <w:r>
         <w:rPr>
@@ -2612,7 +2377,6 @@
           <w:szCs w:val="20"/>
         </w:rPr>
       </w:pPr>
-      <w:proofErr w:type="gramStart"/>
       <w:r>
         <w:rPr>
           <w:rFonts w:ascii="Times New Roman" w:hAnsi="Times New Roman" w:cs="Times New Roman"/>
@@ -2621,7 +2385,6 @@
         </w:rPr>
         <w:t>Figure 1.</w:t>
       </w:r>
-      <w:proofErr w:type="gramEnd"/>
       <w:r>
         <w:rPr>
           <w:rFonts w:ascii="Times New Roman" w:hAnsi="Times New Roman" w:cs="Times New Roman"/>
@@ -2680,7 +2443,6 @@
           <w:szCs w:val="20"/>
         </w:rPr>
       </w:pPr>
-      <w:proofErr w:type="spellStart"/>
       <w:r>
         <w:rPr>
           <w:rFonts w:ascii="Times New Roman" w:hAnsi="Times New Roman" w:cs="Times New Roman"/>
@@ -2689,18 +2451,7 @@
           <w:sz w:val="19"/>
           <w:szCs w:val="19"/>
         </w:rPr>
-        <w:t>vapt</w:t>
-      </w:r>
-      <w:proofErr w:type="spellEnd"/>
-      <w:r>
-        <w:rPr>
-          <w:rFonts w:ascii="Times New Roman" w:hAnsi="Times New Roman" w:cs="Times New Roman"/>
-          <w:b/>
-          <w:bCs/>
-          <w:sz w:val="19"/>
-          <w:szCs w:val="19"/>
-        </w:rPr>
-        <w:t xml:space="preserve"> steps</w:t>
+        <w:t>vapt steps</w:t>
       </w:r>
     </w:p>
     <w:p>
@@ -2718,7 +2469,6 @@
           <w:szCs w:val="20"/>
         </w:rPr>
       </w:pPr>
-      <w:proofErr w:type="spellStart"/>
       <w:r>
         <w:rPr>
           <w:rFonts w:ascii="Times New Roman" w:hAnsi="Times New Roman" w:cs="Times New Roman"/>
@@ -2726,17 +2476,7 @@
           <w:sz w:val="20"/>
           <w:szCs w:val="20"/>
         </w:rPr>
-        <w:t>vapt</w:t>
-      </w:r>
-      <w:proofErr w:type="spellEnd"/>
-      <w:r>
-        <w:rPr>
-          <w:rFonts w:ascii="Times New Roman" w:hAnsi="Times New Roman" w:cs="Times New Roman"/>
-          <w:b/>
-          <w:sz w:val="20"/>
-          <w:szCs w:val="20"/>
-        </w:rPr>
-        <w:t xml:space="preserve"> types</w:t>
+        <w:t>vapt types</w:t>
       </w:r>
     </w:p>
     <w:p>
@@ -2827,60 +2567,38 @@
           <w:szCs w:val="20"/>
         </w:rPr>
         <w:lastRenderedPageBreak/>
-        <w:t xml:space="preserve">Vulnerability is a weakness in application which can be design flaw or implementation bug that allows an attacker to cause harm to stakeholders of an </w:t>
-      </w:r>
-      <w:proofErr w:type="spellStart"/>
-      <w:r>
-        <w:rPr>
-          <w:sz w:val="20"/>
-          <w:szCs w:val="20"/>
-        </w:rPr>
-        <w:t>application.Formally</w:t>
-      </w:r>
-      <w:proofErr w:type="spellEnd"/>
-      <w:r>
-        <w:rPr>
-          <w:sz w:val="20"/>
-          <w:szCs w:val="20"/>
-        </w:rPr>
-        <w:t>, vulnerability is defined as “The existence of a weakness, design, or implementation error that can lead to an unexpected, undesirable event compromising the security of the computer system, network, application, or protocol involved” (</w:t>
-      </w:r>
-      <w:proofErr w:type="spellStart"/>
-      <w:r>
-        <w:fldChar w:fldCharType="begin"/>
-      </w:r>
-      <w:r>
-        <w:instrText>HYPERLINK "https://scialert.net/fulltextmobile/?doi=jse.2014.116.126" \l "66656_an"</w:instrText>
-      </w:r>
-      <w:r>
-        <w:fldChar w:fldCharType="separate"/>
-      </w:r>
-      <w:r>
-        <w:rPr>
-          <w:rStyle w:val="Hyperlink"/>
-          <w:sz w:val="20"/>
-          <w:szCs w:val="20"/>
-        </w:rPr>
-        <w:t>Enisa</w:t>
-      </w:r>
-      <w:proofErr w:type="spellEnd"/>
-      <w:r>
-        <w:rPr>
-          <w:rStyle w:val="Hyperlink"/>
-          <w:sz w:val="20"/>
-          <w:szCs w:val="20"/>
-        </w:rPr>
-        <w:t>, 2014</w:t>
-      </w:r>
-      <w:r>
-        <w:fldChar w:fldCharType="end"/>
-      </w:r>
-      <w:r>
-        <w:rPr>
-          <w:sz w:val="20"/>
-          <w:szCs w:val="20"/>
-        </w:rPr>
-        <w:t>) .</w:t>
+        <w:t>Vulnerability is a weakness in application which can be design flaw or implementation bug that allows an attacker to cause harm to stakeholders of an application.Formally, vulnerability is defined as “The existence of a weakness, design, or implementation error that can lead to an unexpected, undesirable event compromising the security of the computer system, network, application, or protocol involved” (</w:t>
+      </w:r>
+      <w:hyperlink r:id="rId7" w:anchor="66656_an" w:history="1">
+        <w:r>
+          <w:rPr>
+            <w:rStyle w:val="Hyperlink"/>
+            <w:sz w:val="20"/>
+            <w:szCs w:val="20"/>
+          </w:rPr>
+          <w:t>Enisa, 2014</w:t>
+        </w:r>
+      </w:hyperlink>
+      <w:r>
+        <w:rPr>
+          <w:sz w:val="20"/>
+          <w:szCs w:val="20"/>
+        </w:rPr>
+        <w:t xml:space="preserve">) </w:t>
+      </w:r>
+      <w:r>
+        <w:rPr>
+          <w:sz w:val="20"/>
+          <w:szCs w:val="20"/>
+        </w:rPr>
+        <w:t>[pramideer chaur citation]</w:t>
+      </w:r>
+      <w:r>
+        <w:rPr>
+          <w:sz w:val="20"/>
+          <w:szCs w:val="20"/>
+        </w:rPr>
+        <w:t>.</w:t>
       </w:r>
     </w:p>
     <w:p>
@@ -2910,30 +2628,224 @@
           <w:sz w:val="20"/>
           <w:szCs w:val="20"/>
         </w:rPr>
-        <w:t xml:space="preserve">will arises due </w:t>
-      </w:r>
-      <w:proofErr w:type="gramStart"/>
-      <w:r>
-        <w:rPr>
-          <w:sz w:val="20"/>
-          <w:szCs w:val="20"/>
-        </w:rPr>
-        <w:t xml:space="preserve">to </w:t>
-      </w:r>
-      <w:r>
-        <w:rPr>
-          <w:sz w:val="20"/>
-          <w:szCs w:val="20"/>
-        </w:rPr>
-        <w:t xml:space="preserve"> poor</w:t>
-      </w:r>
-      <w:proofErr w:type="gramEnd"/>
-      <w:r>
-        <w:rPr>
-          <w:sz w:val="20"/>
-          <w:szCs w:val="20"/>
-        </w:rPr>
-        <w:t xml:space="preserve"> design</w:t>
+        <w:t xml:space="preserve">will arises due to </w:t>
+      </w:r>
+      <w:r>
+        <w:rPr>
+          <w:sz w:val="20"/>
+          <w:szCs w:val="20"/>
+        </w:rPr>
+        <w:t xml:space="preserve"> poor design</w:t>
+      </w:r>
+      <w:r>
+        <w:rPr>
+          <w:sz w:val="20"/>
+          <w:szCs w:val="20"/>
+        </w:rPr>
+        <w:t xml:space="preserve"> padigarimage</w:t>
+      </w:r>
+      <w:r>
+        <w:rPr>
+          <w:sz w:val="20"/>
+          <w:szCs w:val="20"/>
+        </w:rPr>
+        <w:t xml:space="preserve">, configuration </w:t>
+      </w:r>
+      <w:r>
+        <w:rPr>
+          <w:sz w:val="20"/>
+          <w:szCs w:val="20"/>
+        </w:rPr>
+        <w:t>mismanagement</w:t>
+      </w:r>
+      <w:r>
+        <w:rPr>
+          <w:sz w:val="20"/>
+          <w:szCs w:val="20"/>
+        </w:rPr>
+        <w:t xml:space="preserve">, complexity of software, </w:t>
+      </w:r>
+      <w:r>
+        <w:rPr>
+          <w:sz w:val="20"/>
+          <w:szCs w:val="20"/>
+        </w:rPr>
+        <w:t xml:space="preserve">accepting </w:t>
+      </w:r>
+      <w:r>
+        <w:rPr>
+          <w:sz w:val="20"/>
+          <w:szCs w:val="20"/>
+        </w:rPr>
+        <w:t>unsanitized</w:t>
+      </w:r>
+      <w:r>
+        <w:rPr>
+          <w:sz w:val="20"/>
+          <w:szCs w:val="20"/>
+        </w:rPr>
+        <w:t xml:space="preserve"> input</w:t>
+      </w:r>
+      <w:r>
+        <w:rPr>
+          <w:sz w:val="20"/>
+          <w:szCs w:val="20"/>
+        </w:rPr>
+        <w:t xml:space="preserve"> from user</w:t>
+      </w:r>
+      <w:r>
+        <w:rPr>
+          <w:sz w:val="20"/>
+          <w:szCs w:val="20"/>
+        </w:rPr>
+        <w:t>, weak password management</w:t>
+      </w:r>
+      <w:r>
+        <w:rPr>
+          <w:sz w:val="20"/>
+          <w:szCs w:val="20"/>
+        </w:rPr>
+        <w:t xml:space="preserve"> and features misuse</w:t>
+      </w:r>
+      <w:r>
+        <w:rPr>
+          <w:sz w:val="20"/>
+          <w:szCs w:val="20"/>
+        </w:rPr>
+        <w:t xml:space="preserve">. The impact of vulnerabilities </w:t>
+      </w:r>
+      <w:r>
+        <w:rPr>
+          <w:sz w:val="20"/>
+          <w:szCs w:val="20"/>
+        </w:rPr>
+        <w:t xml:space="preserve">depends on the impact of the vulnerability for </w:t>
+      </w:r>
+      <w:r>
+        <w:rPr>
+          <w:sz w:val="20"/>
+          <w:szCs w:val="20"/>
+        </w:rPr>
+        <w:t xml:space="preserve">example </w:t>
+      </w:r>
+      <w:r>
+        <w:rPr>
+          <w:sz w:val="20"/>
+          <w:szCs w:val="20"/>
+        </w:rPr>
+        <w:t>if</w:t>
+      </w:r>
+      <w:r>
+        <w:rPr>
+          <w:sz w:val="20"/>
+          <w:szCs w:val="20"/>
+        </w:rPr>
+        <w:t xml:space="preserve"> a </w:t>
+      </w:r>
+      <w:r>
+        <w:rPr>
+          <w:sz w:val="20"/>
+          <w:szCs w:val="20"/>
+        </w:rPr>
+        <w:t>attacker</w:t>
+      </w:r>
+      <w:r>
+        <w:rPr>
+          <w:sz w:val="20"/>
+          <w:szCs w:val="20"/>
+        </w:rPr>
+        <w:t xml:space="preserve"> obtains the </w:t>
+      </w:r>
+      <w:r>
+        <w:rPr>
+          <w:sz w:val="20"/>
+          <w:szCs w:val="20"/>
+        </w:rPr>
+        <w:t xml:space="preserve">confidential </w:t>
+      </w:r>
+      <w:r>
+        <w:rPr>
+          <w:sz w:val="20"/>
+          <w:szCs w:val="20"/>
+        </w:rPr>
+        <w:t xml:space="preserve">details of an </w:t>
+      </w:r>
+      <w:r>
+        <w:rPr>
+          <w:sz w:val="20"/>
+          <w:szCs w:val="20"/>
+        </w:rPr>
+        <w:t>user</w:t>
+      </w:r>
+      <w:r>
+        <w:rPr>
+          <w:sz w:val="20"/>
+          <w:szCs w:val="20"/>
+        </w:rPr>
+        <w:t xml:space="preserve">, he can misuse this information (like account number, account balance, loan amount, etc.) and can also alter the data </w:t>
+      </w:r>
+      <w:r>
+        <w:rPr>
+          <w:sz w:val="20"/>
+          <w:szCs w:val="20"/>
+        </w:rPr>
+        <w:t>to cause harm to the concerned user</w:t>
+      </w:r>
+      <w:r>
+        <w:rPr>
+          <w:sz w:val="20"/>
+          <w:szCs w:val="20"/>
+        </w:rPr>
+        <w:t xml:space="preserve"> then the impact will be very high</w:t>
+      </w:r>
+      <w:r>
+        <w:rPr>
+          <w:sz w:val="20"/>
+          <w:szCs w:val="20"/>
+        </w:rPr>
+        <w:t xml:space="preserve">. Vulnerability assessment </w:t>
+      </w:r>
+      <w:r>
+        <w:rPr>
+          <w:sz w:val="20"/>
+          <w:szCs w:val="20"/>
+        </w:rPr>
+        <w:t xml:space="preserve">for </w:t>
+      </w:r>
+      <w:r>
+        <w:rPr>
+          <w:sz w:val="20"/>
+          <w:szCs w:val="20"/>
+        </w:rPr>
+        <w:t>web</w:t>
+      </w:r>
+      <w:r>
+        <w:rPr>
+          <w:sz w:val="20"/>
+          <w:szCs w:val="20"/>
+        </w:rPr>
+        <w:t xml:space="preserve"> applications </w:t>
+      </w:r>
+      <w:r>
+        <w:rPr>
+          <w:sz w:val="20"/>
+          <w:szCs w:val="20"/>
+        </w:rPr>
+        <w:t xml:space="preserve">be done </w:t>
+      </w:r>
+      <w:r>
+        <w:rPr>
+          <w:sz w:val="20"/>
+          <w:szCs w:val="20"/>
+        </w:rPr>
+        <w:t xml:space="preserve">periodically </w:t>
+      </w:r>
+      <w:r>
+        <w:rPr>
+          <w:sz w:val="20"/>
+          <w:szCs w:val="20"/>
+        </w:rPr>
+        <w:t>for</w:t>
       </w:r>
       <w:r>
         <w:rPr>
@@ -2942,242 +2854,12 @@
         </w:rPr>
         <w:t xml:space="preserve"> </w:t>
       </w:r>
-      <w:proofErr w:type="spellStart"/>
-      <w:r>
-        <w:rPr>
-          <w:sz w:val="20"/>
-          <w:szCs w:val="20"/>
-        </w:rPr>
-        <w:t>padigarimage</w:t>
-      </w:r>
-      <w:proofErr w:type="spellEnd"/>
-      <w:r>
-        <w:rPr>
-          <w:sz w:val="20"/>
-          <w:szCs w:val="20"/>
-        </w:rPr>
-        <w:t xml:space="preserve">, configuration </w:t>
-      </w:r>
-      <w:r>
-        <w:rPr>
-          <w:sz w:val="20"/>
-          <w:szCs w:val="20"/>
-        </w:rPr>
-        <w:t>mismanagement</w:t>
-      </w:r>
-      <w:r>
-        <w:rPr>
-          <w:sz w:val="20"/>
-          <w:szCs w:val="20"/>
-        </w:rPr>
-        <w:t xml:space="preserve">, complexity of software, </w:t>
-      </w:r>
-      <w:r>
-        <w:rPr>
-          <w:sz w:val="20"/>
-          <w:szCs w:val="20"/>
-        </w:rPr>
-        <w:t xml:space="preserve">accepting </w:t>
-      </w:r>
-      <w:proofErr w:type="spellStart"/>
-      <w:r>
-        <w:rPr>
-          <w:sz w:val="20"/>
-          <w:szCs w:val="20"/>
-        </w:rPr>
-        <w:t>unsanitized</w:t>
-      </w:r>
-      <w:proofErr w:type="spellEnd"/>
-      <w:r>
-        <w:rPr>
-          <w:sz w:val="20"/>
-          <w:szCs w:val="20"/>
-        </w:rPr>
-        <w:t xml:space="preserve"> input</w:t>
-      </w:r>
-      <w:r>
-        <w:rPr>
-          <w:sz w:val="20"/>
-          <w:szCs w:val="20"/>
-        </w:rPr>
-        <w:t xml:space="preserve"> from user</w:t>
-      </w:r>
-      <w:r>
-        <w:rPr>
-          <w:sz w:val="20"/>
-          <w:szCs w:val="20"/>
-        </w:rPr>
-        <w:t>, weak password management</w:t>
-      </w:r>
-      <w:r>
-        <w:rPr>
-          <w:sz w:val="20"/>
-          <w:szCs w:val="20"/>
-        </w:rPr>
-        <w:t xml:space="preserve"> and features misuse</w:t>
-      </w:r>
-      <w:r>
-        <w:rPr>
-          <w:sz w:val="20"/>
-          <w:szCs w:val="20"/>
-        </w:rPr>
-        <w:t xml:space="preserve">. The impact of vulnerabilities </w:t>
-      </w:r>
-      <w:r>
-        <w:rPr>
-          <w:sz w:val="20"/>
-          <w:szCs w:val="20"/>
-        </w:rPr>
-        <w:t xml:space="preserve">depends on the impact of the vulnerability for </w:t>
-      </w:r>
-      <w:r>
-        <w:rPr>
-          <w:sz w:val="20"/>
-          <w:szCs w:val="20"/>
-        </w:rPr>
-        <w:t xml:space="preserve">example </w:t>
-      </w:r>
-      <w:r>
-        <w:rPr>
-          <w:sz w:val="20"/>
-          <w:szCs w:val="20"/>
-        </w:rPr>
-        <w:t>if</w:t>
-      </w:r>
-      <w:r>
-        <w:rPr>
-          <w:sz w:val="20"/>
-          <w:szCs w:val="20"/>
-        </w:rPr>
-        <w:t xml:space="preserve"> a </w:t>
-      </w:r>
-      <w:r>
-        <w:rPr>
-          <w:sz w:val="20"/>
-          <w:szCs w:val="20"/>
-        </w:rPr>
-        <w:t>attacker</w:t>
-      </w:r>
-      <w:r>
-        <w:rPr>
-          <w:sz w:val="20"/>
-          <w:szCs w:val="20"/>
-        </w:rPr>
-        <w:t xml:space="preserve"> obtains the </w:t>
-      </w:r>
-      <w:r>
-        <w:rPr>
-          <w:sz w:val="20"/>
-          <w:szCs w:val="20"/>
-        </w:rPr>
-        <w:t xml:space="preserve">confidential </w:t>
-      </w:r>
-      <w:r>
-        <w:rPr>
-          <w:sz w:val="20"/>
-          <w:szCs w:val="20"/>
-        </w:rPr>
-        <w:t xml:space="preserve">details of an </w:t>
-      </w:r>
-      <w:r>
-        <w:rPr>
-          <w:sz w:val="20"/>
-          <w:szCs w:val="20"/>
-        </w:rPr>
-        <w:t>user</w:t>
-      </w:r>
-      <w:r>
-        <w:rPr>
-          <w:sz w:val="20"/>
-          <w:szCs w:val="20"/>
-        </w:rPr>
-        <w:t xml:space="preserve">, he can misuse this information (like account number, account balance, loan amount, etc.) and can also alter the data </w:t>
-      </w:r>
-      <w:r>
-        <w:rPr>
-          <w:sz w:val="20"/>
-          <w:szCs w:val="20"/>
-        </w:rPr>
-        <w:t>to cause harm to the concerned user</w:t>
-      </w:r>
-      <w:r>
-        <w:rPr>
-          <w:sz w:val="20"/>
-          <w:szCs w:val="20"/>
-        </w:rPr>
-        <w:t xml:space="preserve"> then the impact will be very high</w:t>
-      </w:r>
-      <w:r>
-        <w:rPr>
-          <w:sz w:val="20"/>
-          <w:szCs w:val="20"/>
-        </w:rPr>
-        <w:t xml:space="preserve">. Vulnerability assessment </w:t>
-      </w:r>
-      <w:r>
-        <w:rPr>
-          <w:sz w:val="20"/>
-          <w:szCs w:val="20"/>
-        </w:rPr>
-        <w:t xml:space="preserve">for </w:t>
-      </w:r>
-      <w:r>
-        <w:rPr>
-          <w:sz w:val="20"/>
-          <w:szCs w:val="20"/>
-        </w:rPr>
-        <w:t>web</w:t>
-      </w:r>
-      <w:r>
-        <w:rPr>
-          <w:sz w:val="20"/>
-          <w:szCs w:val="20"/>
-        </w:rPr>
-        <w:t xml:space="preserve"> applications </w:t>
-      </w:r>
-      <w:r>
-        <w:rPr>
-          <w:sz w:val="20"/>
-          <w:szCs w:val="20"/>
-        </w:rPr>
-        <w:t xml:space="preserve">be done </w:t>
-      </w:r>
-      <w:r>
-        <w:rPr>
-          <w:sz w:val="20"/>
-          <w:szCs w:val="20"/>
-        </w:rPr>
-        <w:t xml:space="preserve">periodically </w:t>
-      </w:r>
-      <w:proofErr w:type="gramStart"/>
-      <w:r>
-        <w:rPr>
-          <w:sz w:val="20"/>
-          <w:szCs w:val="20"/>
-        </w:rPr>
-        <w:t>for</w:t>
-      </w:r>
-      <w:r>
-        <w:rPr>
-          <w:sz w:val="20"/>
-          <w:szCs w:val="20"/>
-        </w:rPr>
-        <w:t xml:space="preserve"> </w:t>
-      </w:r>
-      <w:r>
-        <w:rPr>
-          <w:sz w:val="20"/>
-          <w:szCs w:val="20"/>
-        </w:rPr>
-        <w:t xml:space="preserve"> identifying</w:t>
-      </w:r>
-      <w:proofErr w:type="gramEnd"/>
-      <w:r>
-        <w:rPr>
-          <w:sz w:val="20"/>
-          <w:szCs w:val="20"/>
-        </w:rPr>
-        <w:t xml:space="preserve">, classifying, remediating </w:t>
+      <w:r>
+        <w:rPr>
+          <w:sz w:val="20"/>
+          <w:szCs w:val="20"/>
+        </w:rPr>
+        <w:t xml:space="preserve"> identifying, classifying, remediating </w:t>
       </w:r>
       <w:r>
         <w:rPr>
@@ -3193,37 +2875,12 @@
         </w:rPr>
         <w:t xml:space="preserve">. </w:t>
       </w:r>
-      <w:proofErr w:type="gramStart"/>
-      <w:r>
-        <w:rPr>
-          <w:sz w:val="20"/>
-          <w:szCs w:val="20"/>
-        </w:rPr>
-        <w:t>the</w:t>
-      </w:r>
-      <w:proofErr w:type="gramEnd"/>
-      <w:r>
-        <w:rPr>
-          <w:sz w:val="20"/>
-          <w:szCs w:val="20"/>
-        </w:rPr>
-        <w:t xml:space="preserve"> testing guidelines for </w:t>
-      </w:r>
-      <w:proofErr w:type="spellStart"/>
-      <w:r>
-        <w:rPr>
-          <w:sz w:val="20"/>
-          <w:szCs w:val="20"/>
-        </w:rPr>
-        <w:t>webapplication</w:t>
-      </w:r>
-      <w:proofErr w:type="spellEnd"/>
-      <w:r>
-        <w:rPr>
-          <w:sz w:val="20"/>
-          <w:szCs w:val="20"/>
-        </w:rPr>
-        <w:t xml:space="preserve"> will be given by the organization like OWASP,</w:t>
+      <w:r>
+        <w:rPr>
+          <w:sz w:val="20"/>
+          <w:szCs w:val="20"/>
+        </w:rPr>
+        <w:t>the testing guidelines for webapplication will be given by the organization like OWASP,</w:t>
       </w:r>
       <w:r>
         <w:rPr>
@@ -3237,7 +2894,6 @@
         </w:rPr>
         <w:t xml:space="preserve"> </w:t>
       </w:r>
-      <w:proofErr w:type="spellStart"/>
       <w:r>
         <w:rPr>
           <w:rStyle w:val="normaltextrun"/>
@@ -3248,9 +2904,8 @@
           <w:szCs w:val="20"/>
           <w:bdr w:val="none" w:sz="0" w:space="0" w:color="auto" w:frame="1"/>
         </w:rPr>
-        <w:t>OSSTMM,ISSAF,Microsoft</w:t>
-      </w:r>
-      <w:proofErr w:type="spellEnd"/>
+        <w:t>OSSTMM,ISSAF,Microsoft etc an</w:t>
+      </w:r>
       <w:r>
         <w:rPr>
           <w:rStyle w:val="normaltextrun"/>
@@ -3261,7 +2916,7 @@
           <w:szCs w:val="20"/>
           <w:bdr w:val="none" w:sz="0" w:space="0" w:color="auto" w:frame="1"/>
         </w:rPr>
-        <w:t xml:space="preserve"> etc an</w:t>
+        <w:t xml:space="preserve">d </w:t>
       </w:r>
       <w:r>
         <w:rPr>
@@ -3273,7 +2928,7 @@
           <w:szCs w:val="20"/>
           <w:bdr w:val="none" w:sz="0" w:space="0" w:color="auto" w:frame="1"/>
         </w:rPr>
-        <w:t xml:space="preserve">d </w:t>
+        <w:t>will classify the vulnerability based on their risk rating,exploitability,detectability,prevalence</w:t>
       </w:r>
       <w:r>
         <w:rPr>
@@ -3285,45 +2940,7 @@
           <w:szCs w:val="20"/>
           <w:bdr w:val="none" w:sz="0" w:space="0" w:color="auto" w:frame="1"/>
         </w:rPr>
-        <w:t>will classify the vulnerability based on their risk rating,exploitability,detectability,prevalence</w:t>
-      </w:r>
-      <w:r>
-        <w:rPr>
-          <w:rStyle w:val="normaltextrun"/>
-          <w:rFonts w:ascii="Calibri" w:hAnsi="Calibri" w:cs="Calibri"/>
-          <w:color w:val="000000"/>
-          <w:position w:val="1"/>
-          <w:sz w:val="20"/>
-          <w:szCs w:val="20"/>
-          <w:bdr w:val="none" w:sz="0" w:space="0" w:color="auto" w:frame="1"/>
-        </w:rPr>
-        <w:t xml:space="preserve"> and impact. The </w:t>
-      </w:r>
-      <w:proofErr w:type="spellStart"/>
-      <w:r>
-        <w:rPr>
-          <w:rStyle w:val="normaltextrun"/>
-          <w:rFonts w:ascii="Calibri" w:hAnsi="Calibri" w:cs="Calibri"/>
-          <w:color w:val="000000"/>
-          <w:position w:val="1"/>
-          <w:sz w:val="20"/>
-          <w:szCs w:val="20"/>
-          <w:bdr w:val="none" w:sz="0" w:space="0" w:color="auto" w:frame="1"/>
-        </w:rPr>
-        <w:t>owasp</w:t>
-      </w:r>
-      <w:proofErr w:type="spellEnd"/>
-      <w:r>
-        <w:rPr>
-          <w:rStyle w:val="normaltextrun"/>
-          <w:rFonts w:ascii="Calibri" w:hAnsi="Calibri" w:cs="Calibri"/>
-          <w:color w:val="000000"/>
-          <w:position w:val="1"/>
-          <w:sz w:val="20"/>
-          <w:szCs w:val="20"/>
-          <w:bdr w:val="none" w:sz="0" w:space="0" w:color="auto" w:frame="1"/>
-        </w:rPr>
-        <w:t xml:space="preserve"> standard are the commonly used standard  an classicafication </w:t>
+        <w:t xml:space="preserve"> and impact. The owasp standard are the commonly used standard  an classicafication </w:t>
       </w:r>
       <w:r>
         <w:rPr>
@@ -3337,39 +2954,7 @@
           <w:sz w:val="20"/>
           <w:szCs w:val="20"/>
         </w:rPr>
-        <w:t xml:space="preserve">of web application vulnerability based on </w:t>
-      </w:r>
-      <w:proofErr w:type="spellStart"/>
-      <w:r>
-        <w:rPr>
-          <w:sz w:val="20"/>
-          <w:szCs w:val="20"/>
-        </w:rPr>
-        <w:t>owasp</w:t>
-      </w:r>
-      <w:proofErr w:type="spellEnd"/>
-      <w:r>
-        <w:rPr>
-          <w:sz w:val="20"/>
-          <w:szCs w:val="20"/>
-        </w:rPr>
-        <w:t xml:space="preserve"> standards is given  in below table and </w:t>
-      </w:r>
-      <w:proofErr w:type="spellStart"/>
-      <w:r>
-        <w:rPr>
-          <w:sz w:val="20"/>
-          <w:szCs w:val="20"/>
-        </w:rPr>
-        <w:t>owasp</w:t>
-      </w:r>
-      <w:proofErr w:type="spellEnd"/>
-      <w:r>
-        <w:rPr>
-          <w:sz w:val="20"/>
-          <w:szCs w:val="20"/>
-        </w:rPr>
-        <w:t xml:space="preserve"> will als</w:t>
+        <w:t>of web application vulnerability based on owasp standards is given  in below table and owasp will als</w:t>
       </w:r>
       <w:r>
         <w:rPr>
@@ -3616,18 +3201,8 @@
                 <w:sz w:val="20"/>
                 <w:szCs w:val="20"/>
               </w:rPr>
-              <w:t xml:space="preserve">A6:2017-Security </w:t>
+              <w:t>A6:2017-Security misconfiguration</w:t>
             </w:r>
-            <w:proofErr w:type="spellStart"/>
-            <w:r>
-              <w:rPr>
-                <w:rFonts w:ascii="Times New Roman" w:hAnsi="Times New Roman" w:cs="Times New Roman"/>
-                <w:sz w:val="20"/>
-                <w:szCs w:val="20"/>
-              </w:rPr>
-              <w:t>misconfiguration</w:t>
-            </w:r>
-            <w:proofErr w:type="spellEnd"/>
           </w:p>
         </w:tc>
       </w:tr>
@@ -3687,18 +3262,8 @@
                 <w:sz w:val="20"/>
                 <w:szCs w:val="20"/>
               </w:rPr>
-              <w:t xml:space="preserve">A8:2017-Insecure </w:t>
+              <w:t>A8:2017-Insecure Deserialization</w:t>
             </w:r>
-            <w:proofErr w:type="spellStart"/>
-            <w:r>
-              <w:rPr>
-                <w:rFonts w:ascii="Times New Roman" w:hAnsi="Times New Roman" w:cs="Times New Roman"/>
-                <w:sz w:val="20"/>
-                <w:szCs w:val="20"/>
-              </w:rPr>
-              <w:t>Deserialization</w:t>
-            </w:r>
-            <w:proofErr w:type="spellEnd"/>
           </w:p>
         </w:tc>
       </w:tr>
@@ -3838,59 +3403,25 @@
           <w:sz w:val="20"/>
           <w:szCs w:val="20"/>
         </w:rPr>
-        <w:t xml:space="preserve">. As always, Cross-Site Scripting (XSS) vulnerabilities are present in many web </w:t>
-      </w:r>
-      <w:proofErr w:type="gramStart"/>
-      <w:r>
-        <w:rPr>
-          <w:sz w:val="20"/>
-          <w:szCs w:val="20"/>
-        </w:rPr>
-        <w:t>applications</w:t>
-      </w:r>
-      <w:r>
-        <w:rPr>
-          <w:sz w:val="20"/>
-          <w:szCs w:val="20"/>
-        </w:rPr>
-        <w:t>{</w:t>
-      </w:r>
-      <w:proofErr w:type="gramEnd"/>
-      <w:r>
-        <w:rPr>
-          <w:sz w:val="20"/>
-          <w:szCs w:val="20"/>
-        </w:rPr>
-        <w:t>citation</w:t>
+        <w:t>. As always, Cross-Site Scripting (XSS) vulnerabilities are present in many web applications</w:t>
+      </w:r>
+      <w:r>
+        <w:rPr>
+          <w:sz w:val="20"/>
+          <w:szCs w:val="20"/>
+        </w:rPr>
+        <w:t>{citation</w:t>
       </w:r>
       <w:r>
         <w:t xml:space="preserve"> </w:t>
       </w:r>
-      <w:proofErr w:type="spellStart"/>
-      <w:r>
-        <w:rPr>
-          <w:sz w:val="20"/>
-          <w:szCs w:val="20"/>
-        </w:rPr>
-        <w:t>Ayeni</w:t>
-      </w:r>
-      <w:proofErr w:type="spellEnd"/>
-      <w:r>
-        <w:rPr>
-          <w:sz w:val="20"/>
-          <w:szCs w:val="20"/>
-        </w:rPr>
-        <w:t xml:space="preserve">, </w:t>
-      </w:r>
-      <w:proofErr w:type="spellStart"/>
-      <w:r>
-        <w:rPr>
-          <w:sz w:val="20"/>
-          <w:szCs w:val="20"/>
-        </w:rPr>
-        <w:t>Bakare</w:t>
-      </w:r>
-      <w:proofErr w:type="spellEnd"/>
+      <w:r>
+        <w:rPr>
+          <w:sz w:val="20"/>
+          <w:szCs w:val="20"/>
+        </w:rPr>
+        <w:t>Ayeni, Bakare</w:t>
+      </w:r>
       <w:r>
         <w:rPr>
           <w:sz w:val="20"/>
@@ -4005,7 +3536,7 @@
                     </pic:cNvPicPr>
                   </pic:nvPicPr>
                   <pic:blipFill>
-                    <a:blip r:embed="rId7" cstate="print"/>
+                    <a:blip r:embed="rId8" cstate="print"/>
                     <a:srcRect/>
                     <a:stretch>
                       <a:fillRect/>
@@ -4183,7 +3714,7 @@
                     </pic:cNvPicPr>
                   </pic:nvPicPr>
                   <pic:blipFill>
-                    <a:blip r:embed="rId8" cstate="print"/>
+                    <a:blip r:embed="rId9" cstate="print"/>
                     <a:srcRect/>
                     <a:stretch>
                       <a:fillRect/>
@@ -4216,7 +3747,6 @@
       <w:pPr>
         <w:jc w:val="center"/>
       </w:pPr>
-      <w:proofErr w:type="gramStart"/>
       <w:r>
         <w:t xml:space="preserve">Figure </w:t>
       </w:r>
@@ -4226,7 +3756,6 @@
       <w:r>
         <w:t>.</w:t>
       </w:r>
-      <w:proofErr w:type="gramEnd"/>
       <w:r>
         <w:t xml:space="preserve"> </w:t>
       </w:r>
@@ -4244,61 +3773,11 @@
       </w:r>
     </w:p>
     <w:p>
-      <w:proofErr w:type="gramStart"/>
       <w:r>
         <w:rPr>
           <w:highlight w:val="yellow"/>
         </w:rPr>
-        <w:t>as</w:t>
-      </w:r>
-      <w:proofErr w:type="gramEnd"/>
-      <w:r>
-        <w:rPr>
-          <w:highlight w:val="yellow"/>
-        </w:rPr>
-        <w:t xml:space="preserve"> there are many automated tools like </w:t>
-      </w:r>
-      <w:proofErr w:type="spellStart"/>
-      <w:r>
-        <w:rPr>
-          <w:highlight w:val="yellow"/>
-        </w:rPr>
-        <w:t>accunetix,burpsuite</w:t>
-      </w:r>
-      <w:proofErr w:type="spellEnd"/>
-      <w:r>
-        <w:rPr>
-          <w:highlight w:val="yellow"/>
-        </w:rPr>
-        <w:t xml:space="preserve"> suite </w:t>
-      </w:r>
-      <w:proofErr w:type="spellStart"/>
-      <w:r>
-        <w:rPr>
-          <w:highlight w:val="yellow"/>
-        </w:rPr>
-        <w:t>scanner,netsparter</w:t>
-      </w:r>
-      <w:proofErr w:type="spellEnd"/>
-      <w:r>
-        <w:rPr>
-          <w:highlight w:val="yellow"/>
-        </w:rPr>
-        <w:t xml:space="preserve"> </w:t>
-      </w:r>
-      <w:proofErr w:type="spellStart"/>
-      <w:r>
-        <w:rPr>
-          <w:highlight w:val="yellow"/>
-        </w:rPr>
-        <w:t>ettc</w:t>
-      </w:r>
-      <w:proofErr w:type="spellEnd"/>
-      <w:r>
-        <w:rPr>
-          <w:highlight w:val="yellow"/>
-        </w:rPr>
-        <w:t xml:space="preserve"> are available in market but he it will leave some</w:t>
+        <w:t>as there are many automated tools like accunetix,burpsuite suite scanner,netsparter ettc are available in market but he it will leave some</w:t>
       </w:r>
       <w:r>
         <w:t xml:space="preserve"> </w:t>
@@ -4315,7 +3794,6 @@
           <w:b/>
         </w:rPr>
       </w:pPr>
-      <w:proofErr w:type="spellStart"/>
       <w:r>
         <w:rPr>
           <w:rFonts w:ascii="Arial" w:hAnsi="Arial" w:cs="Arial"/>
@@ -4323,9 +3801,15 @@
           <w:sz w:val="20"/>
           <w:szCs w:val="20"/>
         </w:rPr>
-        <w:t>Sql</w:t>
-      </w:r>
-      <w:proofErr w:type="spellEnd"/>
+        <w:t>Sql injection and its type</w:t>
+      </w:r>
+    </w:p>
+    <w:p>
+      <w:pPr>
+        <w:rPr>
+          <w:b/>
+        </w:rPr>
+      </w:pPr>
       <w:r>
         <w:rPr>
           <w:rFonts w:ascii="Arial" w:hAnsi="Arial" w:cs="Arial"/>
@@ -4333,28 +3817,8 @@
           <w:sz w:val="20"/>
           <w:szCs w:val="20"/>
         </w:rPr>
-        <w:t xml:space="preserve"> injection and its type</w:t>
-      </w:r>
-    </w:p>
-    <w:p>
-      <w:pPr>
-        <w:rPr>
-          <w:b/>
-        </w:rPr>
-      </w:pPr>
-      <w:proofErr w:type="spellStart"/>
-      <w:proofErr w:type="gramStart"/>
-      <w:r>
-        <w:rPr>
-          <w:rFonts w:ascii="Arial" w:hAnsi="Arial" w:cs="Arial"/>
-          <w:b/>
-          <w:sz w:val="20"/>
-          <w:szCs w:val="20"/>
-        </w:rPr>
         <w:t>jk</w:t>
       </w:r>
-      <w:proofErr w:type="spellEnd"/>
-      <w:proofErr w:type="gramEnd"/>
     </w:p>
     <w:p>
       <w:pPr>
@@ -4367,7 +3831,6 @@
           <w:b/>
         </w:rPr>
       </w:pPr>
-      <w:proofErr w:type="spellStart"/>
       <w:r>
         <w:rPr>
           <w:rFonts w:ascii="Arial" w:hAnsi="Arial" w:cs="Arial"/>
@@ -4375,17 +3838,7 @@
           <w:sz w:val="20"/>
           <w:szCs w:val="20"/>
         </w:rPr>
-        <w:t>Xss</w:t>
-      </w:r>
-      <w:proofErr w:type="spellEnd"/>
-      <w:r>
-        <w:rPr>
-          <w:rFonts w:ascii="Arial" w:hAnsi="Arial" w:cs="Arial"/>
-          <w:b/>
-          <w:sz w:val="20"/>
-          <w:szCs w:val="20"/>
-        </w:rPr>
-        <w:t xml:space="preserve"> and its types</w:t>
+        <w:t>Xss and its types</w:t>
       </w:r>
     </w:p>
     <w:p>
@@ -4394,16 +3847,12 @@
           <w:b/>
         </w:rPr>
       </w:pPr>
-      <w:proofErr w:type="spellStart"/>
-      <w:proofErr w:type="gramStart"/>
       <w:r>
         <w:rPr>
           <w:b/>
         </w:rPr>
         <w:t>uuu</w:t>
       </w:r>
-      <w:proofErr w:type="spellEnd"/>
-      <w:proofErr w:type="gramEnd"/>
     </w:p>
     <w:p>
       <w:pPr>
@@ -4433,28 +3882,12 @@
           <w:b/>
         </w:rPr>
       </w:pPr>
-      <w:proofErr w:type="spellStart"/>
       <w:r>
         <w:rPr>
           <w:b/>
         </w:rPr>
-        <w:t>Hfg</w:t>
-      </w:r>
-      <w:proofErr w:type="spellEnd"/>
-      <w:r>
-        <w:rPr>
-          <w:b/>
-        </w:rPr>
-        <w:t xml:space="preserve"> </w:t>
-      </w:r>
-      <w:proofErr w:type="spellStart"/>
-      <w:r>
-        <w:rPr>
-          <w:b/>
-        </w:rPr>
-        <w:t>djk</w:t>
-      </w:r>
-      <w:proofErr w:type="spellEnd"/>
+        <w:t>Hfg djk</w:t>
+      </w:r>
     </w:p>
     <w:p>
       <w:pPr>
@@ -4483,36 +3916,12 @@
           <w:b/>
         </w:rPr>
       </w:pPr>
-      <w:proofErr w:type="spellStart"/>
       <w:r>
         <w:rPr>
           <w:b/>
         </w:rPr>
-        <w:t>Sk</w:t>
-      </w:r>
-      <w:proofErr w:type="spellEnd"/>
-      <w:r>
-        <w:rPr>
-          <w:b/>
-        </w:rPr>
-        <w:t xml:space="preserve"> </w:t>
-      </w:r>
-      <w:proofErr w:type="spellStart"/>
-      <w:r>
-        <w:rPr>
-          <w:b/>
-        </w:rPr>
-        <w:t>fjgvd</w:t>
-      </w:r>
-      <w:proofErr w:type="gramStart"/>
-      <w:r>
-        <w:rPr>
-          <w:b/>
-        </w:rPr>
-        <w:t>,jmf</w:t>
-      </w:r>
-      <w:proofErr w:type="spellEnd"/>
-      <w:proofErr w:type="gramEnd"/>
+        <w:t>Sk fjgvd,jmf</w:t>
+      </w:r>
     </w:p>
     <w:p>
       <w:pPr>
@@ -6490,6 +5899,7 @@
   <w:style w:type="character" w:default="1" w:styleId="DefaultParagraphFont">
     <w:name w:val="Default Paragraph Font"/>
     <w:uiPriority w:val="1"/>
+    <w:semiHidden/>
     <w:unhideWhenUsed/>
   </w:style>
   <w:style w:type="table" w:default="1" w:styleId="TableNormal">
@@ -7154,7 +6564,7 @@
 </file>
 
 <file path=customXml/itemProps1.xml><?xml version="1.0" encoding="utf-8"?>
-<ds:datastoreItem xmlns:ds="http://schemas.openxmlformats.org/officeDocument/2006/customXml" ds:itemID="{3FC26F99-B1DF-4905-9700-A1EC9AB440AF}">
+<ds:datastoreItem xmlns:ds="http://schemas.openxmlformats.org/officeDocument/2006/customXml" ds:itemID="{18360FC7-740D-429D-892F-C9349D208207}">
   <ds:schemaRefs>
     <ds:schemaRef ds:uri="http://schemas.openxmlformats.org/officeDocument/2006/bibliography"/>
   </ds:schemaRefs>
